--- a/document.docx
+++ b/document.docx
@@ -87,22 +87,7 @@
               </w:rPr>
             </w:pPr>
             <w:r>
-              <w:t>ЮФКВ.00125-01</w:t>
-            </w:r>
-            <w:r>
-              <w:rPr>
-                <w:lang w:val="en-US"/>
-              </w:rPr>
-              <w:t xml:space="preserve"> </w:t>
-            </w:r>
-            <w:r>
-              <w:t>1</w:t>
-            </w:r>
-            <w:r>
-              <w:t>2</w:t>
-            </w:r>
-            <w:r>
-              <w:t xml:space="preserve"> 01</w:t>
+              <w:t>ДЕЦ.НОМЕР</w:t>
             </w:r>
             <w:r>
               <w:rPr>
@@ -211,7 +196,7 @@
               </w:rPr>
             </w:pPr>
             <w:r>
-              <w:t>ЮФКВ.00125-01</w:t>
+              <w:t>ДЕЦ.НОМЕР</w:t>
             </w:r>
             <w:r>
               <w:rPr>
@@ -320,7 +305,7 @@
         <w:rPr>
           <w:szCs w:val="28"/>
         </w:rPr>
-        <w:t>КОМПЛЕКТ ФУНКЦИЙ ONNX ДЛЯ БИБЛИОТЕКИ DLCL</w:t>
+        <w:t>ИМЯ ДОКУМЕНТА</w:t>
       </w:r>
     </w:p>
     <w:p>
@@ -337,7 +322,23 @@
           <w:noProof w:val="0"/>
           <w:szCs w:val="24"/>
         </w:rPr>
-        <w:t>Текст программы</w:t>
+        <w:t>Те</w:t>
+      </w:r>
+      <w:proofErr w:type="gramStart"/>
+      <w:r>
+        <w:rPr>
+          <w:noProof w:val="0"/>
+          <w:szCs w:val="24"/>
+        </w:rPr>
+        <w:t>кст пр</w:t>
+      </w:r>
+      <w:proofErr w:type="gramEnd"/>
+      <w:r>
+        <w:rPr>
+          <w:noProof w:val="0"/>
+          <w:szCs w:val="24"/>
+        </w:rPr>
+        <w:t>ограммы</w:t>
       </w:r>
     </w:p>
     <w:p>
@@ -350,25 +351,7 @@
         </w:rPr>
       </w:pPr>
       <w:r>
-        <w:rPr>
-          <w:noProof w:val="0"/>
-          <w:szCs w:val="24"/>
-        </w:rPr>
-        <w:t xml:space="preserve">ЮФКВ.00125-01 </w:t>
-      </w:r>
-      <w:r>
-        <w:rPr>
-          <w:noProof w:val="0"/>
-          <w:szCs w:val="24"/>
-        </w:rPr>
-        <w:t>12</w:t>
-      </w:r>
-      <w:r>
-        <w:rPr>
-          <w:noProof w:val="0"/>
-          <w:szCs w:val="24"/>
-        </w:rPr>
-        <w:t xml:space="preserve"> 01</w:t>
+        <w:t>ДЕЦ.НОМЕР</w:t>
       </w:r>
     </w:p>
     <w:p>
@@ -387,25 +370,7 @@
         <w:t>(</w:t>
       </w:r>
       <w:r>
-        <w:rPr>
-          <w:noProof w:val="0"/>
-          <w:szCs w:val="24"/>
-        </w:rPr>
-        <w:t xml:space="preserve">ЮФКВ.00125-01 </w:t>
-      </w:r>
-      <w:r>
-        <w:rPr>
-          <w:noProof w:val="0"/>
-          <w:szCs w:val="24"/>
-        </w:rPr>
-        <w:t>12</w:t>
-      </w:r>
-      <w:r>
-        <w:rPr>
-          <w:noProof w:val="0"/>
-          <w:szCs w:val="24"/>
-        </w:rPr>
-        <w:t xml:space="preserve"> 01</w:t>
+        <w:t>ДЕЦ.НОМЕР</w:t>
       </w:r>
       <w:r>
         <w:rPr>
@@ -436,8 +401,37 @@
           <w:noProof w:val="0"/>
           <w:szCs w:val="24"/>
         </w:rPr>
-        <w:t>941</w:t>
-      </w:r>
+        <w:fldChar w:fldCharType="begin"/>
+      </w:r>
+      <w:r>
+        <w:rPr>
+          <w:noProof w:val="0"/>
+          <w:szCs w:val="24"/>
+        </w:rPr>
+        <w:instrText xml:space="preserve"> NUMPAGES  \# "0" \* Arabic  \* MERGEFORMAT </w:instrText>
+      </w:r>
+      <w:r>
+        <w:rPr>
+          <w:noProof w:val="0"/>
+          <w:szCs w:val="24"/>
+        </w:rPr>
+        <w:fldChar w:fldCharType="separate"/>
+      </w:r>
+      <w:r>
+        <w:rPr>
+          <w:szCs w:val="24"/>
+        </w:rPr>
+        <w:t>286</w:t>
+      </w:r>
+      <w:r>
+        <w:rPr>
+          <w:noProof w:val="0"/>
+          <w:szCs w:val="24"/>
+        </w:rPr>
+        <w:fldChar w:fldCharType="end"/>
+      </w:r>
+      <w:bookmarkStart w:id="0" w:name="_GoBack"/>
+      <w:bookmarkEnd w:id="0"/>
     </w:p>
     <w:p>
       <w:pPr>
@@ -913,8 +907,13 @@
             <w:pPr>
               <w:pStyle w:val="Tabletext"/>
             </w:pPr>
+            <w:proofErr w:type="spellStart"/>
             <w:r>
-              <w:t>Взам.</w:t>
+              <w:t>Взам</w:t>
+            </w:r>
+            <w:proofErr w:type="spellEnd"/>
+            <w:r>
+              <w:t>.</w:t>
             </w:r>
             <w:r>
               <w:t xml:space="preserve"> </w:t>
@@ -951,7 +950,15 @@
               <w:t xml:space="preserve"> </w:t>
             </w:r>
             <w:r>
-              <w:t>№ дубл.</w:t>
+              <w:t xml:space="preserve">№ </w:t>
+            </w:r>
+            <w:proofErr w:type="spellStart"/>
+            <w:r>
+              <w:t>дубл</w:t>
+            </w:r>
+            <w:proofErr w:type="spellEnd"/>
+            <w:r>
+              <w:t>.</w:t>
             </w:r>
           </w:p>
         </w:tc>
@@ -1063,13 +1070,19 @@
     </w:tbl>
     <w:p>
       <w:pPr>
+        <w:spacing w:after="0"/>
+        <w:rPr>
+          <w:szCs w:val="28"/>
+          <w:lang w:val="en-US"/>
+        </w:rPr>
+      </w:pPr>
+    </w:p>
+    <w:p>
+      <w:pPr>
         <w:pStyle w:val="1"/>
         <w:ind w:firstLine="850"/>
       </w:pPr>
-      <w:bookmarkStart w:id="0" w:name="_GoBack"/>
-      <w:bookmarkEnd w:id="0"/>
-      <w:r>
-        <w:lastRenderedPageBreak/>
+      <w:r>
         <w:t>acknow.tex</w:t>
       </w:r>
     </w:p>
@@ -1099,9 +1112,10 @@
       </w:r>
       <w:r>
         <w:br/>
-      </w:r>
-      <w:r>
-        <w:t>%%%%%%%%%%%%%%%%%%%%%%%% Springer %%%%%%%%%%%%%%%%%%%%%%%%%%</w:t>
+        <w:t xml:space="preserve">%%%%%%%%%%%%%%%%%%%%%%%% Springer </w:t>
+      </w:r>
+      <w:r>
+        <w:t>%%%%%%%%%%%%%%%%%%%%%%%%%%</w:t>
       </w:r>
       <w:r>
         <w:br/>
@@ -1115,10 +1129,10 @@
       </w:r>
       <w:r>
         <w:br/>
-        <w:t>Use the template \emph{acknow.tex} together with the Springer document class SVMono (monograph-type books) or SVMult (edited books) if you prefer to set your acknow</w:t>
-      </w:r>
-      <w:r>
-        <w:t>ledgement section as a separate chapter instead of including it as last part of your preface.</w:t>
+        <w:t>Use the template \emph{acknow.tex} together with the Springer document class SVMono (monograph-type books) or SVMult (edited books) if you prefer to set your acknowledgement section as a separate ch</w:t>
+      </w:r>
+      <w:r>
+        <w:t>apter instead of including it as last part of your preface.</w:t>
       </w:r>
       <w:r>
         <w:br/>
@@ -1158,10 +1172,7 @@
       </w:r>
       <w:r>
         <w:br/>
-        <w:t>% Use this file as a template for your own i</w:t>
-      </w:r>
-      <w:r>
-        <w:t>nput.</w:t>
+        <w:t>% Use this file as a template for your own input.</w:t>
       </w:r>
       <w:r>
         <w:br/>
@@ -1169,7 +1180,10 @@
       </w:r>
       <w:r>
         <w:br/>
-        <w:t>%%%%%%%%%%%%%%%%%%%%%%%% Springer %%%%%%%%%%%%%%%%%%%%%%%%%%</w:t>
+        <w:t>%%%%%%%%%%%%%%%%%%%%%%%% S</w:t>
+      </w:r>
+      <w:r>
+        <w:t>pringer %%%%%%%%%%%%%%%%%%%%%%%%%%</w:t>
       </w:r>
       <w:r>
         <w:br/>
@@ -1183,10 +1197,10 @@
       </w:r>
       <w:r>
         <w:br/>
-        <w:t>Use the template \emph{acronym.tex} together with the Springer document class SVMono (monograph-type books) or SVMult (edited books) to style your list(s) of abbrev</w:t>
-      </w:r>
-      <w:r>
-        <w:t>iations or symbols in the Springer layout.</w:t>
+        <w:t>Use the template \emph{acronym.tex} together with the Springer document class SVMono (monograph-type books) or SVMult (edited books) to style your list(s) of abbreviations or symbols in the Springer</w:t>
+      </w:r>
+      <w:r>
+        <w:t xml:space="preserve"> layout.</w:t>
       </w:r>
       <w:r>
         <w:br/>
@@ -1204,7 +1218,10 @@
       </w:r>
       <w:r>
         <w:br/>
-        <w:t>\item[ABC]{Spelled-out abbreviation and definition}</w:t>
+        <w:t>\item[ABC]{Spelled-out abbreviati</w:t>
+      </w:r>
+      <w:r>
+        <w:t>on and definition}</w:t>
       </w:r>
       <w:r>
         <w:br/>
@@ -7659,20 +7676,17 @@
         <w:ind w:firstLine="850"/>
       </w:pPr>
       <w:r>
-        <w:t>\chapte</w:t>
-      </w:r>
-      <w:r>
-        <w:t>r{Frequentist statistics}</w:t>
-      </w:r>
-      <w:r>
-        <w:br/>
-      </w:r>
-      <w:r>
-        <w:br/>
-        <w:t>Attempts have been made to devise approaches to statistical inference that avoid treating parameters like random variables, and which thus avoid the use of priors and Bayes rule. Such approaches are known as \textbf{frequentist s</w:t>
-      </w:r>
-      <w:r>
-        <w:t>tatistics}, \textbf{classical statistics} or \textbf{orthodox statistics}. Instead of being based on the posterior distribution, they are based on the concept of a sampling distribution.</w:t>
+        <w:t>\chapter{Frequentist statistics}</w:t>
+      </w:r>
+      <w:r>
+        <w:br/>
+      </w:r>
+      <w:r>
+        <w:br/>
+        <w:t>Attempts have been made to devise approaches to statistical inference that avoid treating parameters like random variables, and which thus avoid the use of priors and Bayes rule. Such approaches are known as \textbf{freque</w:t>
+      </w:r>
+      <w:r>
+        <w:t>ntist statistics}, \textbf{classical statistics} or \textbf{orthodox statistics}. Instead of being based on the posterior distribution, they are based on the concept of a sampling distribution.</w:t>
       </w:r>
       <w:r>
         <w:br/>
@@ -7686,13 +7700,13 @@
       </w:r>
       <w:r>
         <w:br/>
-        <w:t>In frequentist stat</w:t>
-      </w:r>
-      <w:r>
-        <w:t>istics, a parameter estimate $\hat{\vec{\theta}}$ is computed by applying an \textbf{estimator} $\delta$ to some data $\mathcal{D}$, so $\hat{\vec{\theta}}=\delta(\mathcal{D})$. The parameter is viewed as fixed and the data as random, which is the exact op</w:t>
-      </w:r>
-      <w:r>
-        <w:t>posite of the Bayesian approach. The uncertainty in the parameter estimate can be measured by computing the \textbf{sampling distribution} of the estimator. To understand this</w:t>
+        <w:t>In frequenti</w:t>
+      </w:r>
+      <w:r>
+        <w:t>st statistics, a parameter estimate $\hat{\vec{\theta}}$ is computed by applying an \textbf{estimator} $\delta$ to some data $\mathcal{D}$, so $\hat{\vec{\theta}}=\delta(\mathcal{D})$. The parameter is viewed as fixed and the data as random, which is the e</w:t>
+      </w:r>
+      <w:r>
+        <w:t>xact opposite of the Bayesian approach. The uncertainty in the parameter estimate can be measured by computing the \textbf{sampling distribution} of the estimator. To understand this</w:t>
       </w:r>
       <w:r>
         <w:br/>
@@ -7706,10 +7720,10 @@
       </w:r>
       <w:r>
         <w:br/>
-        <w:t>We might think of the bootstrap distribution as a “poor</w:t>
-      </w:r>
-      <w:r>
-        <w:t xml:space="preserve"> man’s” Bayes posterior, see (Hastie et al. 2001, p235) for details.</w:t>
+        <w:t xml:space="preserve">We might think of the bootstrap distribution as </w:t>
+      </w:r>
+      <w:r>
+        <w:t>a “poor man’s” Bayes posterior, see (Hastie et al. 2001, p235) for details.</w:t>
       </w:r>
       <w:r>
         <w:br/>
@@ -7736,17 +7750,17 @@
       </w:r>
       <w:r>
         <w:br/>
-        <w:t xml:space="preserve">In frequentist or classical decision theory, there is a loss function and a likelihood, but </w:t>
+        <w:t>In frequentist or classical decision theory, there is a loss function and a likelihood, bu</w:t>
+      </w:r>
+      <w:r>
+        <w:t xml:space="preserve">t </w:t>
       </w:r>
       <w:r>
         <w:lastRenderedPageBreak/>
-        <w:t>there</w:t>
-      </w:r>
-      <w:r>
-        <w:t xml:space="preserve"> is no prior and hence no posterior or posterior expected loss. Thus there is no automatic way of deriving an optimal estimator, unlike the Bayesian case. Instead, in the frequentist approach, we are free to choose any estimator or decision procedure $f: \</w:t>
-      </w:r>
-      <w:r>
-        <w:t>mathcal{X} \rightarrow \mathcal{Y}$ we want.</w:t>
+        <w:t>there is no prior and hence no posterior or posterior expected loss. Thus there is no automatic way of deriving an optimal estimator, unlike the Bayesian case. Instead, in the frequentist approach, we are free to choose any estimator or decision procedur</w:t>
+      </w:r>
+      <w:r>
+        <w:t>e $f: \mathcal{X} \rightarrow \mathcal{Y}$ we want.</w:t>
       </w:r>
       <w:r>
         <w:br/>
@@ -7761,10 +7775,10 @@
       </w:r>
       <w:r>
         <w:br/>
-        <w:t>R_{\mathrm{exp}}(\theta,f) &amp; \triangleq \mathbb{E}_{p(\tilde{\mathcal{D}}|\theta^*)}[L(\theta^*</w:t>
-      </w:r>
-      <w:r>
-        <w:t>, f(\tilde{\mathcal{D}}))] \\</w:t>
+        <w:t>R_{\mathrm{exp}}(\theta,f) &amp; \triangleq \mathbb{E}_{p(\tilde{\mathcal{D}}|\theta^*)}[L(\</w:t>
+      </w:r>
+      <w:r>
+        <w:t>theta^*, f(\tilde{\mathcal{D}}))] \\</w:t>
       </w:r>
       <w:r>
         <w:br/>
@@ -7776,10 +7790,10 @@
       </w:r>
       <w:r>
         <w:br/>
-        <w:t>where˜$\tilde{\mathcal{D}}$ is data sampled from “nature’s distribution”, which is represent</w:t>
-      </w:r>
-      <w:r>
-        <w:t>ed by parameter $\theta^*$. In other words, the expectation is wrt the sampling distribution of the estimator. Compare this to the Bayesian posterior expected loss:</w:t>
+        <w:t>where˜$\tilde{\mathcal{D}}$ is data sampled from “nature’s distribution”, which is re</w:t>
+      </w:r>
+      <w:r>
+        <w:t>presented by parameter $\theta^*$. In other words, the expectation is wrt the sampling distribution of the estimator. Compare this to the Bayesian posterior expected loss:</w:t>
       </w:r>
       <w:r>
         <w:br/>
@@ -7801,10 +7815,10 @@
       </w:r>
       <w:r>
         <w:br/>
-        <w:t>\section{Desirable properties of est</w:t>
-      </w:r>
-      <w:r>
-        <w:t>imators}</w:t>
+        <w:t>\section{Desirable properties</w:t>
+      </w:r>
+      <w:r>
+        <w:t xml:space="preserve"> of estimators}</w:t>
       </w:r>
       <w:r>
         <w:br/>
@@ -7855,10 +7869,10 @@
       </w:r>
       <w:r>
         <w:br/>
-        <w:t>\subsection{Upper bounding the risk using statistical lear</w:t>
-      </w:r>
-      <w:r>
-        <w:t>ning theory *}</w:t>
+        <w:t>\subsection{Upper bounding the risk using statistic</w:t>
+      </w:r>
+      <w:r>
+        <w:t>al learning theory *}</w:t>
       </w:r>
       <w:r>
         <w:br/>
@@ -7901,10 +7915,10 @@
       </w:r>
       <w:r>
         <w:br/>
-        <w:t>\section{Pathologies</w:t>
-      </w:r>
-      <w:r>
-        <w:t xml:space="preserve"> of frequentist statistics *}</w:t>
+        <w:t>\section{Path</w:t>
+      </w:r>
+      <w:r>
+        <w:t>ologies of frequentist statistics *}</w:t>
       </w:r>
       <w:r>
         <w:br/>
@@ -7947,10 +7961,10 @@
       </w:r>
       <w:r>
         <w:br/>
-        <w:t>p(y=c|\vec{x},\vec{\theta})=\dfrac{p(y=c|\vec{\theta})p(\vec{x}|y=</w:t>
-      </w:r>
-      <w:r>
-        <w:t>c,\vec{\theta})}{\sum_{c'}{p(y=c'|\vec{\theta})p(\vec{x}|y=c',\vec{\theta})}}</w:t>
+        <w:t>p(y=c|\vec{x},\vec{\theta})=\dfrac{p(y=c|\vec{\theta})p(\ve</w:t>
+      </w:r>
+      <w:r>
+        <w:t>c{x}|y=c,\vec{\theta})}{\sum_{c'}{p(y=c'|\vec{\theta})p(\vec{x}|y=c',\vec{\theta})}}</w:t>
       </w:r>
       <w:r>
         <w:br/>
@@ -7961,10 +7975,10 @@
       </w:r>
       <w:r>
         <w:br/>
-        <w:t>This is called a \textbf{generative classifier}, since it specifies how to generate the data using the \textbf{class conditional density} $p(\vec{x}|y=c)$ and the</w:t>
-      </w:r>
-      <w:r>
-        <w:t xml:space="preserve"> class prior $p(y=c)$. An alternative approach is to directly fit the class posterior, $p(y=c|\vec{x})$ ;this is known as a \textbf{discriminative classifier}. </w:t>
+        <w:t xml:space="preserve">This is called a \textbf{generative classifier}, since it specifies how to generate the data using the \textbf{class conditional density} $p(\vec{x}|y=c)$ </w:t>
+      </w:r>
+      <w:r>
+        <w:t xml:space="preserve">and the class prior $p(y=c)$. An alternative approach is to directly fit the class posterior, $p(y=c|\vec{x})$ ;this is known as a \textbf{discriminative classifier}. </w:t>
       </w:r>
       <w:r>
         <w:br/>
@@ -7978,20 +7992,20 @@
       </w:r>
       <w:r>
         <w:br/>
-        <w:t>Psychological research has shown that people can learn co</w:t>
-      </w:r>
-      <w:r>
-        <w:t>ncepts from positive examples alone (Xu and Tenenbaum 2007).</w:t>
-      </w:r>
-      <w:r>
-        <w:br/>
-      </w:r>
-      <w:r>
-        <w:br/>
-        <w:t>We can think of learning the meaning of a word as equivalent to \textbf{concept learning}, which in turn is equivalent to binary classification. To see this, define $f(\vec{x})=1$ if x is an exa</w:t>
-      </w:r>
-      <w:r>
-        <w:t>mple of the concept $C$, and $f(\vec{x})=0$ otherwise. Then the goal is to learn the indicator function $f$, which just defines which elements are in the set $C$.</w:t>
+        <w:t>Psychological research has shown that people can l</w:t>
+      </w:r>
+      <w:r>
+        <w:t>earn concepts from positive examples alone (Xu and Tenenbaum 2007).</w:t>
+      </w:r>
+      <w:r>
+        <w:br/>
+      </w:r>
+      <w:r>
+        <w:br/>
+        <w:t>We can think of learning the meaning of a word as equivalent to \textbf{concept learning}, which in turn is equivalent to binary classification. To see this, define $f(\vec{x})=1$ if x is</w:t>
+      </w:r>
+      <w:r>
+        <w:t xml:space="preserve"> an example of the concept $C$, and $f(\vec{x})=0$ otherwise. Then the goal is to learn the indicator function $f$, which just defines which elements are in the set $C$.</w:t>
       </w:r>
       <w:r>
         <w:br/>
@@ -8009,10 +8023,10 @@
       </w:r>
       <w:r>
         <w:br/>
-        <w:t>p(\mathcal{D}|h) \triangleq \left(\dfrac{1}{\text{</w:t>
-      </w:r>
-      <w:r>
-        <w:t>size}(h)}\right)^N=\left(\dfrac{1}{|h|}\right)^N</w:t>
+        <w:t>p(\mathcal{D}|h) \triangleq \left(\dfrac{1}</w:t>
+      </w:r>
+      <w:r>
+        <w:t>{\text{size}(h)}\right)^N=\left(\dfrac{1}{|h|}\right)^N</w:t>
       </w:r>
       <w:r>
         <w:br/>
@@ -8024,10 +8038,10 @@
       <w:r>
         <w:lastRenderedPageBreak/>
         <w:br/>
-        <w:t>This crucial equation embodies what Tenenbaum calls the \textbf{size principle}, which means the model favours the simplest (smallest) hypothesis consistent with the data. This is more common</w:t>
-      </w:r>
-      <w:r>
-        <w:t>ly known as \textbf{Occam’s razor}\footnote{\url{http://en.wikipedia.org/wiki/Occam\%27s_razor}}.</w:t>
+        <w:t>This crucial equation embodies what Tenenbaum calls the \textbf{size principle}, which means the model favours the simplest (smallest) hypothesis consistent with the data. This is more</w:t>
+      </w:r>
+      <w:r>
+        <w:t xml:space="preserve"> commonly known as \textbf{Occam’s razor}\footnote{\url{http://en.wikipedia.org/wiki/Occam\%27s_razor}}.</w:t>
       </w:r>
       <w:r>
         <w:br/>
@@ -8041,23 +8055,23 @@
       </w:r>
       <w:r>
         <w:br/>
-        <w:t>The prior is decided by human, not machines, so it is subjective. The subjectivity of the prior is controversial. For example, that a chi</w:t>
-      </w:r>
-      <w:r>
-        <w:t>ld and a math professor will reach different answers. In fact, they presumably not only have different priors, but also different hypothesis spaces. However, we can finesse that by defining the hypothesis space of the child and the math professor to be the</w:t>
-      </w:r>
-      <w:r>
-        <w:t xml:space="preserve"> same, and then setting the child’s prior weight to be zero on certain “advanced” concepts. Thus there is no sharp distinction between the prior and the hypothesis space.</w:t>
-      </w:r>
-      <w:r>
-        <w:br/>
-      </w:r>
-      <w:r>
-        <w:br/>
-        <w:t xml:space="preserve">However, the prior is the mechanism by which background knowledge can be brought to </w:t>
-      </w:r>
-      <w:r>
-        <w:t>bear on a problem. Without this, rapid learning (i.e., from small samples sizes) is impossible.</w:t>
+        <w:t>The prior is decided by human, not machines, so it is subjective. The subjectivity of the prior is controversial. For example, tha</w:t>
+      </w:r>
+      <w:r>
+        <w:t>t a child and a math professor will reach different answers. In fact, they presumably not only have different priors, but also different hypothesis spaces. However, we can finesse that by defining the hypothesis space of the child and the math professor to</w:t>
+      </w:r>
+      <w:r>
+        <w:t xml:space="preserve"> be the same, and then setting the child’s prior weight to be zero on certain “advanced” concepts. Thus there is no sharp distinction between the prior and the hypothesis space.</w:t>
+      </w:r>
+      <w:r>
+        <w:br/>
+      </w:r>
+      <w:r>
+        <w:br/>
+        <w:t>However, the prior is the mechanism by which background knowledge can be brou</w:t>
+      </w:r>
+      <w:r>
+        <w:t>ght to bear on a problem. Without this, rapid learning (i.e., from small samples sizes) is impossible.</w:t>
       </w:r>
       <w:r>
         <w:br/>
@@ -8079,10 +8093,10 @@
       </w:r>
       <w:r>
         <w:br/>
-        <w:t>p(h|\mathcal{D}) \triangleq \dfrac{p(\mathcal{D}|h</w:t>
-      </w:r>
-      <w:r>
-        <w:t>)p(h)}{\sum_{h' \in \mathcal{H}}p(\mathcal{D}|h')p(h')}=\dfrac{\mathbb{I}(\mathcal{D} \in h)p(h)}{\sum_{h' \in \mathcal{H}}\mathbb{I}(\mathcal{D} \in h')p(h')}</w:t>
+        <w:t>p(h|\mathcal{D}) \triangleq \dfrac{p(\mathc</w:t>
+      </w:r>
+      <w:r>
+        <w:t>al{D}|h)p(h)}{\sum_{h' \in \mathcal{H}}p(\mathcal{D}|h')p(h')}=\dfrac{\mathbb{I}(\mathcal{D} \in h)p(h)}{\sum_{h' \in \mathcal{H}}\mathbb{I}(\mathcal{D} \in h')p(h')}</w:t>
       </w:r>
       <w:r>
         <w:br/>
@@ -8090,10 +8104,10 @@
       </w:r>
       <w:r>
         <w:br/>
-        <w:t xml:space="preserve">where $\mathbb{I}(\mathcal{D} \in h)p(h)$ is 1 \textbf{iff}(iff and only if) all </w:t>
-      </w:r>
-      <w:r>
-        <w:t>the data are in the extension of the hypothesis $h$.</w:t>
+        <w:t>where $\mathbb{I}(\mathcal{D} \in h)p(h)$ is 1 \textbf{iff}(iff and only i</w:t>
+      </w:r>
+      <w:r>
+        <w:t>f) all the data are in the extension of the hypothesis $h$.</w:t>
       </w:r>
       <w:r>
         <w:br/>
@@ -8109,14 +8123,14 @@
       </w:r>
       <w:r>
         <w:br/>
-        <w:t>p(h|\mathcal{D}) \rightarrow \hat{h}^{MAP}</w:t>
-      </w:r>
-      <w:r>
-        <w:br/>
-        <w:t>\end</w:t>
-      </w:r>
-      <w:r>
-        <w:t>{equation}</w:t>
+        <w:t>p(h|\mathcal{D}) \rightarrow \hat{h}^{MA</w:t>
+      </w:r>
+      <w:r>
+        <w:t>P}</w:t>
+      </w:r>
+      <w:r>
+        <w:br/>
+        <w:t>\end{equation}</w:t>
       </w:r>
       <w:r>
         <w:br/>
@@ -8132,14 +8146,14 @@
       </w:r>
       <w:r>
         <w:br/>
-        <w:t xml:space="preserve">    &amp; =\arg\max\limits_h [\log p(\mathcal{D}|h) + \log p(h)]</w:t>
-      </w:r>
-      <w:r>
-        <w:br/>
-        <w:t>\end{</w:t>
-      </w:r>
-      <w:r>
-        <w:t>split}\end{equation}</w:t>
+        <w:t xml:space="preserve">    &amp; =\arg\max\limits_h [\log p(\mathcal{D}|h) + \log p(h)</w:t>
+      </w:r>
+      <w:r>
+        <w:t>]</w:t>
+      </w:r>
+      <w:r>
+        <w:br/>
+        <w:t>\end{split}\end{equation}</w:t>
       </w:r>
       <w:r>
         <w:br/>
@@ -8154,10 +8168,10 @@
       </w:r>
       <w:r>
         <w:br/>
-        <w:t>\hat{h}^</w:t>
-      </w:r>
-      <w:r>
-        <w:t>{MLE} \triangleq \arg\max\limits_h p(\mathcal{D}|h)=\arg\max\limits_h \log p(\mathcal{D}|h)</w:t>
+        <w:t>\</w:t>
+      </w:r>
+      <w:r>
+        <w:t>hat{h}^{MLE} \triangleq \arg\max\limits_h p(\mathcal{D}|h)=\arg\max\limits_h \log p(\mathcal{D}|h)</w:t>
       </w:r>
       <w:r>
         <w:br/>
@@ -8182,13 +8196,12 @@
       </w:r>
       <w:r>
         <w:br/>
-        <w:t>The con</w:t>
-      </w:r>
-      <w:r>
-        <w:t>cept of \textbf{posterior predictive distribution}\footnote{\url{http://en.wikipedia.org/wiki/Posterior_predictive_distribution}} is normally used in a Bayesian context, where it makes use of the entire posterior distribution of the parameters given the ob</w:t>
-      </w:r>
-      <w:r>
-        <w:t xml:space="preserve">served data to yield a probability distribution </w:t>
+      </w:r>
+      <w:r>
+        <w:t>The concept of \textbf{posterior predictive distribution}\footnote{\url{http://en.wikipedia.org/wiki/Posterior_predictive_distribution}} is normally used in a Bayesian context, where it makes use of the entire posterior distribution of the parameters given</w:t>
+      </w:r>
+      <w:r>
+        <w:t xml:space="preserve"> the observed data to yield a probability distribution </w:t>
       </w:r>
       <w:r>
         <w:lastRenderedPageBreak/>
@@ -8204,10 +8217,10 @@
       </w:r>
       <w:r>
         <w:br/>
-        <w:t>\sum_h p(\tilde{\vec{x}}|h)p(</w:t>
-      </w:r>
-      <w:r>
-        <w:t>h|\mathcal{D}) \\</w:t>
+        <w:t>\sum_h p(\tilde{\vec{x</w:t>
+      </w:r>
+      <w:r>
+        <w:t>}}|h)p(h|\mathcal{D}) \\</w:t>
       </w:r>
       <w:r>
         <w:br/>
@@ -8236,10 +8249,7 @@
       </w:r>
       <w:r>
         <w:br/>
-        <w:t>\secti</w:t>
-      </w:r>
-      <w:r>
-        <w:t>on{The beta-binomial model}</w:t>
+        <w:t>\section{The beta-binomial model}</w:t>
       </w:r>
       <w:r>
         <w:br/>
@@ -8279,14 +8289,14 @@
       </w:r>
       <w:r>
         <w:br/>
-        <w:t>\begin{equation}</w:t>
-      </w:r>
-      <w:r>
-        <w:br/>
-        <w:t>\text</w:t>
-      </w:r>
-      <w:r>
-        <w:t>{Beta}(\theta|a,b) \propto \theta^{a-1}(1-\theta)^{b-1}</w:t>
+        <w:t>\begin{equation</w:t>
+      </w:r>
+      <w:r>
+        <w:t>}</w:t>
+      </w:r>
+      <w:r>
+        <w:br/>
+        <w:t>\text{Beta}(\theta|a,b) \propto \theta^{a-1}(1-\theta)^{b-1}</w:t>
       </w:r>
       <w:r>
         <w:br/>
@@ -8316,10 +8326,10 @@
       </w:r>
       <w:r>
         <w:br/>
-        <w:t>p(\theta|\mathcal{D}) &amp; \pro</w:t>
-      </w:r>
-      <w:r>
-        <w:t>pto \text{Bin}(N_1|N_1+N_0,\theta)\text{Beta}(\theta|a,b) \\</w:t>
+        <w:t>p(\theta|\mathcal{D})</w:t>
+      </w:r>
+      <w:r>
+        <w:t xml:space="preserve"> &amp; \propto \text{Bin}(N_1|N_1+N_0,\theta)\text{Beta}(\theta|a,b) \\</w:t>
       </w:r>
       <w:r>
         <w:br/>
@@ -8334,10 +8344,10 @@
       </w:r>
       <w:r>
         <w:br/>
-        <w:t>Note that updating the posterior sequentially is equivalent to updating in a single batch. To see this, suppose we have two data s</w:t>
-      </w:r>
-      <w:r>
-        <w:t>ets $\mathcal{D}_a$ and $\mathcal{D}_b$ with sufficient statistics $N_1^a,N_0^a$ and $N_1^b,N_0^b$. Let $N_1=N_1^a+N_1^b$ and $N_0=N_0^a+N_0^b$ be the sufficient statistics of the combined datasets. In batch mode we have</w:t>
+        <w:t>Note that updating the posterior sequentially is equivalent to updating in a single batch. To see this, suppose we have two</w:t>
+      </w:r>
+      <w:r>
+        <w:t xml:space="preserve"> data sets $\mathcal{D}_a$ and $\mathcal{D}_b$ with sufficient statistics $N_1^a,N_0^a$ and $N_1^b,N_0^b$. Let $N_1=N_1^a+N_1^b$ and $N_0=N_0^a+N_0^b$ be the sufficient statistics of the combined datasets. In batch mode we have</w:t>
       </w:r>
       <w:r>
         <w:br/>
@@ -8345,10 +8355,10 @@
       </w:r>
       <w:r>
         <w:br/>
-        <w:t>p(\theta|\mathcal{D}</w:t>
-      </w:r>
-      <w:r>
-        <w:t>_a,\mathcal{D}_b)&amp; = p(\theta,\mathcal{D}_b|\mathcal{D}_a)p(\mathcal{D}_a) \\</w:t>
+        <w:t>p(\theta|\mat</w:t>
+      </w:r>
+      <w:r>
+        <w:t>hcal{D}_a,\mathcal{D}_b)&amp; = p(\theta,\mathcal{D}_b|\mathcal{D}_a)p(\mathcal{D}_a) \\</w:t>
       </w:r>
       <w:r>
         <w:br/>
@@ -8369,10 +8379,10 @@
       </w:r>
       <w:r>
         <w:tab/>
-        <w:t xml:space="preserve">   &amp; = p(\mathcal{D}_b|\theta)p(\theta|\mathcal{D}</w:t>
-      </w:r>
-      <w:r>
-        <w:t>_a) \\</w:t>
+        <w:t xml:space="preserve">   &amp; = p(\mathcal{D}_b|\theta)p(\theta|\mat</w:t>
+      </w:r>
+      <w:r>
+        <w:t>hcal{D}_a) \\</w:t>
       </w:r>
       <w:r>
         <w:br/>
@@ -8415,10 +8425,10 @@
       </w:r>
       <w:r>
         <w:br/>
-        <w:t>\end{align*</w:t>
-      </w:r>
-      <w:r>
-        <w:t>}</w:t>
+        <w:t>\end</w:t>
+      </w:r>
+      <w:r>
+        <w:t>{align*}</w:t>
       </w:r>
       <w:r>
         <w:br/>
@@ -8443,10 +8453,10 @@
       </w:r>
       <w:r>
         <w:lastRenderedPageBreak/>
-        <w:t>From Table \ref{tab:beta-distribution}, the posterior me</w:t>
-      </w:r>
-      <w:r>
-        <w:t>an is given by</w:t>
+        <w:t>From Table \ref{tab:beta-distribution}, the poste</w:t>
+      </w:r>
+      <w:r>
+        <w:t>rior mean is given by</w:t>
       </w:r>
       <w:r>
         <w:br/>
@@ -8488,10 +8498,9 @@
       </w:r>
       <w:r>
         <w:br/>
-        <w:t>\begin{</w:t>
-      </w:r>
-      <w:r>
-        <w:t>equation}</w:t>
+      </w:r>
+      <w:r>
+        <w:t>\begin{equation}</w:t>
       </w:r>
       <w:r>
         <w:br/>
@@ -8506,10 +8515,10 @@
       </w:r>
       <w:r>
         <w:br/>
-        <w:t>We will now show that the posterior mean is convex combination of the prior mean and the MLE, which captures the notion that the posterior is a compromise between what we previously believed and w</w:t>
-      </w:r>
-      <w:r>
-        <w:t>hat the data is telling us.</w:t>
+        <w:t>We will now show that the posterior mean is convex combination of the prior mean and the MLE, which captures the notion that the posterior is a compromise between what we previously believe</w:t>
+      </w:r>
+      <w:r>
+        <w:t>d and what the data is telling us.</w:t>
       </w:r>
       <w:r>
         <w:br/>
@@ -8520,10 +8529,10 @@
       </w:r>
       <w:r>
         <w:br/>
-        <w:t>The mean and mode are point estimates, but it is useful to know how much we can trust them. The variance of the posterior is one way to measure this. The variance of the Beta posterior is give</w:t>
-      </w:r>
-      <w:r>
-        <w:t>n by</w:t>
+        <w:t xml:space="preserve">The mean and mode are point estimates, but it is useful to know how much we can trust them. The variance of the posterior is one way to measure this. The variance of the Beta posterior </w:t>
+      </w:r>
+      <w:r>
+        <w:t>is given by</w:t>
       </w:r>
       <w:r>
         <w:br/>
@@ -8553,10 +8562,10 @@
       </w:r>
       <w:r>
         <w:lastRenderedPageBreak/>
-        <w:t>\text{var}(\theta|\mathcal{D}) \ap</w:t>
-      </w:r>
-      <w:r>
-        <w:t>prox \dfrac{N_1N_0}{NNN}=\dfrac{\hat{\theta}_{MLE}(1-\hat{\theta}_{MLE})}{N}</w:t>
+        <w:t>\text{var}(\theta|\mathcal{</w:t>
+      </w:r>
+      <w:r>
+        <w:t>D}) \approx \dfrac{N_1N_0}{NNN}=\dfrac{\hat{\theta}_{MLE}(1-\hat{\theta}_{MLE})}{N}</w:t>
       </w:r>
       <w:r>
         <w:br/>
@@ -8574,10 +8583,10 @@
       </w:r>
       <w:r>
         <w:br/>
-        <w:t>So far, we have been focusing on inference of the unknown parameter(s). Let us now turn our attention to prediction</w:t>
-      </w:r>
-      <w:r>
-        <w:t xml:space="preserve"> of future observable data.</w:t>
+        <w:t>So far, we have been focusing on inference of the unknown parameter(s). Let us now turn our attention to pre</w:t>
+      </w:r>
+      <w:r>
+        <w:t>diction of future observable data.</w:t>
       </w:r>
       <w:r>
         <w:br/>
@@ -8592,10 +8601,10 @@
       </w:r>
       <w:r>
         <w:br/>
-        <w:t>p(\tilde{x}|\mathcal{D})&amp; =\int_0^1 p(\tilde{x}|\theta)p(\theta|\mathcal{D})\mathrm{d}\theta \nonumber \</w:t>
-      </w:r>
-      <w:r>
-        <w:t>\</w:t>
+        <w:t>p(\tilde{x}|\mathcal{D})&amp; =\int_0^1 p(\tilde{x}|\theta)p(\theta|\mathcal{D})\mathrm{d}\theta \non</w:t>
+      </w:r>
+      <w:r>
+        <w:t>umber \\</w:t>
       </w:r>
       <w:r>
         <w:br/>
@@ -8636,10 +8645,10 @@
       </w:r>
       <w:r>
         <w:br/>
-        <w:t xml:space="preserve">Let us now derive a simple Bayesian </w:t>
-      </w:r>
-      <w:r>
-        <w:t>solution to the problem. We will use a uniform prior, so $a=b=1$. In this case, plugging in the posterior mean gives \textbf{Laplace’s rule of succession}</w:t>
+        <w:t>Let us now derive a simple Ba</w:t>
+      </w:r>
+      <w:r>
+        <w:t>yesian solution to the problem. We will use a uniform prior, so $a=b=1$. In this case, plugging in the posterior mean gives \textbf{Laplace’s rule of succession}</w:t>
       </w:r>
       <w:r>
         <w:br/>
@@ -8658,17 +8667,17 @@
       </w:r>
       <w:r>
         <w:br/>
-        <w:t>This justifies the</w:t>
-      </w:r>
-      <w:r>
-        <w:t xml:space="preserve"> common practice of adding 1 to the empirical counts, normalizing and then plugging them in, a technique known as \textbf{add-one smoothing}. (Note that plugging in the MAP parameters would not have this smoothing effect, since the mode </w:t>
+        <w:t>This justif</w:t>
+      </w:r>
+      <w:r>
+        <w:t xml:space="preserve">ies the common practice of adding 1 to the empirical counts, normalizing and then plugging them in, a technique known as \textbf{add-one smoothing}. (Note that plugging in the MAP parameters would not have this smoothing effect, since the mode </w:t>
       </w:r>
       <w:r>
         <w:lastRenderedPageBreak/>
-        <w:t xml:space="preserve">becomes the MLE if </w:t>
-      </w:r>
-      <w:r>
-        <w:t>$a=b=1$, see Section \ref{sec:beta-binomial-Posterior-mean-and-mode}.)</w:t>
+        <w:t xml:space="preserve">becomes the </w:t>
+      </w:r>
+      <w:r>
+        <w:t>MLE if $a=b=1$, see Section \ref{sec:beta-binomial-Posterior-mean-and-mode}.)</w:t>
       </w:r>
       <w:r>
         <w:br/>
@@ -8679,14 +8688,14 @@
       </w:r>
       <w:r>
         <w:br/>
-        <w:t>Suppose now we were interested in predicting the number of heads, $\tilde{x}$, in $M$ future trials. This is given by</w:t>
-      </w:r>
-      <w:r>
-        <w:br/>
-        <w:t>\</w:t>
-      </w:r>
-      <w:r>
-        <w:t>begin{align}</w:t>
+        <w:t>Suppose now we were interested in predicting the number of heads, $\tilde{x}$, in $M$ future trials. This is giv</w:t>
+      </w:r>
+      <w:r>
+        <w:t>en by</w:t>
+      </w:r>
+      <w:r>
+        <w:br/>
+        <w:t>\begin{align}</w:t>
       </w:r>
       <w:r>
         <w:br/>
@@ -8694,10 +8703,10 @@
       </w:r>
       <w:r>
         <w:br/>
-        <w:t xml:space="preserve">                        &amp; =\dbinom{M}{\tilde{x}}\dfrac{1}{B(a,b)}\int_0^1 \theta^{\tilde{x}}(1-\theta)^{M-\tilde{x}}\theta^{a-1}(1-\th</w:t>
-      </w:r>
-      <w:r>
-        <w:t>eta)^{b-1}\mathrm{d}\theta</w:t>
+        <w:t xml:space="preserve">                        &amp; =\dbinom{M}{\tilde{x}}\dfrac{1}{B(a,b)}\int_0^1 \theta^{\tilde{x}}(1-\theta)^{M-\tilde{x}}\theta^{a-1</w:t>
+      </w:r>
+      <w:r>
+        <w:t>}(1-\theta)^{b-1}\mathrm{d}\theta</w:t>
       </w:r>
       <w:r>
         <w:br/>
@@ -8716,10 +8725,10 @@
       </w:r>
       <w:r>
         <w:br/>
-        <w:t>\int_0^1 \theta^{\tilde{x}}(1-\theta)^{M-\tilde{x}}\theta^{a-1}(1-\theta)^{b-1}\ma</w:t>
-      </w:r>
-      <w:r>
-        <w:t>thrm{d}\theta=B(\tilde{x}+a,M-\tilde{x}+b)</w:t>
+        <w:t>\int_0^1 \theta^{\tilde{x}}(1-\theta)^{M-\tilde{x}}\theta^{a-1}(1-\theta)^{</w:t>
+      </w:r>
+      <w:r>
+        <w:t>b-1}\mathrm{d}\theta=B(\tilde{x}+a,M-\tilde{x}+b)</w:t>
       </w:r>
       <w:r>
         <w:br/>
@@ -8738,10 +8747,10 @@
       </w:r>
       <w:r>
         <w:br/>
-        <w:t>Bb(x|a,b,M) \triangleq \dbinom{M}{x}\dfrac{B(x+a,</w:t>
-      </w:r>
-      <w:r>
-        <w:t>M-x+b)}{B(a,b)}</w:t>
+        <w:t>Bb(x|a,b,M) \triangleq \dbinom{M}{x}\dfrac</w:t>
+      </w:r>
+      <w:r>
+        <w:t>{B(x+a,M-x+b)}{B(a,b)}</w:t>
       </w:r>
       <w:r>
         <w:br/>
@@ -8774,13 +8783,13 @@
       </w:r>
       <w:r>
         <w:br/>
-        <w:t>This process is illustrated in Figure \ref{fig:beta-bi</w:t>
-      </w:r>
-      <w:r>
-        <w:t>nomial-distribution}. We start with a Beta$(2,2)$ prior, and plot the posterior predictive density after seeing $N_1 =3$ heads and $N_0 =17$ tails. Figure \ref{fig:beta-binomial-distribution}(b) plots a plug-in approximation using a MAP estimate. We see th</w:t>
-      </w:r>
-      <w:r>
-        <w:t>at the Bayesian prediction has longer tails, spreading its probability mass more widely, and is therefore less prone to overfitting and blackswan type paradoxes.</w:t>
+        <w:t>This process is illustrated in Figure \ref{fig:</w:t>
+      </w:r>
+      <w:r>
+        <w:t>beta-binomial-distribution}. We start with a Beta$(2,2)$ prior, and plot the posterior predictive density after seeing $N_1 =3$ heads and $N_0 =17$ tails. Figure \ref{fig:beta-binomial-distribution}(b) plots a plug-in approximation using a MAP estimate. We</w:t>
+      </w:r>
+      <w:r>
+        <w:t xml:space="preserve"> see that the Bayesian prediction has longer tails, spreading its probability mass more widely, and is therefore less prone to overfitting and blackswan type paradoxes.</w:t>
       </w:r>
       <w:r>
         <w:br/>
@@ -8795,10 +8804,10 @@
       </w:r>
       <w:r>
         <w:br/>
-        <w:t>\subfloat[]{\includegraphics[scale=.60]{beta-binomial-distrib</w:t>
-      </w:r>
-      <w:r>
-        <w:t>ution-a.png}} \\</w:t>
+        <w:t>\subfloat[]{\includegraphics[scale=.60]{beta-binomial-</w:t>
+      </w:r>
+      <w:r>
+        <w:t>distribution-a.png}} \\</w:t>
       </w:r>
       <w:r>
         <w:br/>
@@ -8824,10 +8833,10 @@
       </w:r>
       <w:r>
         <w:br/>
-        <w:t>\section{Th</w:t>
-      </w:r>
-      <w:r>
-        <w:t>e Dirichlet-multinomial model}</w:t>
+        <w:t>\sec</w:t>
+      </w:r>
+      <w:r>
+        <w:t>tion{The Dirichlet-multinomial model}</w:t>
       </w:r>
       <w:r>
         <w:br/>
@@ -8841,10 +8850,10 @@
       </w:r>
       <w:r>
         <w:br/>
-        <w:t>\subsect</w:t>
-      </w:r>
-      <w:r>
-        <w:t>ion{Likelihood}</w:t>
+        <w:t>\</w:t>
+      </w:r>
+      <w:r>
+        <w:t>subsection{Likelihood}</w:t>
       </w:r>
       <w:r>
         <w:br/>
@@ -8860,10 +8869,10 @@
       </w:r>
       <w:r>
         <w:lastRenderedPageBreak/>
-        <w:t>\prod\limits_{k=1}^K\theta_k^{N</w:t>
-      </w:r>
-      <w:r>
-        <w:t>_k} \quad \text{where } N_k=\sum\limits_{i=1}^N \mathbb{I}(y_i=k)</w:t>
+        <w:t>\prod\limits_{k=1}^K\the</w:t>
+      </w:r>
+      <w:r>
+        <w:t>ta_k^{N_k} \quad \text{where } N_k=\sum\limits_{i=1}^N \mathbb{I}(y_i=k)</w:t>
       </w:r>
       <w:r>
         <w:br/>
@@ -8889,10 +8898,10 @@
       </w:r>
       <w:r>
         <w:br/>
-        <w:t>\text{Dir}(\vec{\theta}|\vec{\alpha}) = \dfrac{1}{B(\vec{\alpha})}\prod\limits_{k=</w:t>
-      </w:r>
-      <w:r>
-        <w:t>1}^K \theta_k^{\alpha_k-1}\mathbb{I}(\vec{\theta} \in S_K)</w:t>
+        <w:t>\text{Dir}(\vec{\theta}|\vec{\alpha}) = \dfrac{1}{B(\vec{\alpha})}\prod\lim</w:t>
+      </w:r>
+      <w:r>
+        <w:t>its_{k=1}^K \theta_k^{\alpha_k-1}\mathbb{I}(\vec{\theta} \in S_K)</w:t>
       </w:r>
       <w:r>
         <w:br/>
@@ -8918,10 +8927,10 @@
       </w:r>
       <w:r>
         <w:br/>
-        <w:t xml:space="preserve">     &amp; \propto \prod\limits_{k=1}^K\theta_k^{N_k}\theta_k^{\</w:t>
-      </w:r>
-      <w:r>
-        <w:t>alpha_k-1} = \prod\limits_{k=1}^K\theta_k^{N_k+\alpha_k-1}\\</w:t>
+        <w:t xml:space="preserve">     &amp; \propto \prod\limits_{k=1}^K\theta_k^{N_k}\the</w:t>
+      </w:r>
+      <w:r>
+        <w:t>ta_k^{\alpha_k-1} = \prod\limits_{k=1}^K\theta_k^{N_k+\alpha_k-1}\\</w:t>
       </w:r>
       <w:r>
         <w:br/>
@@ -8947,10 +8956,10 @@
       </w:r>
       <w:r>
         <w:br/>
-        <w:t>\hat{\th</w:t>
-      </w:r>
-      <w:r>
-        <w:t>eta}_k=\dfrac{N_k+\alpha_k-1}{N+\alpha_0-K}</w:t>
+        <w:t>\</w:t>
+      </w:r>
+      <w:r>
+        <w:t>hat{\theta}_k=\dfrac{N_k+\alpha_k-1}{N+\alpha_0-K}</w:t>
       </w:r>
       <w:r>
         <w:br/>
@@ -8984,10 +8993,10 @@
       </w:r>
       <w:r>
         <w:br/>
-        <w:t>\subsection{Posterior pr</w:t>
-      </w:r>
-      <w:r>
-        <w:t>edictive distribution}</w:t>
+        <w:t>\subsection{Poste</w:t>
+      </w:r>
+      <w:r>
+        <w:t>rior predictive distribution}</w:t>
       </w:r>
       <w:r>
         <w:br/>
@@ -9003,10 +9012,10 @@
       </w:r>
       <w:r>
         <w:br/>
-        <w:t xml:space="preserve">    &amp; =\int p(</w:t>
-      </w:r>
-      <w:r>
-        <w:t>X=j|\theta_j)\left[\int p(\vec{\theta}_{-j}, \theta_j|\mathcal{D})\mathrm{d}\vec{\theta}_{-j}\right]\mathrm{d}\theta_j \\</w:t>
+        <w:t xml:space="preserve">    &amp; =</w:t>
+      </w:r>
+      <w:r>
+        <w:t>\int p(X=j|\theta_j)\left[\int p(\vec{\theta}_{-j}, \theta_j|\mathcal{D})\mathrm{d}\vec{\theta}_{-j}\right]\mathrm{d}\theta_j \\</w:t>
       </w:r>
       <w:r>
         <w:br/>
@@ -9017,10 +9026,10 @@
       </w:r>
       <w:r>
         <w:br/>
-        <w:t>\end{alig</w:t>
-      </w:r>
-      <w:r>
-        <w:t>n}</w:t>
+        <w:t>\e</w:t>
+      </w:r>
+      <w:r>
+        <w:t>nd{align}</w:t>
       </w:r>
       <w:r>
         <w:br/>
@@ -9031,10 +9040,10 @@
       </w:r>
       <w:r>
         <w:br/>
-        <w:t>The above expression avoids the zero-count problem. In fact, this form of Bayesian smoothing is even more important in the multinomial case than the binary case, sinc</w:t>
-      </w:r>
-      <w:r>
-        <w:t>e the likelihood of data sparsity increases once we start partitioning the data into many categories.</w:t>
+        <w:t>The above expression avoids the zero-count problem. In fact, this form of Bayesian smoothing is even more important in the multinomial case than the binary cas</w:t>
+      </w:r>
+      <w:r>
+        <w:t>e, since the likelihood of data sparsity increases once we start partitioning the data into many categories.</w:t>
       </w:r>
       <w:r>
         <w:br/>
@@ -9052,10 +9061,10 @@
       </w:r>
       <w:r>
         <w:br/>
-        <w:t>Assume the features are \textbf{conditionally independent} given the class label, then the class condi</w:t>
-      </w:r>
-      <w:r>
-        <w:t>tional density has the following form</w:t>
+        <w:t>Assume the features are \textbf{conditionally independent} given the class label, then the clas</w:t>
+      </w:r>
+      <w:r>
+        <w:t>s conditional density has the following form</w:t>
       </w:r>
       <w:r>
         <w:br/>
@@ -9084,10 +9093,10 @@
       </w:r>
       <w:r>
         <w:br/>
-        <w:t>The form of the class-conditional de</w:t>
-      </w:r>
-      <w:r>
-        <w:t>nsity depends on the type of each feature. We give some possibilities below:</w:t>
+        <w:t>The form of the class-conditi</w:t>
+      </w:r>
+      <w:r>
+        <w:t>onal density depends on the type of each feature. We give some possibilities below:</w:t>
       </w:r>
       <w:r>
         <w:br/>
@@ -9095,31 +9104,31 @@
       </w:r>
       <w:r>
         <w:br/>
-        <w:t>\item{In the case of real-valued features, we can use the Gaussian distribution: $p(\vec{x}|y,\vec{\theta})=\prod_{j=1}^D \mathcal{N}(x_j|\mu_{jc},\sigma_{jc}^2)$,</w:t>
-      </w:r>
-      <w:r>
-        <w:t xml:space="preserve"> where $\mu_{jc}$ is the mean of feature $j$ in objects of class $c$, and $\sigma_{jc}^2$ is its variance.}</w:t>
-      </w:r>
-      <w:r>
-        <w:br/>
-        <w:t>\item{In the case of binary features, $x_j \in \{0,1\}$, we can use the Bernoulli distribution: $p(\vec{x}|y,\vec{\theta})=\prod_{j=1}^D \text{Ber}(</w:t>
-      </w:r>
-      <w:r>
-        <w:t>x_j|\mu_{jc})$, where $\mu_{jc}$ is the probability that feature $j$ occurs in class $c$. This is sometimes called the \textbf{multivariate Bernoulli naive Bayes} model. We will see an application of this below.}</w:t>
-      </w:r>
-      <w:r>
-        <w:br/>
-        <w:t xml:space="preserve">\item{In the case of categorical features, </w:t>
-      </w:r>
-      <w:r>
-        <w:t>$x_j \in \{a_{j1},a_{j2},\cdots, a_{jS_j}\}$, we can use the multinoulli distribution: $p(\vec{x}|y,\vec{\theta})=\prod_{j=1}^D \text{Cat}(x_j|\vec{\mu}_{jc})$, where $\vec{\mu}_{jc}$ is a histogram over the $K$ possible values for $x_j$ in class $c$.}</w:t>
-      </w:r>
-      <w:r>
-        <w:br/>
-        <w:t>\en</w:t>
-      </w:r>
-      <w:r>
-        <w:t>d{itemize}</w:t>
+        <w:t>\item{In the case of real-valued features, we can use the Gaussian distribution: $p(\vec{x}|y,\vec{\theta})=\prod_{j=1}^D \mathcal{N}(x_j|\mu_{jc},\sigma_{j</w:t>
+      </w:r>
+      <w:r>
+        <w:t>c}^2)$, where $\mu_{jc}$ is the mean of feature $j$ in objects of class $c$, and $\sigma_{jc}^2$ is its variance.}</w:t>
+      </w:r>
+      <w:r>
+        <w:br/>
+        <w:t>\item{In the case of binary features, $x_j \in \{0,1\}$, we can use the Bernoulli distribution: $p(\vec{x}|y,\vec{\theta})=\prod_{j=1}^D \tex</w:t>
+      </w:r>
+      <w:r>
+        <w:t>t{Ber}(x_j|\mu_{jc})$, where $\mu_{jc}$ is the probability that feature $j$ occurs in class $c$. This is sometimes called the \textbf{multivariate Bernoulli naive Bayes} model. We will see an application of this below.}</w:t>
+      </w:r>
+      <w:r>
+        <w:br/>
+        <w:t>\item{In the case of categorical fea</w:t>
+      </w:r>
+      <w:r>
+        <w:t>tures, $x_j \in \{a_{j1},a_{j2},\cdots, a_{jS_j}\}$, we can use the multinoulli distribution: $p(\vec{x}|y,\vec{\theta})=\prod_{j=1}^D \text{Cat}(x_j|\vec{\mu}_{jc})$, where $\vec{\mu}_{jc}$ is a histogram over the $K$ possible values for $x_j$ in class $c</w:t>
+      </w:r>
+      <w:r>
+        <w:t>$.}</w:t>
+      </w:r>
+      <w:r>
+        <w:br/>
+        <w:t>\end{itemize}</w:t>
       </w:r>
       <w:r>
         <w:br/>
@@ -9144,10 +9153,10 @@
       </w:r>
       <w:r>
         <w:br/>
-        <w:t xml:space="preserve">We now discuss how to “train” </w:t>
-      </w:r>
-      <w:r>
-        <w:t>a naive Bayes classifier. This usually means computing the MLE or the MAP estimate for the parameters. However, we will also discuss how to compute the full posterior, $p(\vec{\theta}|\mathcal{D})$.</w:t>
+        <w:t>We now discuss how to “</w:t>
+      </w:r>
+      <w:r>
+        <w:t>train” a naive Bayes classifier. This usually means computing the MLE or the MAP estimate for the parameters. However, we will also discuss how to compute the full posterior, $p(\vec{\theta}|\mathcal{D})$.</w:t>
       </w:r>
       <w:r>
         <w:br/>
@@ -9161,10 +9170,10 @@
       </w:r>
       <w:r>
         <w:br/>
-        <w:t>The probability for a single</w:t>
-      </w:r>
-      <w:r>
-        <w:t xml:space="preserve"> data case is given by</w:t>
+        <w:t>The probability for a</w:t>
+      </w:r>
+      <w:r>
+        <w:t xml:space="preserve"> single data case is given by</w:t>
       </w:r>
       <w:r>
         <w:br/>
@@ -9176,10 +9185,10 @@
       </w:r>
       <w:r>
         <w:br/>
-        <w:t xml:space="preserve">  &amp; =\prod\limits_c \pi_c^{\mathbb{I}(y_i=c)} \prod\limits_j\prod\limits_c p(x_{ij}|\vec{\theta}_{jc})^{\mathbb</w:t>
-      </w:r>
-      <w:r>
-        <w:t>{I}(y_i=c)}</w:t>
+        <w:t xml:space="preserve">  &amp; =\prod\limits_c \pi_c^{\mathbb{I}(y_i=c)} \prod\limits_j\prod\limits_c p(x_{ij}|\vec{\theta}_{jc})^{</w:t>
+      </w:r>
+      <w:r>
+        <w:t>\mathbb{I}(y_i=c)}</w:t>
       </w:r>
       <w:r>
         <w:br/>
@@ -9198,14 +9207,14 @@
       </w:r>
       <w:r>
         <w:br/>
-        <w:t>p(\mathcal{D}|\vec{\theta})=\sum\limits_{c=1}^C{N_c\log\pi_c}+ \sum\limits_{j=1}^D{\sum\limits_{c=1}^C{\sum\limits_{i:y_i=c}{\log p(x_{ij}|\vec{\theta}_{jc})}}}</w:t>
-      </w:r>
-      <w:r>
-        <w:br/>
-        <w:t>\e</w:t>
-      </w:r>
-      <w:r>
-        <w:t>nd{equation}</w:t>
+        <w:t>p(\mathcal{D}|\vec{\theta})=\sum\limits_{c=1}^C{N_c\log\pi_c}+ \sum\limits_{j=1}^D{\sum\limits_{c=1}^C{\sum\limits_{i:y_i=c}{\log p(x_{ij}|\vec{\theta}_{jc}</w:t>
+      </w:r>
+      <w:r>
+        <w:t>)}}}</w:t>
+      </w:r>
+      <w:r>
+        <w:br/>
+        <w:t>\end{equation}</w:t>
       </w:r>
       <w:r>
         <w:br/>
@@ -9216,10 +9225,10 @@
       </w:r>
       <w:r>
         <w:br/>
-        <w:t>We see that this expression decomposes into a series of terms, one concerning $\vec{\pi}$, and $DC$ terms containing the $\theta_{jc}$’s. He</w:t>
-      </w:r>
-      <w:r>
-        <w:t>nce we can optimize all these parameters separately.</w:t>
+        <w:t>We see that this expression decomposes into a series of terms, one concerning $\vec{\pi}$, and $DC$ terms containing the $\theta_{jc}</w:t>
+      </w:r>
+      <w:r>
+        <w:t>$’s. Hence we can optimize all these parameters separately.</w:t>
       </w:r>
       <w:r>
         <w:br/>
@@ -9245,10 +9254,10 @@
       </w:r>
       <w:r>
         <w:br/>
-        <w:t>The MLE for $\theta_{jc}$’s depends on th</w:t>
-      </w:r>
-      <w:r>
-        <w:t xml:space="preserve">e type of distribution we choose to use for each feature. </w:t>
+        <w:t>The MLE for $\theta_{jc}$’s depend</w:t>
+      </w:r>
+      <w:r>
+        <w:t xml:space="preserve">s on the type of distribution we choose to use for each feature. </w:t>
       </w:r>
       <w:r>
         <w:br/>
@@ -9274,10 +9283,10 @@
       </w:r>
       <w:r>
         <w:br/>
-        <w:t>where $N_{jc} \triangleq \sum</w:t>
-      </w:r>
-      <w:r>
-        <w:t>\limits_{i:y_i=c} \mathbb{I}(y_i=c)$ is the number that feature $j$ occurs in class $c$.</w:t>
+        <w:t>where $N_{jc} \triangl</w:t>
+      </w:r>
+      <w:r>
+        <w:t>eq \sum\limits_{i:y_i=c} \mathbb{I}(y_i=c)$ is the number that feature $j$ occurs in class $c$.</w:t>
       </w:r>
       <w:r>
         <w:br/>
@@ -9292,10 +9301,10 @@
       </w:r>
       <w:r>
         <w:br/>
-        <w:t>\hat{\vec{\the</w:t>
-      </w:r>
-      <w:r>
-        <w:t>ta}}_{jc}=(\dfrac{N_{j1c}}{N_c},\dfrac{N_{j2c}}{N_c}, \cdots, \dfrac{N_{jS_j}}{N_c})^T</w:t>
+        <w:t>\hat{\v</w:t>
+      </w:r>
+      <w:r>
+        <w:t>ec{\theta}}_{jc}=(\dfrac{N_{j1c}}{N_c},\dfrac{N_{j2c}}{N_c}, \cdots, \dfrac{N_{jS_j}}{N_c})^T</w:t>
       </w:r>
       <w:r>
         <w:br/>
@@ -9313,10 +9322,10 @@
       </w:r>
       <w:r>
         <w:br/>
-        <w:t>\subsubsect</w:t>
-      </w:r>
-      <w:r>
-        <w:t>ion{Bayesian naive Bayes}</w:t>
+        <w:t>\sub</w:t>
+      </w:r>
+      <w:r>
+        <w:t>subsection{Bayesian naive Bayes}</w:t>
       </w:r>
       <w:r>
         <w:br/>
@@ -9331,10 +9340,10 @@
       </w:r>
       <w:r>
         <w:br/>
-        <w:t>In the case of binary features, use a Beta$(\beta0,\beta1)$ prior for each $\theta_{jc}$; in the case of categorical features, use a Dir$(\vec{\alp</w:t>
-      </w:r>
-      <w:r>
-        <w:t>ha})$ prior for each  $\vec{\theta}_{jc}$. Often we just take $\vec{\alpha}=\vec{1}$ and $\vec{\beta}=\vec{1}$, corresponding to \textbf{add-one} or \textbf{Laplace smoothing}.</w:t>
+        <w:t>In the case of binary features, use a Beta$(\beta0,\beta1)$ prior for each $\theta_{jc}$; in the case of categorical features, use a Dir$(\v</w:t>
+      </w:r>
+      <w:r>
+        <w:t>ec{\alpha})$ prior for each  $\vec{\theta}_{jc}$. Often we just take $\vec{\alpha}=\vec{1}$ and $\vec{\beta}=\vec{1}$, corresponding to \textbf{add-one} or \textbf{Laplace smoothing}.</w:t>
       </w:r>
       <w:r>
         <w:br/>
@@ -9355,10 +9364,10 @@
       </w:r>
       <w:r>
         <w:lastRenderedPageBreak/>
-        <w:t>\begin{equ</w:t>
-      </w:r>
-      <w:r>
-        <w:t>ation}\begin{split}</w:t>
+        <w:t>\be</w:t>
+      </w:r>
+      <w:r>
+        <w:t>gin{equation}\begin{split}</w:t>
       </w:r>
       <w:r>
         <w:br/>
@@ -9377,10 +9386,10 @@
       </w:r>
       <w:r>
         <w:br/>
-        <w:t>We can the estimate parameters using MLE or MAP, then the posterior predictive</w:t>
-      </w:r>
-      <w:r>
-        <w:t xml:space="preserve"> density is obtained by simply plugging in the parameters $\bar{\vec{\theta}}$(MLE) or $\hat{\vec{\theta}}$(MAP). </w:t>
+        <w:t>We can the estimate parameters using MLE or MAP, then the posterior pre</w:t>
+      </w:r>
+      <w:r>
+        <w:t xml:space="preserve">dictive density is obtained by simply plugging in the parameters $\bar{\vec{\theta}}$(MLE) or $\hat{\vec{\theta}}$(MAP). </w:t>
       </w:r>
       <w:r>
         <w:br/>
@@ -9401,13 +9410,13 @@
       </w:r>
       <w:r>
         <w:br/>
-        <w:t xml:space="preserve">when using generative classifiers of any </w:t>
-      </w:r>
-      <w:r>
-        <w:t>kind, computing the posterior over class labels using Equation \ref{eqn:Generative-classifier} can fail due to \textbf{numerical underflow}. The problem is that $p(\vec{x}|y=c)$ is often a very small number, especially if $\vec{x}$ is a high-dimensional ve</w:t>
-      </w:r>
-      <w:r>
-        <w:t>ctor. This is because we require that $\sum_{\vec{x}}p(\vec{x}|y)=1$, so the probability of observing any particular high-dimensional vector is small. The obvious solution is to take logs when applying Bayes rule, as follows:</w:t>
+        <w:t xml:space="preserve">when using generative classifiers </w:t>
+      </w:r>
+      <w:r>
+        <w:t>of any kind, computing the posterior over class labels using Equation \ref{eqn:Generative-classifier} can fail due to \textbf{numerical underflow}. The problem is that $p(\vec{x}|y=c)$ is often a very small number, especially if $\vec{x}$ is a high-dimensi</w:t>
+      </w:r>
+      <w:r>
+        <w:t>onal vector. This is because we require that $\sum_{\vec{x}}p(\vec{x}|y)=1$, so the probability of observing any particular high-dimensional vector is small. The obvious solution is to take logs when applying Bayes rule, as follows:</w:t>
       </w:r>
       <w:r>
         <w:br/>
@@ -9415,10 +9424,10 @@
       </w:r>
       <w:r>
         <w:br/>
-        <w:t>\log p(y=c|\v</w:t>
-      </w:r>
-      <w:r>
-        <w:t>ec{x},\vec{\theta})=b_c-\log\left(\sum\limits_{c'}e^{b_{c'}}\right)</w:t>
+        <w:t>\log p</w:t>
+      </w:r>
+      <w:r>
+        <w:t>(y=c|\vec{x},\vec{\theta})=b_c-\log\left(\sum\limits_{c'}e^{b_{c'}}\right)</w:t>
       </w:r>
       <w:r>
         <w:br/>
@@ -9433,10 +9442,10 @@
       </w:r>
       <w:r>
         <w:br/>
-        <w:t>We can factor out the largest term, and just represent the remaining numbers relative to t</w:t>
-      </w:r>
-      <w:r>
-        <w:t>hat. For example,</w:t>
+        <w:t>We can factor out the largest term, and just represent the remaining numbers relati</w:t>
+      </w:r>
+      <w:r>
+        <w:t>ve to that. For example,</w:t>
       </w:r>
       <w:r>
         <w:br/>
@@ -9470,10 +9479,10 @@
       </w:r>
       <w:r>
         <w:br/>
-        <w:t>\sum\limits_{c}e^{b_{c}}=\log\left[(\sum e^{b_c-B})e^B\right]=\l</w:t>
-      </w:r>
-      <w:r>
-        <w:t>og\left(\sum e^{b_c-B}\right)+B</w:t>
+        <w:t>\sum\limits_{c}e^{b_{c}}=\log\left[(\sum e^{b_c-B})e^B\ri</w:t>
+      </w:r>
+      <w:r>
+        <w:t>ght]=\log\left(\sum e^{b_c-B}\right)+B</w:t>
       </w:r>
       <w:r>
         <w:br/>
@@ -9502,33 +9511,33 @@
       </w:r>
       <w:r>
         <w:br/>
-        <w:t>Since an NBC is fitting a joint distribution ove</w:t>
-      </w:r>
-      <w:r>
-        <w:t xml:space="preserve">r potentially many features, it can suffer from overfitting. In addition, the run-time cost is $O(D)$, which may be too high for some applications. </w:t>
-      </w:r>
-      <w:r>
-        <w:br/>
-      </w:r>
-      <w:r>
-        <w:br/>
-        <w:t>One common approach to tackling both of these problems is to perform \textbf{feature selection}, to remove</w:t>
-      </w:r>
-      <w:r>
-        <w:t xml:space="preserve"> “irrelevant” features that do not help much with the classification problem. The simplest approach to feature selection is to evaluate the relevance of each feature separately, and then take the top K,whereKis chosen based on some tradeoff between accurac</w:t>
-      </w:r>
-      <w:r>
-        <w:t>y and complexity. This approach is known as \textbf{variable ranking}, \textbf{filtering}, or \textbf{screening}.</w:t>
-      </w:r>
-      <w:r>
-        <w:br/>
-      </w:r>
-      <w:r>
-        <w:br/>
-        <w:t>One way to measure relevance is to use mutual information (Section \ref{sec:Mutual-information}) between feature $X_j$ and the class label $Y</w:t>
-      </w:r>
-      <w:r>
-        <w:t>$</w:t>
+        <w:t>Since an NBC is fitting a joint distribut</w:t>
+      </w:r>
+      <w:r>
+        <w:t xml:space="preserve">ion over potentially many features, it can suffer from overfitting. In addition, the run-time cost is $O(D)$, which may be too high for some applications. </w:t>
+      </w:r>
+      <w:r>
+        <w:br/>
+      </w:r>
+      <w:r>
+        <w:br/>
+        <w:t>One common approach to tackling both of these problems is to perform \textbf{feature selection}, to</w:t>
+      </w:r>
+      <w:r>
+        <w:t xml:space="preserve"> remove “irrelevant” features that do not help much with the classification problem. The simplest approach to feature selection is to evaluate the relevance of each feature separately, and then take the top K,whereKis chosen based on some tradeoff between </w:t>
+      </w:r>
+      <w:r>
+        <w:t>accuracy and complexity. This approach is known as \textbf{variable ranking}, \textbf{filtering}, or \textbf{screening}.</w:t>
+      </w:r>
+      <w:r>
+        <w:br/>
+      </w:r>
+      <w:r>
+        <w:br/>
+        <w:t>One way to measure relevance is to use mutual information (Section \ref{sec:Mutual-information}) between feature $X_j$ and the class l</w:t>
+      </w:r>
+      <w:r>
+        <w:t>abel $Y$</w:t>
       </w:r>
       <w:r>
         <w:br/>
@@ -9556,10 +9565,10 @@
       </w:r>
       <w:r>
         <w:br/>
-        <w:t>\mathbb{I}_j = \sum\li</w:t>
-      </w:r>
-      <w:r>
-        <w:t>mits_c \left[\theta_{jc}\pi_c\log{\dfrac{\theta_{jc}}{\theta_j}}+(1-\theta_{jc})\pi_c\log{\dfrac{1-\theta_{jc}}{1-\theta_j}}\right]</w:t>
+        <w:t xml:space="preserve">\mathbb{I}_j = </w:t>
+      </w:r>
+      <w:r>
+        <w:t>\sum\limits_c \left[\theta_{jc}\pi_c\log{\dfrac{\theta_{jc}}{\theta_j}}+(1-\theta_{jc})\pi_c\log{\dfrac{1-\theta_{jc}}{1-\theta_j}}\right]</w:t>
       </w:r>
       <w:r>
         <w:br/>
@@ -9577,10 +9586,7 @@
       </w:r>
       <w:r>
         <w:br/>
-        <w:t>\subse</w:t>
-      </w:r>
-      <w:r>
-        <w:t>ction{Classifying documents using bag of words}</w:t>
+        <w:t>\subsection{Classifying documents using bag of words}</w:t>
       </w:r>
       <w:r>
         <w:br/>
@@ -9598,10 +9604,10 @@
       </w:r>
       <w:r>
         <w:br/>
-        <w:t>One simple approach is to represent each document as a binary</w:t>
-      </w:r>
-      <w:r>
-        <w:t xml:space="preserve"> vector, which records whether each word is present or not, so $x_{ij} =1$ iff word $j$ occurs in document $i$, otherwise $x_{ij}=0$. We can then use the following class conditional density:</w:t>
+        <w:t>One simple approach is to represent each document as a</w:t>
+      </w:r>
+      <w:r>
+        <w:t xml:space="preserve"> binary vector, which records whether each word is present or not, so $x_{ij} =1$ iff word $j$ occurs in document $i$, otherwise $x_{ij}=0$. We can then use the following class conditional density:</w:t>
       </w:r>
       <w:r>
         <w:br/>
@@ -9609,10 +9615,10 @@
       </w:r>
       <w:r>
         <w:br/>
-        <w:t>p(\vec{x}_i|y_i=c,\vec{\theta}) &amp; =</w:t>
-      </w:r>
-      <w:r>
-        <w:t>\prod\limits_{j=1}^D \mathrm{Ber}(x_{ij}|\theta_{jc}) \\</w:t>
+        <w:t>p(\vec{x}_i|y_i=c,\vec{\thet</w:t>
+      </w:r>
+      <w:r>
+        <w:t>a}) &amp; =\prod\limits_{j=1}^D \mathrm{Ber}(x_{ij}|\theta_{jc}) \\</w:t>
       </w:r>
       <w:r>
         <w:br/>
@@ -9627,17 +9633,17 @@
       </w:r>
       <w:r>
         <w:br/>
-        <w:t>This is called the \textbf{Bernoulli product model}, or the \textbf{binary independence model}.</w:t>
-      </w:r>
-      <w:r>
-        <w:br/>
-      </w:r>
-      <w:r>
-        <w:br/>
-        <w:t>\s</w:t>
-      </w:r>
-      <w:r>
-        <w:t>ubsubsection{Multinomial document classifier}</w:t>
+        <w:t>This is called the \textbf{Bernoulli product model}, or the \textbf{binary independence mode</w:t>
+      </w:r>
+      <w:r>
+        <w:t>l}.</w:t>
+      </w:r>
+      <w:r>
+        <w:br/>
+      </w:r>
+      <w:r>
+        <w:br/>
+        <w:t>\subsubsection{Multinomial document classifier}</w:t>
       </w:r>
       <w:r>
         <w:br/>
@@ -9645,13 +9651,13 @@
       </w:r>
       <w:r>
         <w:lastRenderedPageBreak/>
-        <w:t>information (McCallum and Nigam 1998). A more accurate representation counts the number of occurrences of each word. Specifically,</w:t>
-      </w:r>
-      <w:r>
-        <w:t xml:space="preserve"> let $\vec{x}_i$ be a vector of counts for document $i$, so $x_{ij} \in \{0,1,\cdots,N_i\}$, where $N_i$ is the number of terms in document $i$(so $\sum\limits_{j=1}^D x_{ij}=N_i$). For the class conditional densities, we can use a multinomial distribution</w:t>
-      </w:r>
-      <w:r>
-        <w:t>:</w:t>
+        <w:t>information (McCallum and Nigam 1998). A more accurate representation counts the number of occurrences of each word. Specif</w:t>
+      </w:r>
+      <w:r>
+        <w:t>ically, let $\vec{x}_i$ be a vector of counts for document $i$, so $x_{ij} \in \{0,1,\cdots,N_i\}$, where $N_i$ is the number of terms in document $i$(so $\sum\limits_{j=1}^D x_{ij}=N_i$). For the class conditional densities, we can use a multinomial distr</w:t>
+      </w:r>
+      <w:r>
+        <w:t>ibution:</w:t>
       </w:r>
       <w:r>
         <w:br/>
@@ -9667,39 +9673,39 @@
       </w:r>
       <w:r>
         <w:br/>
-        <w:t>where we have implicitly assum</w:t>
-      </w:r>
-      <w:r>
-        <w:t>ed that the document length $N_i$ is independent of the class. Here $θ_{jc}$ is the probability of generating word $j$ in documents of class $c$; these parameters satisfy the constraint that $\sum_{j=1}^D \theta_{jc}=1$ for each class c.</w:t>
-      </w:r>
-      <w:r>
-        <w:br/>
-      </w:r>
-      <w:r>
-        <w:br/>
-        <w:t>Although the mult</w:t>
-      </w:r>
-      <w:r>
-        <w:t>inomial classifier is easy to train and easy to use at test time, it does not work particularly well for document classification. One reason for this is that it does not take into account the \textbf{burstiness} of word usage. This refers to the phenomenon</w:t>
-      </w:r>
-      <w:r>
-        <w:t xml:space="preserve"> that most words never appear in any given document, but if they do appear once, they are likely to appear more than once, i.e., words occur in bursts.</w:t>
-      </w:r>
-      <w:r>
-        <w:br/>
-      </w:r>
-      <w:r>
-        <w:br/>
-        <w:t>The multinomial model cannot capture the burstiness phenomenon. To see why, note that Equation \ref{eqn</w:t>
-      </w:r>
-      <w:r>
-        <w:t xml:space="preserve">:Multinomial-document-classifier} has the form $\theta_{jc}^{x_{ij}}$, and since $\theta_{jc} \ll 1$ for rare words, it becomes increasingly unlikely to generate many of them. For more frequent words, the decay rate is not as fast. To see why intuitively, </w:t>
-      </w:r>
-      <w:r>
-        <w:t>note that the most frequent words are function words which are not specific to the class, such as “and”, “the”, and “but”; the chance of the word “and” occuring is pretty much the same no matter how many time it has previously occurred (modulo document len</w:t>
-      </w:r>
-      <w:r>
-        <w:t>gth), so the independence assumption is more reasonable for common words. However, since rare words are the ones that matter most for classification purposes, these are the ones we want to model the most carefully.</w:t>
+        <w:t>where we have implicitl</w:t>
+      </w:r>
+      <w:r>
+        <w:t>y assumed that the document length $N_i$ is independent of the class. Here $θ_{jc}$ is the probability of generating word $j$ in documents of class $c$; these parameters satisfy the constraint that $\sum_{j=1}^D \theta_{jc}=1$ for each class c.</w:t>
+      </w:r>
+      <w:r>
+        <w:br/>
+      </w:r>
+      <w:r>
+        <w:br/>
+        <w:t>Although t</w:t>
+      </w:r>
+      <w:r>
+        <w:t>he multinomial classifier is easy to train and easy to use at test time, it does not work particularly well for document classification. One reason for this is that it does not take into account the \textbf{burstiness} of word usage. This refers to the phe</w:t>
+      </w:r>
+      <w:r>
+        <w:t>nomenon that most words never appear in any given document, but if they do appear once, they are likely to appear more than once, i.e., words occur in bursts.</w:t>
+      </w:r>
+      <w:r>
+        <w:br/>
+      </w:r>
+      <w:r>
+        <w:br/>
+        <w:t>The multinomial model cannot capture the burstiness phenomenon. To see why, note that Equation \</w:t>
+      </w:r>
+      <w:r>
+        <w:t>ref{eqn:Multinomial-document-classifier} has the form $\theta_{jc}^{x_{ij}}$, and since $\theta_{jc} \ll 1$ for rare words, it becomes increasingly unlikely to generate many of them. For more frequent words, the decay rate is not as fast. To see why intuit</w:t>
+      </w:r>
+      <w:r>
+        <w:t>ively, note that the most frequent words are function words which are not specific to the class, such as “and”, “the”, and “but”; the chance of the word “and” occuring is pretty much the same no matter how many time it has previously occurred (modulo docum</w:t>
+      </w:r>
+      <w:r>
+        <w:t>ent length), so the independence assumption is more reasonable for common words. However, since rare words are the ones that matter most for classification purposes, these are the ones we want to model the most carefully.</w:t>
       </w:r>
       <w:r>
         <w:br/>
@@ -9711,13 +9717,13 @@
       </w:r>
       <w:r>
         <w:br/>
-        <w:t>Various ad hoc</w:t>
-      </w:r>
-      <w:r>
-        <w:t xml:space="preserve"> heuristics have been proposed to improve the performance of the multinomial document classifier (Rennie et al. 2003). We now present an alternative class conditional density that performs as well as these ad hoc methods, yet is probabilistically sound (Ma</w:t>
-      </w:r>
-      <w:r>
-        <w:t>dsen et al. 2005).</w:t>
+        <w:t>Various</w:t>
+      </w:r>
+      <w:r>
+        <w:t xml:space="preserve"> ad hoc heuristics have been proposed to improve the performance of the multinomial document classifier (Rennie et al. 2003). We now present an alternative class conditional density that performs as well as these ad hoc methods, yet is probabilistically so</w:t>
+      </w:r>
+      <w:r>
+        <w:t>und (Madsen et al. 2005).</w:t>
       </w:r>
       <w:r>
         <w:br/>
@@ -9732,10 +9738,10 @@
       </w:r>
       <w:r>
         <w:br/>
-        <w:t>p(\vec{x}_i|y_i=c,\vec{\alpha}) &amp; =\int \tex</w:t>
-      </w:r>
-      <w:r>
-        <w:t>t{Mu}(\vec{x}_i|N_i,\vec{\theta}_c)\text{Dir}(\vec{\theta}_c|\vec{\alpha}_c) \\</w:t>
+        <w:t>p(\vec{x}_i|y_i=c,\vec{\alpha}) &amp; =\i</w:t>
+      </w:r>
+      <w:r>
+        <w:t>nt \text{Mu}(\vec{x}_i|N_i,\vec{\theta}_c)\text{Dir}(\vec{\theta}_c|\vec{\alpha}_c) \\</w:t>
       </w:r>
       <w:r>
         <w:br/>
@@ -9750,26 +9756,26 @@
       </w:r>
       <w:r>
         <w:br/>
-        <w:t>(This equation is derived in Equa</w:t>
-      </w:r>
-      <w:r>
-        <w:t>tion TODO.) Surprisingly this simple change is all that is needed to capture the burstiness phenomenon. The intuitive reason for this is as follows: After seeing one occurence of a word, say wordj, the posterior counts on θj gets updated, making another oc</w:t>
-      </w:r>
-      <w:r>
-        <w:t>curence of wordjmore likely. By contrast, ifθj is fixed, then the occurences of each word are independent. The multinomial model corresponds to drawing a ball from an urn with Kcolors of ball, recording its color, and then replacing it. By contrast, the DC</w:t>
-      </w:r>
-      <w:r>
-        <w:t>M model corresponds to drawing a ball, recording its color, and then replacing it with one additional copy; this is called the \textbf{Polya urn}.</w:t>
-      </w:r>
-      <w:r>
-        <w:br/>
-      </w:r>
-      <w:r>
-        <w:br/>
-        <w:t>Using the DCM as the class conditional density gives much better results than using the multinomial, and has</w:t>
-      </w:r>
-      <w:r>
-        <w:t xml:space="preserve"> performance comparable to state of the art methods, as described in (Madsen et al. 2005). The only disadvantage is that fitting the DCM model is more complex; see (Minka 2000e; Elkan 2006) for the details.</w:t>
+        <w:t xml:space="preserve">(This equation is derived </w:t>
+      </w:r>
+      <w:r>
+        <w:t>in Equation TODO.) Surprisingly this simple change is all that is needed to capture the burstiness phenomenon. The intuitive reason for this is as follows: After seeing one occurence of a word, say wordj, the posterior counts on θj gets updated, making ano</w:t>
+      </w:r>
+      <w:r>
+        <w:t>ther occurence of wordjmore likely. By contrast, ifθj is fixed, then the occurences of each word are independent. The multinomial model corresponds to drawing a ball from an urn with Kcolors of ball, recording its color, and then replacing it. By contrast,</w:t>
+      </w:r>
+      <w:r>
+        <w:t xml:space="preserve"> the DCM model corresponds to drawing a ball, recording its color, and then replacing it with one additional copy; this is called the \textbf{Polya urn}.</w:t>
+      </w:r>
+      <w:r>
+        <w:br/>
+      </w:r>
+      <w:r>
+        <w:br/>
+        <w:t xml:space="preserve">Using the DCM as the class conditional density gives much better results than using the multinomial, </w:t>
+      </w:r>
+      <w:r>
+        <w:t>and has performance comparable to state of the art methods, as described in (Madsen et al. 2005). The only disadvantage is that fitting the DCM model is more complex; see (Minka 2000e; Elkan 2006) for the details.</w:t>
       </w:r>
       <w:r>
         <w:br/>
@@ -9794,10 +9800,10 @@
         <w:ind w:firstLine="850"/>
       </w:pPr>
       <w:r>
-        <w:t>\chapter{Generalized linear mode</w:t>
-      </w:r>
-      <w:r>
-        <w:t>ls and the exponential family}</w:t>
+        <w:t>\chapter{Generalized line</w:t>
+      </w:r>
+      <w:r>
+        <w:t>ar models and the exponential family}</w:t>
       </w:r>
       <w:r>
         <w:br/>
@@ -9830,13 +9836,13 @@
       </w:r>
       <w:r>
         <w:br/>
-        <w:t>\item{It can be shown that, under cer</w:t>
-      </w:r>
-      <w:r>
-        <w:t>tain regularity conditions, the exponential family is the only family of distributions with finite-sized sufficient statistics, meaning that we can compress the data into a fixed-sized summary without loss of information. This is particularly useful for on</w:t>
-      </w:r>
-      <w:r>
-        <w:t>line learning, as we will see later.}</w:t>
+        <w:t>\item{It can be shown that, un</w:t>
+      </w:r>
+      <w:r>
+        <w:t>der certain regularity conditions, the exponential family is the only family of distributions with finite-sized sufficient statistics, meaning that we can compress the data into a fixed-sized summary without loss of information. This is particularly useful</w:t>
+      </w:r>
+      <w:r>
+        <w:t xml:space="preserve"> for online learning, as we will see later.}</w:t>
       </w:r>
       <w:r>
         <w:br/>
@@ -9844,17 +9850,17 @@
       </w:r>
       <w:r>
         <w:br/>
-        <w:t xml:space="preserve">\item{The </w:t>
-      </w:r>
-      <w:r>
-        <w:t>exponential family can be shown to be the family of distributions that makes the least set of assumptions subject to some user-chosen constraints (see Section \ref{sec:Maximum-entropy-derivation-of-the-exponential-family}).}</w:t>
-      </w:r>
-      <w:r>
-        <w:br/>
-        <w:t>\item{The exponential family is</w:t>
-      </w:r>
-      <w:r>
-        <w:t xml:space="preserve"> at the core of generalized linear models, as discussed in Section \ref{sec:GLMs}.}</w:t>
+        <w:t>\it</w:t>
+      </w:r>
+      <w:r>
+        <w:t>em{The exponential family can be shown to be the family of distributions that makes the least set of assumptions subject to some user-chosen constraints (see Section \ref{sec:Maximum-entropy-derivation-of-the-exponential-family}).}</w:t>
+      </w:r>
+      <w:r>
+        <w:br/>
+        <w:t>\item{The exponential fa</w:t>
+      </w:r>
+      <w:r>
+        <w:t>mily is at the core of generalized linear models, as discussed in Section \ref{sec:GLMs}.}</w:t>
       </w:r>
       <w:r>
         <w:br/>
@@ -9876,10 +9882,10 @@
       </w:r>
       <w:r>
         <w:br/>
-        <w:t>A pdf or pmf $p(\vec{x}|\vec{\t</w:t>
-      </w:r>
-      <w:r>
-        <w:t xml:space="preserve">heta})$,for $\vec{x} \in \mathbb{R}^m$ and $\vec{\theta} \in \mathbb{R}^D$, is said to be in the \textbf{exponential family} if it is of </w:t>
+        <w:t>A pdf or pmf $p(\vec{x}|</w:t>
+      </w:r>
+      <w:r>
+        <w:t xml:space="preserve">\vec{\theta})$,for $\vec{x} \in \mathbb{R}^m$ and $\vec{\theta} \in \mathbb{R}^D$, is said to be in the \textbf{exponential family} if it is of </w:t>
       </w:r>
       <w:r>
         <w:lastRenderedPageBreak/>
@@ -9891,10 +9897,10 @@
       </w:r>
       <w:r>
         <w:br/>
-        <w:t>p(\vec{x}|\vec{\theta}) &amp; =\dfrac{1}{Z(\vec{\theta})}h(\vec{x})\exp[\vec{\theta}^T\phi(\vec{x})]</w:t>
-      </w:r>
-      <w:r>
-        <w:t xml:space="preserve"> \\</w:t>
+        <w:t>p(\vec{x}|\vec{\theta}) &amp; =\dfrac{1}{Z(\vec{\theta})}h(\vec{x})\exp[\vec{\theta}^T\phi(\v</w:t>
+      </w:r>
+      <w:r>
+        <w:t>ec{x})] \\</w:t>
       </w:r>
       <w:r>
         <w:br/>
@@ -9918,10 +9924,10 @@
       </w:r>
       <w:r>
         <w:br/>
-        <w:t>A(\vec{\theta}) &amp; =\log Z(\vec{\t</w:t>
-      </w:r>
-      <w:r>
-        <w:t>heta})</w:t>
+        <w:t>A(\vec{\theta}) &amp; =\log Z(</w:t>
+      </w:r>
+      <w:r>
+        <w:t>\vec{\theta})</w:t>
       </w:r>
       <w:r>
         <w:br/>
@@ -9932,20 +9938,20 @@
       </w:r>
       <w:r>
         <w:br/>
-        <w:t>Here $\vec{\theta}$ are called the \textbf{natural parameters} or \textbf{canonical parameters}, $\phi(\vec{x}) \in \mathbb{R}^D$ is called a vector of \textbf{sufficient statistics}, $Z(\vec{\theta})$ is called the \textbf{partition fu</w:t>
-      </w:r>
-      <w:r>
-        <w:t>nction}, $A(\vec{\theta})$ is called the \textbf{log partition function} or \textbf{cumulant function}, and $h(\vec{x})$ is the a scaling constant, often 1. If $\phi(\vec{x})=\vec{x}$, we say it is a \textbf{natural exponential family}.</w:t>
-      </w:r>
-      <w:r>
-        <w:br/>
-      </w:r>
-      <w:r>
-        <w:br/>
-        <w:t>Equation \ref{eqn:</w:t>
-      </w:r>
-      <w:r>
-        <w:t>exponential-family} can be generalized by writing</w:t>
+        <w:t>Here $\vec{\theta}$ are called the \textbf{natural parameters} or \textbf{canonical parameters}, $\phi(\vec{x}) \in \mathbb{R}^D$ is called a vector of \textbf{sufficient statistics}, $Z(\vec{\theta})$ is called the \textbf{parti</w:t>
+      </w:r>
+      <w:r>
+        <w:t>tion function}, $A(\vec{\theta})$ is called the \textbf{log partition function} or \textbf{cumulant function}, and $h(\vec{x})$ is the a scaling constant, often 1. If $\phi(\vec{x})=\vec{x}$, we say it is a \textbf{natural exponential family}.</w:t>
+      </w:r>
+      <w:r>
+        <w:br/>
+      </w:r>
+      <w:r>
+        <w:br/>
+        <w:t>Equation \r</w:t>
+      </w:r>
+      <w:r>
+        <w:t>ef{eqn:exponential-family} can be generalized by writing</w:t>
       </w:r>
       <w:r>
         <w:br/>
@@ -9961,13 +9967,13 @@
       </w:r>
       <w:r>
         <w:br/>
-        <w:t>where $\eta$ is a function that maps the parameters $\vec{\theta}$ to the ca</w:t>
-      </w:r>
-      <w:r>
-        <w:t>nonical parameters $\vec{\eta}=\eta(\vec{\theta})$.If $\mathrm{dim}(\vec{\theta})&lt;\mathrm{dim}(\eta(\vec{\theta}))$, it is called a \textbf{curved exponential family}, which means we have more sufficient statistics than parameters. If $\eta(\vec{\theta})=\</w:t>
-      </w:r>
-      <w:r>
-        <w:t xml:space="preserve">vec{\theta}$, the model is said to be in </w:t>
+        <w:t>where $\eta$ is a function that maps the parameters $\vec{\theta}$ to</w:t>
+      </w:r>
+      <w:r>
+        <w:t xml:space="preserve"> the canonical parameters $\vec{\eta}=\eta(\vec{\theta})$.If $\mathrm{dim}(\vec{\theta})&lt;\mathrm{dim}(\eta(\vec{\theta}))$, it is called a \textbf{curved exponential family}, which means we have more sufficient statistics than parameters. If $\eta(\vec{\th</w:t>
+      </w:r>
+      <w:r>
+        <w:t xml:space="preserve">eta})=\vec{\theta}$, the model is said to be in </w:t>
       </w:r>
       <w:r>
         <w:lastRenderedPageBreak/>
@@ -9995,10 +10001,10 @@
       </w:r>
       <w:r>
         <w:br/>
-        <w:t>The Bernoulli for $x \in \{0,1\}$ can be written in exponential fam</w:t>
-      </w:r>
-      <w:r>
-        <w:t>ily form as follows:</w:t>
+        <w:t>The Bernoulli for $x \in \{0,1\}$ can be written in exponent</w:t>
+      </w:r>
+      <w:r>
+        <w:t>ial family form as follows:</w:t>
       </w:r>
       <w:r>
         <w:br/>
@@ -10018,20 +10024,20 @@
       </w:r>
       <w:r>
         <w:br/>
-        <w:t xml:space="preserve">where $\phi(x)=(\mathbb{I}(x=0),\mathbb{I}(x=1))$ and $\vec{\theta}=(\log\mu,\log(1-\mu))$. </w:t>
-      </w:r>
-      <w:r>
-        <w:br/>
-      </w:r>
-      <w:r>
-        <w:br/>
-        <w:t>How</w:t>
-      </w:r>
-      <w:r>
-        <w:t>ever, this representation is \textbf{over-complete} since $\vec{1}^T\phi(x)=\mathbb{I}(x=0)+\mathbb{I}(x=1)=1$. Consequently $\vec{\theta}$ is not uniquely identifiable. It is common to require that the representation be \textbf{minimal}, which means there</w:t>
-      </w:r>
-      <w:r>
-        <w:t xml:space="preserve"> is a unique $\theta$ associated with the distribution. In this case, we can just define</w:t>
+        <w:t>where $\phi(x)=(\mathbb{I}(x=0),\mathbb{I}(x=1))$ and $\vec{\theta}=(\log\mu,\log(1-\mu))$</w:t>
+      </w:r>
+      <w:r>
+        <w:t xml:space="preserve">. </w:t>
+      </w:r>
+      <w:r>
+        <w:br/>
+      </w:r>
+      <w:r>
+        <w:br/>
+        <w:t>However, this representation is \textbf{over-complete} since $\vec{1}^T\phi(x)=\mathbb{I}(x=0)+\mathbb{I}(x=1)=1$. Consequently $\vec{\theta}$ is not uniquely identifiable. It is common to require that the representation be \textbf{minimal}, which mean</w:t>
+      </w:r>
+      <w:r>
+        <w:t>s there is a unique $\theta$ associated with the distribution. In this case, we can just define</w:t>
       </w:r>
       <w:r>
         <w:br/>
@@ -10043,10 +10049,10 @@
       </w:r>
       <w:r>
         <w:br/>
-        <w:t xml:space="preserve">\text{where } \phi(x) &amp; =x, \theta=\log\dfrac{\mu}{1-\mu}, Z=\dfrac{1}{1-\mu}  </w:t>
-      </w:r>
-      <w:r>
-        <w:t>\nonumber</w:t>
+        <w:t>\text{where } \phi(x) &amp; =x, \theta=\log\dfrac{\mu}{1-\mu}, Z=\dfrac{1}{1</w:t>
+      </w:r>
+      <w:r>
+        <w:t>-\mu}  \nonumber</w:t>
       </w:r>
       <w:r>
         <w:br/>
@@ -10086,10 +10092,10 @@
       </w:r>
       <w:r>
         <w:br/>
-        <w:t>We can represent the multinoulli as a minimal</w:t>
-      </w:r>
-      <w:r>
-        <w:t xml:space="preserve"> exponential family as follows:</w:t>
+        <w:t xml:space="preserve">We can represent the multinoulli as a </w:t>
+      </w:r>
+      <w:r>
+        <w:t>minimal exponential family as follows:</w:t>
       </w:r>
       <w:r>
         <w:br/>
@@ -10101,10 +10107,10 @@
       </w:r>
       <w:r>
         <w:br/>
-        <w:t xml:space="preserve">    &amp; = \exp\left[\sum\limits_{k=1}^{K-1} x_k\log\mu_k+  (1-\sum\limits_{k=1}^{K-</w:t>
-      </w:r>
-      <w:r>
-        <w:t>1} x_k)\log(1-\sum\limits_{k=1}^{K-1} \mu_k)\right] \\</w:t>
+        <w:t xml:space="preserve">    &amp; = \exp\left[\sum\limits_{k=1}^{K-1} x_k\log\mu_k+  (1-\sum\limits_{k</w:t>
+      </w:r>
+      <w:r>
+        <w:t>=1}^{K-1} x_k)\log(1-\sum\limits_{k=1}^{K-1} \mu_k)\right] \\</w:t>
       </w:r>
       <w:r>
         <w:br/>
@@ -10118,10 +10124,10 @@
       </w:r>
       <w:r>
         <w:tab/>
-        <w:t>&amp; = \exp\left[\sum\limits_{k=1}^{K-1} x_k\log\dfrac{\mu_k}{\mu_</w:t>
-      </w:r>
-      <w:r>
-        <w:t>K}+\log\mu_K\right] \text{, where } \mu_K \triangleq 1-\sum\limits_{k=1}^{K-1} \mu_k</w:t>
+        <w:t>&amp; = \exp\left[\sum\limits_{k=1}^{K-1} x_k\log\dfrac{\mu_</w:t>
+      </w:r>
+      <w:r>
+        <w:t>k}{\mu_K}+\log\mu_K\right] \text{, where } \mu_K \triangleq 1-\sum\limits_{k=1}^{K-1} \mu_k</w:t>
       </w:r>
       <w:r>
         <w:br/>
@@ -10140,10 +10146,10 @@
       </w:r>
       <w:r>
         <w:br/>
-        <w:t>\mathrm{Cat}(\vec{x}|\vec{\mu}) &amp; = \exp[\vec{\theta}^T\phi(\vec{x})-A(\</w:t>
-      </w:r>
-      <w:r>
-        <w:t>vec{\theta})] \\</w:t>
+        <w:t>\mathrm{Cat}(\vec{x}|\vec{\mu}) &amp; = \exp[\vec{\theta}^T\phi(\vec{</w:t>
+      </w:r>
+      <w:r>
+        <w:t>x})-A(\vec{\theta})] \\</w:t>
       </w:r>
       <w:r>
         <w:br/>
@@ -10166,14 +10172,14 @@
       </w:r>
       <w:r>
         <w:br/>
-        <w:t>\begin{align}</w:t>
-      </w:r>
-      <w:r>
-        <w:br/>
-        <w:t>\</w:t>
-      </w:r>
-      <w:r>
-        <w:t>mu_k &amp; = \dfrac{e^{\theta_k}}{1+\sum_{j=1}^{K-1} e^{\theta_j}} \\</w:t>
+        <w:t>\begin{a</w:t>
+      </w:r>
+      <w:r>
+        <w:t>lign}</w:t>
+      </w:r>
+      <w:r>
+        <w:br/>
+        <w:t>\mu_k &amp; = \dfrac{e^{\theta_k}}{1+\sum_{j=1}^{K-1} e^{\theta_j}} \\</w:t>
       </w:r>
       <w:r>
         <w:br/>
@@ -10197,10 +10203,10 @@
       </w:r>
       <w:r>
         <w:br/>
-        <w:t>A(\vec{\theta]} = -\log\</w:t>
-      </w:r>
-      <w:r>
-        <w:t>mu_K=\log(1+\sum\limits_{j=1}^{K-1} e^{\theta_j})</w:t>
+        <w:t>A(\vec{\theta]} =</w:t>
+      </w:r>
+      <w:r>
+        <w:t xml:space="preserve"> -\log\mu_K=\log(1+\sum\limits_{j=1}^{K-1} e^{\theta_j})</w:t>
       </w:r>
       <w:r>
         <w:br/>
@@ -10226,10 +10232,10 @@
       </w:r>
       <w:r>
         <w:br/>
-        <w:t>\mathcal{N}(x|\mu,\sigma^2) &amp; =\dfrac{1}{\sqrt{2\pi}\sigma}\e</w:t>
-      </w:r>
-      <w:r>
-        <w:t>xp\left[-\dfrac{1}{2\sigma^2}(x-\mu)^2\right] \nonumber \\</w:t>
+        <w:t>\mathcal{N}(x|\mu,\sigma^2) &amp; =\dfrac{1}{\sqrt{2\pi}\s</w:t>
+      </w:r>
+      <w:r>
+        <w:t>igma}\exp\left[-\dfrac{1}{2\sigma^2}(x-\mu)^2\right] \nonumber \\</w:t>
       </w:r>
       <w:r>
         <w:br/>
@@ -10240,10 +10246,10 @@
       </w:r>
       <w:r>
         <w:tab/>
-        <w:t>&amp; = \dfrac{1}{Z(\vec{\theta})}\exp[\vec{\theta}^T\phi(x)</w:t>
-      </w:r>
-      <w:r>
-        <w:t>]</w:t>
+        <w:t>&amp; = \dfrac{1}{Z(\vec{\theta})}\exp[\vec{\theta}^T</w:t>
+      </w:r>
+      <w:r>
+        <w:t>\phi(x)]</w:t>
       </w:r>
       <w:r>
         <w:br/>
@@ -10285,17 +10291,14 @@
       </w:r>
       <w:r>
         <w:br/>
-        <w:t>Not all distributions o</w:t>
-      </w:r>
-      <w:r>
-        <w:t xml:space="preserve">f interest belong to the exponential family. For example, the uniform distribution,$X \sim U(a,b)$, does not, since the support of the distribution depends on the parameters. Also, the Student T distribution (Section TODO) does not belong, since it </w:t>
+        <w:t>Not all distribu</w:t>
+      </w:r>
+      <w:r>
+        <w:t xml:space="preserve">tions of interest belong to the exponential family. For example, the uniform distribution,$X \sim U(a,b)$, does not, since the support of the distribution depends on the parameters. Also, the Student T distribution (Section TODO) does not belong, since it </w:t>
       </w:r>
       <w:r>
         <w:lastRenderedPageBreak/>
-        <w:t>does no</w:t>
-      </w:r>
-      <w:r>
-        <w:t>t have the required form.</w:t>
+        <w:t>does not have the required form.</w:t>
       </w:r>
       <w:r>
         <w:br/>
@@ -10309,13 +10312,13 @@
       </w:r>
       <w:r>
         <w:br/>
-        <w:t>An important property of the exponential family is that derivatives of the log partition function can be used to generate \textbf{cumulants} of the sufficient statistics.\footnote{The first an</w:t>
-      </w:r>
-      <w:r>
-        <w:t>d second cumulants of a distribution are its mean $\mathbb{E}[X]$ and variance $\mathrm{var}[X]$, whereas the first and second moments are its mean $\mathbb{E}[X]$ and $\mathbb{E}[X^2]$.} For this reason, $A(\vec{\theta})$ is sometimes called a \textbf{cum</w:t>
-      </w:r>
-      <w:r>
-        <w:t>ulant function}. We will prove this for a 1-parameter distribution; this can be generalized to a $K$-parameter distribution in a straightforward way. For the first derivative we have</w:t>
+        <w:t>An important property of the exponential family is that derivatives of the log partition function can be used to generate \textbf{cumulants} of the sufficient statistics.\footnote{The f</w:t>
+      </w:r>
+      <w:r>
+        <w:t>irst and second cumulants of a distribution are its mean $\mathbb{E}[X]$ and variance $\mathrm{var}[X]$, whereas the first and second moments are its mean $\mathbb{E}[X]$ and $\mathbb{E}[X^2]$.} For this reason, $A(\vec{\theta})$ is sometimes called a \tex</w:t>
+      </w:r>
+      <w:r>
+        <w:t>tbf{cumulant function}. We will prove this for a 1-parameter distribution; this can be generalized to a $K$-parameter distribution in a straightforward way. For the first derivative we have</w:t>
       </w:r>
       <w:r>
         <w:br/>
@@ -10330,17 +10333,17 @@
       </w:r>
       <w:r>
         <w:br/>
-        <w:t>\dfrac{\mathrm{d} A}{\ma</w:t>
-      </w:r>
-      <w:r>
-        <w:t>thrm{d} \theta} &amp; = \dfrac{\mathrm{d}}{\mathrm{d} \theta}\left\{\log\int\exp\left[\theta\phi(x)\right]h(x)\mathrm{d}x\right\} \nonumber \\</w:t>
-      </w:r>
-      <w:r>
-        <w:br/>
-        <w:t xml:space="preserve">    &amp; = \dfrac{\frac{\mathrm{d}}{\mathrm{d} \theta}\int\exp\left[\theta\phi(x)\right]h(x)\mathrm{d}x}{\int\exp\left[\</w:t>
-      </w:r>
-      <w:r>
-        <w:t>theta\phi(x)\right]h(x)\mathrm{d}x} \nonumber \\</w:t>
+        <w:t>\dfrac{\mathrm{d}</w:t>
+      </w:r>
+      <w:r>
+        <w:t xml:space="preserve"> A}{\mathrm{d} \theta} &amp; = \dfrac{\mathrm{d}}{\mathrm{d} \theta}\left\{\log\int\exp\left[\theta\phi(x)\right]h(x)\mathrm{d}x\right\} \nonumber \\</w:t>
+      </w:r>
+      <w:r>
+        <w:br/>
+        <w:t xml:space="preserve">    &amp; = \dfrac{\frac{\mathrm{d}}{\mathrm{d} \theta}\int\exp\left[\theta\phi(x)\right]h(x)\mathrm{d}x}{\int\exp</w:t>
+      </w:r>
+      <w:r>
+        <w:t>\left[\theta\phi(x)\right]h(x)\mathrm{d}x} \nonumber \\</w:t>
       </w:r>
       <w:r>
         <w:br/>
@@ -10361,10 +10364,10 @@
       </w:r>
       <w:r>
         <w:tab/>
-        <w:t>&amp; = \int \phi(x)p(x)\</w:t>
-      </w:r>
-      <w:r>
-        <w:t>mathrm{d}x=\mathbb{E}[\phi(x)]</w:t>
+        <w:t>&amp; = \int \phi(</w:t>
+      </w:r>
+      <w:r>
+        <w:t>x)p(x)\mathrm{d}x=\mathbb{E}[\phi(x)]</w:t>
       </w:r>
       <w:r>
         <w:br/>
@@ -10387,14 +10390,14 @@
       </w:r>
       <w:r>
         <w:lastRenderedPageBreak/>
-        <w:t>A(\theta)\right]h(x)\left[\phi(x)-A'(\theta)\right]\mathrm{d}x \nonumber \\</w:t>
-      </w:r>
-      <w:r>
-        <w:br/>
-        <w:t xml:space="preserve">    </w:t>
-      </w:r>
-      <w:r>
-        <w:t>&amp; = \int \phi(x)p(x)\left[\phi(x)-A'(\theta)\right]\mathrm{d}x \nonumber \\</w:t>
+        <w:t xml:space="preserve">A(\theta)\right]h(x)\left[\phi(x)-A'(\theta)\right]\mathrm{d}x \nonumber </w:t>
+      </w:r>
+      <w:r>
+        <w:t>\\</w:t>
+      </w:r>
+      <w:r>
+        <w:br/>
+        <w:t xml:space="preserve">    &amp; = \int \phi(x)p(x)\left[\phi(x)-A'(\theta)\right]\mathrm{d}x \nonumber \\</w:t>
       </w:r>
       <w:r>
         <w:br/>
@@ -10419,10 +10422,10 @@
       </w:r>
       <w:r>
         <w:br/>
-        <w:t>In the mul</w:t>
-      </w:r>
-      <w:r>
-        <w:t>tivariate case, we have that</w:t>
+        <w:t xml:space="preserve">In </w:t>
+      </w:r>
+      <w:r>
+        <w:t>the multivariate case, we have that</w:t>
       </w:r>
       <w:r>
         <w:br/>
@@ -10446,10 +10449,10 @@
       </w:r>
       <w:r>
         <w:br/>
-        <w:t>\nabla^2A(\vec{\theta}) = \mathrm{co</w:t>
-      </w:r>
-      <w:r>
-        <w:t>v}[\phi(\vec{x})]</w:t>
+        <w:t>\nabla^2A(\vec{\theta}) = \ma</w:t>
+      </w:r>
+      <w:r>
+        <w:t>thrm{cov}[\phi(\vec{x})]</w:t>
       </w:r>
       <w:r>
         <w:br/>
@@ -10474,10 +10477,10 @@
       </w:r>
       <w:r>
         <w:br/>
-        <w:t>The likelihood of an exponential family model h</w:t>
-      </w:r>
-      <w:r>
-        <w:t>as the form</w:t>
+        <w:t xml:space="preserve">The likelihood of an exponential family </w:t>
+      </w:r>
+      <w:r>
+        <w:t>model has the form</w:t>
       </w:r>
       <w:r>
         <w:br/>
@@ -10496,10 +10499,10 @@
       </w:r>
       <w:r>
         <w:br/>
-        <w:t>We see that the sufficient statistics ar</w:t>
-      </w:r>
-      <w:r>
-        <w:t>e $N$ and</w:t>
+        <w:t>We see that the sufficient statis</w:t>
+      </w:r>
+      <w:r>
+        <w:t>tics are $N$ and</w:t>
       </w:r>
       <w:r>
         <w:br/>
@@ -10521,20 +10524,20 @@
       </w:r>
       <w:r>
         <w:br/>
-        <w:t>The \textbf{Pitman-Koopman-Darmois theorem} states that, under certain reg</w:t>
-      </w:r>
-      <w:r>
-        <w:t>ularity conditions, the exponential family is the only family of distributions with finite sufficient statistics. (Here, finite means of a size independent of the size of the data set.)</w:t>
-      </w:r>
-      <w:r>
-        <w:br/>
-      </w:r>
-      <w:r>
-        <w:br/>
-        <w:t>One of the conditions required in this theorem is that the support of</w:t>
-      </w:r>
-      <w:r>
-        <w:t xml:space="preserve"> the distribution not be dependent on the parameter.</w:t>
+        <w:t>The \textbf{Pitman-Koopman-Darmois theorem} states that, under cert</w:t>
+      </w:r>
+      <w:r>
+        <w:t>ain regularity conditions, the exponential family is the only family of distributions with finite sufficient statistics. (Here, finite means of a size independent of the size of the data set.)</w:t>
+      </w:r>
+      <w:r>
+        <w:br/>
+      </w:r>
+      <w:r>
+        <w:br/>
+        <w:t>One of the conditions required in this theorem is that the sup</w:t>
+      </w:r>
+      <w:r>
+        <w:t>port of the distribution not be dependent on the parameter.</w:t>
       </w:r>
       <w:r>
         <w:br/>
@@ -10575,14 +10578,14 @@
       </w:r>
       <w:r>
         <w:br/>
-        <w:t>\subsection{Maximum entropy derivation of the exponential family *}</w:t>
-      </w:r>
-      <w:r>
-        <w:br/>
-        <w:t>\labe</w:t>
-      </w:r>
-      <w:r>
-        <w:t>l{sec:Maximum-entropy-derivation-of-the-exponential-family}</w:t>
+        <w:t>\subsection{Maximum entropy derivation of the exponential family *</w:t>
+      </w:r>
+      <w:r>
+        <w:t>}</w:t>
+      </w:r>
+      <w:r>
+        <w:br/>
+        <w:t>\label{sec:Maximum-entropy-derivation-of-the-exponential-family}</w:t>
       </w:r>
       <w:r>
         <w:br/>
@@ -10607,13 +10610,13 @@
       </w:r>
       <w:r>
         <w:lastRenderedPageBreak/>
-        <w:t>\textbf{GLM}s (McCullagh and Nelder 1989). Thes</w:t>
-      </w:r>
-      <w:r>
-        <w:t>e are models in which the output density is in the exponential family (Section \ref{sec:exponential-family}), and in which the mean parameters are a linear combination of the inputs, passed through a possibly nonlinear function, such as the logistic functi</w:t>
-      </w:r>
-      <w:r>
-        <w:t>on. We describe GLMs in more detail below. We focus on scalar outputs for notational simplicity. (This excludes multinomial logistic regression, but this is just to simplify the presentation.)</w:t>
+        <w:t>\textbf{GLM}s (McCullagh and Nelder 1989</w:t>
+      </w:r>
+      <w:r>
+        <w:t>). These are models in which the output density is in the exponential family (Section \ref{sec:exponential-family}), and in which the mean parameters are a linear combination of the inputs, passed through a possibly nonlinear function, such as the logistic</w:t>
+      </w:r>
+      <w:r>
+        <w:t xml:space="preserve"> function. We describe GLMs in more detail below. We focus on scalar outputs for notational simplicity. (This excludes multinomial logistic regression, but this is just to simplify the presentation.)</w:t>
       </w:r>
       <w:r>
         <w:br/>
@@ -10649,10 +10652,9 @@
       </w:r>
       <w:r>
         <w:br/>
-        <w:t>\sectio</w:t>
-      </w:r>
-      <w:r>
-        <w:t>n{Multi-task learning}</w:t>
+      </w:r>
+      <w:r>
+        <w:t>\section{Multi-task learning}</w:t>
       </w:r>
       <w:r>
         <w:br/>
@@ -10700,10 +10702,10 @@
       </w:r>
       <w:r>
         <w:br/>
-        <w:t>In supervised learning, we observe some inputs $\vec{x}_i$ and some outputs $y_i$. We assume that $y_i =f(\vec{x}_i)$, for some unknown function $f$, possibly c</w:t>
-      </w:r>
-      <w:r>
-        <w:t>orrupted by noise. The optimal approach is to infer a \emph{distribution over functions} given the data, $p(f|\mathcal{D})$, and then to use this to make predictions given new inputs, i.e., to compute</w:t>
+        <w:t>In supervised learning, we observe some inputs $\vec{x}_i$ and some outputs $y_i$. We assume that $y_i =f(\vec{x}_i)$, for some unknown function $f$, pos</w:t>
+      </w:r>
+      <w:r>
+        <w:t>sibly corrupted by noise. The optimal approach is to infer a \emph{distribution over functions} given the data, $p(f|\mathcal{D})$, and then to use this to make predictions given new inputs, i.e., to compute</w:t>
       </w:r>
       <w:r>
         <w:br/>
@@ -10711,10 +10713,10 @@
       </w:r>
       <w:r>
         <w:br/>
-        <w:t>p(y|\vec{x},\mathcal{D})=\int p(y|f,\v</w:t>
-      </w:r>
-      <w:r>
-        <w:t>ec{x})p(f|\mathcal{D})\mathrm{d}f</w:t>
+        <w:t>p(y|\vec{x},\mathcal{D})=\int p</w:t>
+      </w:r>
+      <w:r>
+        <w:t>(y|f,\vec{x})p(f|\mathcal{D})\mathrm{d}f</w:t>
       </w:r>
       <w:r>
         <w:br/>
@@ -10725,29 +10727,30 @@
       </w:r>
       <w:r>
         <w:br/>
-        <w:t xml:space="preserve">Up until now, we have focussed on parametric representations for the function $f$, so that instead of inferring $p(f|\mathcal{D})$, we infer $p(\vec{\theta}|\mathcal{D})$. In this chapter, we discuss a way </w:t>
-      </w:r>
-      <w:r>
-        <w:t>to perform Bayesian inference over functions themselves.</w:t>
-      </w:r>
-      <w:r>
-        <w:br/>
-      </w:r>
-      <w:r>
-        <w:br/>
-        <w:t xml:space="preserve">Our approach will be based on \textbf{Gaussian processes} or \textbf{GP}s. A GP defines a prior over functions, which can be converted into a posterior over functions once we have seen some data. </w:t>
-      </w:r>
-      <w:r>
-        <w:br/>
-      </w:r>
-      <w:r>
-        <w:br/>
-      </w:r>
-      <w:r>
-        <w:t xml:space="preserve">It turns out that, in the regression setting, all these computations can be done in closed form, in $O(N^3)$ time. (We discuss faster approximations in Section \ref{sec:Approximation-methods-for-large-datasets}.) In the classification setting, we must use </w:t>
-      </w:r>
-      <w:r>
-        <w:t>approximations, such as the Gaussian approximation, since the posterior is no longer exactly Gaussian.</w:t>
+        <w:t>Up until now, we have focussed on parametric representations for the function $f$, so that instead of inferring $p(f|\mathcal{D})$, we infer $p(\vec{\theta}|\mathcal{D})$. In this chapter, we discuss</w:t>
+      </w:r>
+      <w:r>
+        <w:t xml:space="preserve"> a way to perform Bayesian inference over functions themselves.</w:t>
+      </w:r>
+      <w:r>
+        <w:br/>
+      </w:r>
+      <w:r>
+        <w:br/>
+        <w:t>Our approach will be based on \textbf{Gaussian processes} or \textbf{GP}s. A GP defines a prior over functions, which can be converted into a posterior over functions once we have seen some d</w:t>
+      </w:r>
+      <w:r>
+        <w:t xml:space="preserve">ata. </w:t>
+      </w:r>
+      <w:r>
+        <w:br/>
+      </w:r>
+      <w:r>
+        <w:br/>
+        <w:t>It turns out that, in the regression setting, all these computations can be done in closed form, in $O(N^3)$ time. (We discuss faster approximations in Section \ref{sec:Approximation-methods-for-large-datasets}.) In the classification setting, we mu</w:t>
+      </w:r>
+      <w:r>
+        <w:t>st use approximations, such as the Gaussian approximation, since the posterior is no longer exactly Gaussian.</w:t>
       </w:r>
       <w:r>
         <w:br/>
@@ -10765,10 +10768,9 @@
       </w:r>
       <w:r>
         <w:br/>
-        <w:t>\sectio</w:t>
-      </w:r>
-      <w:r>
-        <w:t>n{GPs for regression}</w:t>
+      </w:r>
+      <w:r>
+        <w:t>\section{GPs for regression}</w:t>
       </w:r>
       <w:r>
         <w:br/>
@@ -10788,10 +10790,10 @@
       </w:r>
       <w:r>
         <w:br/>
-        <w:t>where $m(\vec{x}$ is the mean function and $\kappa(\vec{x},\vec{x}')$ is the kernel o</w:t>
-      </w:r>
-      <w:r>
-        <w:t>r covariance function, i.e.,</w:t>
+        <w:t>where $m(\vec{x}$ is the mean function and $\kappa(\vec{x},\vec{x}')$ is the k</w:t>
+      </w:r>
+      <w:r>
+        <w:t>ernel or covariance function, i.e.,</w:t>
       </w:r>
       <w:r>
         <w:br/>
@@ -10821,7 +10823,10 @@
       </w:r>
       <w:r>
         <w:br/>
-        <w:t>\section{GPs meet GLMs}</w:t>
+        <w:t>\section{GPs mee</w:t>
+      </w:r>
+      <w:r>
+        <w:t>t GLMs}</w:t>
       </w:r>
       <w:r>
         <w:br/>
@@ -10887,10 +10892,10 @@
         <w:ind w:firstLine="850"/>
       </w:pPr>
       <w:r>
-        <w:t>\chapter{Exact inferenc</w:t>
-      </w:r>
-      <w:r>
-        <w:t>e for graphical models}</w:t>
+        <w:t>\chapter{Exact i</w:t>
+      </w:r>
+      <w:r>
+        <w:t>nference for graphical models}</w:t>
       </w:r>
       <w:r>
         <w:br/>
@@ -25022,10 +25027,7 @@
         <w:ind w:firstLine="850"/>
       </w:pPr>
       <w:r>
-        <w:t>%%%%%%%%%%%%%%%%%%%%%%acrony</w:t>
-      </w:r>
-      <w:r>
-        <w:t>m.tex%%%%%%%%%%%%%%%%%%%%%%%%%%%%%%%%%%%%%%%%%</w:t>
+        <w:t>%%%%%%%%%%%%%%%%%%%%%%acronym.tex%%%%%%%%%%%%%%%%%%%%%%%%%%%%%%%%%%%%%%%%%</w:t>
       </w:r>
       <w:r>
         <w:br/>
@@ -25059,10 +25061,10 @@
       </w:r>
       <w:r>
         <w:br/>
-        <w:t>\runinhead{feature vector} A feature vector t</w:t>
-      </w:r>
-      <w:r>
-        <w:t>o represent one data.</w:t>
+        <w:t>\runinhead{featur</w:t>
+      </w:r>
+      <w:r>
+        <w:t>e vector} A feature vector to represent one data.</w:t>
       </w:r>
       <w:r>
         <w:br/>
@@ -25076,10 +25078,10 @@
       </w:r>
       <w:r>
         <w:br/>
-        <w:t>\runinhead{glossary term} Write here the description of the glossary term. Write here the des</w:t>
-      </w:r>
-      <w:r>
-        <w:t>cription of the glossary term. Write here the description of the glossary term.</w:t>
+        <w:t>\runinhead{glossary term} Write here the description of the gloss</w:t>
+      </w:r>
+      <w:r>
+        <w:t>ary term. Write here the description of the glossary term. Write here the description of the glossary term.</w:t>
       </w:r>
       <w:r>
         <w:br/>
@@ -25112,7 +25114,10 @@
       </w:r>
       <w:r>
         <w:br/>
-        <w:t>% sample root file for the contributions of a "contributed volume"</w:t>
+        <w:t>% sample root file for the contributions of a</w:t>
+      </w:r>
+      <w:r>
+        <w:t xml:space="preserve"> "contributed volume"</w:t>
       </w:r>
       <w:r>
         <w:br/>
@@ -25120,10 +25125,7 @@
       </w:r>
       <w:r>
         <w:br/>
-        <w:t>% Us</w:t>
-      </w:r>
-      <w:r>
-        <w:t>e this file as a template for your own input.</w:t>
+        <w:t>% Use this file as a template for your own input.</w:t>
       </w:r>
       <w:r>
         <w:br/>
@@ -25142,14 +25144,14 @@
       </w:r>
       <w:r>
         <w:br/>
-        <w:t>\documentclass[graybox, envcountchap, twocolumn]{styles/svmult}</w:t>
-      </w:r>
-      <w:r>
-        <w:br/>
-        <w:t>\usepackage</w:t>
-      </w:r>
-      <w:r>
-        <w:t>[T1,T2A]{fontenc}</w:t>
+        <w:t>\documentclass[graybox, envcountchap, twocolumn</w:t>
+      </w:r>
+      <w:r>
+        <w:t>]{styles/svmult}</w:t>
+      </w:r>
+      <w:r>
+        <w:br/>
+        <w:t>\usepackage[T1,T2A]{fontenc}</w:t>
       </w:r>
       <w:r>
         <w:br/>
@@ -25180,10 +25182,10 @@
       </w:r>
       <w:r>
         <w:br/>
-        <w:t>\subtitle{Классические уравнения, диаграммы и при</w:t>
-      </w:r>
-      <w:r>
-        <w:t>емы машинного обучения}</w:t>
+        <w:t>\subtitle{Классически</w:t>
+      </w:r>
+      <w:r>
+        <w:t>е уравнения, диаграммы и приемы машинного обучения}</w:t>
       </w:r>
       <w:r>
         <w:br/>
@@ -25217,10 +25219,10 @@
       </w:r>
       <w:r>
         <w:br/>
-        <w:t>\newcommand\abs[1]{\left\lvert#1\r</w:t>
-      </w:r>
-      <w:r>
-        <w:t>ight\rvert}</w:t>
+        <w:t>\newco</w:t>
+      </w:r>
+      <w:r>
+        <w:t>mmand\abs[1]{\left\lvert#1\right\rvert}</w:t>
       </w:r>
       <w:r>
         <w:br/>
@@ -25248,10 +25250,10 @@
       </w:r>
       <w:r>
         <w:br/>
-        <w:t>\usepackage{helvet}          % selects Helvet</w:t>
-      </w:r>
-      <w:r>
-        <w:t>ica as sans-serif font</w:t>
+        <w:t>\usepackage{helve</w:t>
+      </w:r>
+      <w:r>
+        <w:t>t}          % selects Helvetica as sans-serif font</w:t>
       </w:r>
       <w:r>
         <w:br/>
@@ -25270,10 +25272,10 @@
       </w:r>
       <w:r>
         <w:br/>
-        <w:t>\usepackage{makeidx}         % allows in</w:t>
-      </w:r>
-      <w:r>
-        <w:t>dex generation</w:t>
+        <w:t>\usepackage{</w:t>
+      </w:r>
+      <w:r>
+        <w:t>makeidx}         % allows index generation</w:t>
       </w:r>
       <w:r>
         <w:br/>
@@ -25293,10 +25295,10 @@
       </w:r>
       <w:r>
         <w:br/>
-        <w:t>\usepackage{multicol}        % used for the two-column i</w:t>
-      </w:r>
-      <w:r>
-        <w:t>ndex</w:t>
+        <w:t xml:space="preserve">\usepackage{multicol}       </w:t>
+      </w:r>
+      <w:r>
+        <w:t xml:space="preserve"> % used for the two-column index</w:t>
       </w:r>
       <w:r>
         <w:br/>
@@ -25324,14 +25326,14 @@
       </w:r>
       <w:r>
         <w:br/>
-        <w:t xml:space="preserve">            anchorcolor=blue,</w:t>
-      </w:r>
-      <w:r>
-        <w:br/>
-        <w:t xml:space="preserve">           </w:t>
-      </w:r>
-      <w:r>
-        <w:t xml:space="preserve"> citecolor=blue</w:t>
+        <w:t xml:space="preserve">            a</w:t>
+      </w:r>
+      <w:r>
+        <w:t>nchorcolor=blue,</w:t>
+      </w:r>
+      <w:r>
+        <w:br/>
+        <w:t xml:space="preserve">            citecolor=blue</w:t>
       </w:r>
       <w:r>
         <w:br/>
@@ -25361,14 +25363,14 @@
       </w:r>
       <w:r>
         <w:br/>
-        <w:t xml:space="preserve">                       % please use the style svind.ist with</w:t>
-      </w:r>
-      <w:r>
-        <w:br/>
-        <w:t xml:space="preserve">          </w:t>
-      </w:r>
-      <w:r>
-        <w:t xml:space="preserve">             % your makeindex program</w:t>
+        <w:t xml:space="preserve">                       % please use the sty</w:t>
+      </w:r>
+      <w:r>
+        <w:t>le svind.ist with</w:t>
+      </w:r>
+      <w:r>
+        <w:br/>
+        <w:t xml:space="preserve">                       % your makeindex program</w:t>
       </w:r>
       <w:r>
         <w:br/>
@@ -25408,10 +25410,7 @@
       </w:r>
       <w:r>
         <w:br/>
-        <w:t>\includ</w:t>
-      </w:r>
-      <w:r>
-        <w:t>e{preface}</w:t>
+        <w:t>\include{preface}</w:t>
       </w:r>
       <w:r>
         <w:br/>
@@ -25459,14 +25458,14 @@
       </w:r>
       <w:r>
         <w:br/>
-        <w:t>\include{chapterProbability}</w:t>
-      </w:r>
-      <w:r>
-        <w:br/>
-        <w:t>\include{c</w:t>
-      </w:r>
-      <w:r>
-        <w:t>hapterGenerativeModels}</w:t>
+        <w:t>\include{ch</w:t>
+      </w:r>
+      <w:r>
+        <w:t>apterProbability}</w:t>
+      </w:r>
+      <w:r>
+        <w:br/>
+        <w:t>\include{chapterGenerativeModels}</w:t>
       </w:r>
       <w:r>
         <w:br/>
@@ -25494,7 +25493,10 @@
       </w:r>
       <w:r>
         <w:br/>
-        <w:t>\include{chapterDGM}</w:t>
+        <w:t>\include{chapterD</w:t>
+      </w:r>
+      <w:r>
+        <w:t>GM}</w:t>
       </w:r>
       <w:r>
         <w:br/>
@@ -25502,10 +25504,7 @@
       </w:r>
       <w:r>
         <w:br/>
-        <w:t>\inc</w:t>
-      </w:r>
-      <w:r>
-        <w:t>lude{chapterLatentLinearModels}</w:t>
+        <w:t>\include{chapterLatentLinearModels}</w:t>
       </w:r>
       <w:r>
         <w:br/>
@@ -25537,14 +25536,14 @@
       </w:r>
       <w:r>
         <w:br/>
-        <w:t>\include{chapterExactInferenceForGraphicalModels}</w:t>
-      </w:r>
-      <w:r>
-        <w:br/>
-        <w:t>\include{</w:t>
-      </w:r>
-      <w:r>
-        <w:t>chapterVariationalInference}</w:t>
+        <w:t>\include{chapterExactInferenceF</w:t>
+      </w:r>
+      <w:r>
+        <w:t>orGraphicalModels}</w:t>
+      </w:r>
+      <w:r>
+        <w:br/>
+        <w:t>\include{chapterVariationalInference}</w:t>
       </w:r>
       <w:r>
         <w:br/>
@@ -25572,7 +25571,10 @@
       </w:r>
       <w:r>
         <w:br/>
-        <w:t>\include{chapterDeepLearning}</w:t>
+        <w:t>\include{chapt</w:t>
+      </w:r>
+      <w:r>
+        <w:t>erDeepLearning}</w:t>
       </w:r>
       <w:r>
         <w:br/>
@@ -25586,10 +25588,7 @@
       </w:r>
       <w:r>
         <w:lastRenderedPageBreak/>
-        <w:t>\backmatt</w:t>
-      </w:r>
-      <w:r>
-        <w:t>er%%%%%%%%%%%%%%%%%%%%%%%%%%%%%%%%%%%%%%%%%%%%%%%%%%%%%%%</w:t>
+        <w:t>\backmatter%%%%%%%%%%%%%%%%%%%%%%%%%%%%%%%%%%%%%%%%%%%%%%%%%%%%%%%</w:t>
       </w:r>
       <w:r>
         <w:br/>
@@ -25638,7 +25637,10 @@
       </w:pPr>
       <w:r>
         <w:lastRenderedPageBreak/>
-        <w:t>notation.tex</w:t>
+        <w:t>notation</w:t>
+      </w:r>
+      <w:r>
+        <w:t>.tex</w:t>
       </w:r>
     </w:p>
     <w:p>
@@ -25647,10 +25649,7 @@
         <w:ind w:firstLine="850"/>
       </w:pPr>
       <w:r>
-        <w:t>\Extrachap{Условные обо</w:t>
-      </w:r>
-      <w:r>
-        <w:t>значения}</w:t>
+        <w:t>\Extrachap{Условные обозначения}</w:t>
       </w:r>
       <w:r>
         <w:br/>
@@ -25669,14 +25668,14 @@
       </w:r>
       <w:r>
         <w:br/>
-        <w:t>data, models and algorithms that we discuss. Furthermore, conventions difer between machine</w:t>
-      </w:r>
-      <w:r>
-        <w:br/>
-        <w:t>learning and s</w:t>
-      </w:r>
-      <w:r>
-        <w:t>tatistics, and between different books and papers. Nevertheless, we have tried</w:t>
+        <w:t>data, models and algorithms that we discuss. Furthermore, conventions difer be</w:t>
+      </w:r>
+      <w:r>
+        <w:t>tween machine</w:t>
+      </w:r>
+      <w:r>
+        <w:br/>
+        <w:t>learning and statistics, and between different books and papers. Nevertheless, we have tried</w:t>
       </w:r>
       <w:r>
         <w:br/>
@@ -25684,10 +25683,10 @@
       </w:r>
       <w:r>
         <w:br/>
-        <w:t>although individual sections may introduce new notation. Note also that the same symb</w:t>
-      </w:r>
-      <w:r>
-        <w:t>ol may</w:t>
+        <w:t xml:space="preserve">although individual sections may introduce new notation. </w:t>
+      </w:r>
+      <w:r>
+        <w:t>Note also that the same symbol may</w:t>
       </w:r>
       <w:r>
         <w:br/>
@@ -25717,10 +25716,10 @@
       </w:r>
       <w:r>
         <w:br/>
-        <w:t>\noalign{\smallskip}\hline\noal</w:t>
-      </w:r>
-      <w:r>
-        <w:t>ign{\smallskip}</w:t>
+        <w:t>\no</w:t>
+      </w:r>
+      <w:r>
+        <w:t>align{\smallskip}\hline\noalign{\smallskip}</w:t>
       </w:r>
       <w:r>
         <w:br/>
@@ -25732,14 +25731,14 @@
       </w:r>
       <w:r>
         <w:br/>
-        <w:t>$\vec{x} \otimes \vec{y}$ &amp; Convolution of $\vec{x}$ and $\vec{y}$\\</w:t>
-      </w:r>
-      <w:r>
-        <w:br/>
-        <w:t>$\vec{x} \odot \vec{y}$ &amp;</w:t>
-      </w:r>
-      <w:r>
-        <w:t xml:space="preserve"> Hadamard (elementwise) product of $\vec{x}$ and $\vec{y}$\\</w:t>
+        <w:t>$\vec{x} \otimes \vec{y}$ &amp; Convolution of $\vec{x}$ and $\vec{y}$</w:t>
+      </w:r>
+      <w:r>
+        <w:t>\\</w:t>
+      </w:r>
+      <w:r>
+        <w:br/>
+        <w:t>$\vec{x} \odot \vec{y}$ &amp; Hadamard (elementwise) product of $\vec{x}$ and $\vec{y}$\\</w:t>
       </w:r>
       <w:r>
         <w:br/>
@@ -25758,14 +25757,14 @@
       </w:r>
       <w:r>
         <w:br/>
-        <w:t>$\mathbb{I}(x)$ &amp; Indicator function, $\mathbb{I}(x)=1$ if x is true, else $\mathbb{I}(x)=0$\\</w:t>
-      </w:r>
-      <w:r>
-        <w:br/>
-        <w:t>$\infty$ &amp; Infinity\</w:t>
-      </w:r>
-      <w:r>
-        <w:t>\</w:t>
+        <w:t>$\mathbb{I}(x)$ &amp; Indicator function, $\mathbb{I}(x)=1$ if x is true, else $\mathbb{I}(</w:t>
+      </w:r>
+      <w:r>
+        <w:t>x)=0$\\</w:t>
+      </w:r>
+      <w:r>
+        <w:br/>
+        <w:t>$\infty$ &amp; Infinity\\</w:t>
       </w:r>
       <w:r>
         <w:br/>
@@ -25785,14 +25784,14 @@
       </w:r>
       <w:r>
         <w:br/>
-        <w:t>$n!$ &amp; Factorial function\\</w:t>
-      </w:r>
-      <w:r>
-        <w:br/>
-        <w:t xml:space="preserve">$\nabla$ </w:t>
-      </w:r>
-      <w:r>
-        <w:t>&amp; Vector of first derivatives\\</w:t>
+        <w:t>$n!$ &amp; Fa</w:t>
+      </w:r>
+      <w:r>
+        <w:t>ctorial function\\</w:t>
+      </w:r>
+      <w:r>
+        <w:br/>
+        <w:t>$\nabla$ &amp; Vector of first derivatives\\</w:t>
       </w:r>
       <w:r>
         <w:br/>
@@ -25812,10 +25811,10 @@
       </w:r>
       <w:r>
         <w:br/>
-        <w:t>$1:n$ &amp; Range (Matlab convention): $1:n = {1, 2,...,n}$</w:t>
-      </w:r>
-      <w:r>
-        <w:t>\\</w:t>
+        <w:t>$1:n$ &amp; Range (Matlab conve</w:t>
+      </w:r>
+      <w:r>
+        <w:t>ntion): $1:n = {1, 2,...,n}$\\</w:t>
       </w:r>
       <w:r>
         <w:br/>
@@ -25831,10 +25830,10 @@
       </w:r>
       <w:r>
         <w:br/>
-        <w:t>$B(\vec{\alpha})$ &amp; Multivariate beta function, $\dfrac{\prod\limits_</w:t>
-      </w:r>
-      <w:r>
-        <w:t>k \Gamma(\alpha_k)}{\Gamma(\sum\limits_k \alpha_k)}$\\</w:t>
+        <w:t>$B(\vec{\alpha})$ &amp; Multivariate beta fun</w:t>
+      </w:r>
+      <w:r>
+        <w:t>ction, $\dfrac{\prod\limits_k \Gamma(\alpha_k)}{\Gamma(\sum\limits_k \alpha_k)}$\\</w:t>
       </w:r>
       <w:r>
         <w:br/>
@@ -25846,14 +25845,14 @@
       </w:r>
       <w:r>
         <w:br/>
-        <w:t>$\exp(x)$ &amp; Exponential function $e^x$\\</w:t>
-      </w:r>
-      <w:r>
-        <w:br/>
-        <w:t>$\Gamma(x)$ &amp;</w:t>
-      </w:r>
-      <w:r>
-        <w:t xml:space="preserve"> Gamma function, $\Gamma(x)=\int_0^\infty u^{x-1}e^{-u}\mathrm{d}u$\\</w:t>
+        <w:t>$\exp(x)$ &amp; Exponential fu</w:t>
+      </w:r>
+      <w:r>
+        <w:t>nction $e^x$\\</w:t>
+      </w:r>
+      <w:r>
+        <w:br/>
+        <w:t>$\Gamma(x)$ &amp; Gamma function, $\Gamma(x)=\int_0^\infty u^{x-1}e^{-u}\mathrm{d}u$\\</w:t>
       </w:r>
       <w:r>
         <w:br/>
@@ -25865,10 +25864,10 @@
       </w:r>
       <w:r>
         <w:br/>
-        <w:t>\noalign{\smallskip}\hline\noali</w:t>
-      </w:r>
-      <w:r>
-        <w:t>gn{\smallskip}</w:t>
+        <w:t>\noa</w:t>
+      </w:r>
+      <w:r>
+        <w:t>lign{\smallskip}\hline\noalign{\smallskip}</w:t>
       </w:r>
       <w:r>
         <w:br/>
@@ -25887,20 +25886,20 @@
       </w:r>
       <w:r>
         <w:br/>
-        <w:t>We use boldface lower-case to denote vectors, such as $\vec{x}$, and boldface upper-case to denote matrices, such as $\vec{X}$. We denote entries in a matrix by non-bold upper case letters</w:t>
-      </w:r>
-      <w:r>
-        <w:t xml:space="preserve">, such as $X_{ij}$. </w:t>
-      </w:r>
-      <w:r>
-        <w:br/>
-      </w:r>
-      <w:r>
-        <w:br/>
-        <w:t>Vectors are assumed to be column vectors, unless noted otherwise. We use $(x_1,\cdots,x_D)$ to denote a column vector created by stacking $D$ scalars. If we write $\vec{X}=(\vec{x}_1,\cdots,\vec{x}_n)$, where the left hand side is a m</w:t>
-      </w:r>
-      <w:r>
-        <w:t xml:space="preserve">atrix, we mean to stack the $\vec{x}_i$ along the columns, creating a matrix. </w:t>
+        <w:t>We use boldface lower-case to denote vectors, such as $\vec{x}$, and boldface upper-case to denote matrices, such as $\vec{X}$. We denote entries in a matrix by</w:t>
+      </w:r>
+      <w:r>
+        <w:t xml:space="preserve"> non-bold upper case letters, such as $X_{ij}$. </w:t>
+      </w:r>
+      <w:r>
+        <w:br/>
+      </w:r>
+      <w:r>
+        <w:br/>
+        <w:t>Vectors are assumed to be column vectors, unless noted otherwise. We use $(x_1,\cdots,x_D)$ to denote a column vector created by stacking $D$ scalars. If we write $\vec{X}=(\vec{x}_1,\cdots,\vec{x}_n)$, whe</w:t>
+      </w:r>
+      <w:r>
+        <w:t xml:space="preserve">re the left hand side is a matrix, we mean to stack the $\vec{x}_i$ along the columns, creating a matrix. </w:t>
       </w:r>
       <w:r>
         <w:br/>
@@ -25923,10 +25922,10 @@
       </w:r>
       <w:r>
         <w:br/>
-        <w:t>$\vec{X} \succ 0$ &amp; $\vec{X}$ is a positiv</w:t>
-      </w:r>
-      <w:r>
-        <w:t>e definite matrix\\</w:t>
+        <w:t>$\vec{X} \succ</w:t>
+      </w:r>
+      <w:r>
+        <w:t xml:space="preserve"> 0$ &amp; $\vec{X}$ is a positive definite matrix\\</w:t>
       </w:r>
       <w:r>
         <w:br/>
@@ -25946,14 +25945,14 @@
       </w:r>
       <w:r>
         <w:br/>
-        <w:t>$\vec{X}^{\dagger}$ &amp; Pseudo-inverse of a matrix\\</w:t>
-      </w:r>
-      <w:r>
-        <w:br/>
-        <w:t>$\vec{X</w:t>
-      </w:r>
-      <w:r>
-        <w:t>}^T$ &amp; Transpose of a matrix\\</w:t>
+        <w:t>$\vec{X}^{\dagger}$ &amp; Pseudo-i</w:t>
+      </w:r>
+      <w:r>
+        <w:t>nverse of a matrix\\</w:t>
+      </w:r>
+      <w:r>
+        <w:br/>
+        <w:t>$\vec{X}^T$ &amp; Transpose of a matrix\\</w:t>
       </w:r>
       <w:r>
         <w:br/>
@@ -25969,10 +25968,10 @@
       </w:r>
       <w:r>
         <w:br/>
-        <w:t>$\vec{I}$ or $\vec{I}_d$ &amp; Identity matrix of size</w:t>
-      </w:r>
-      <w:r>
-        <w:t xml:space="preserve"> $d \times d$ (ones on diagonal, zeros of)\\</w:t>
+        <w:t>$\vec{I}$ or $\vec{I}_</w:t>
+      </w:r>
+      <w:r>
+        <w:t>d$ &amp; Identity matrix of size $d \times d$ (ones on diagonal, zeros of)\\</w:t>
       </w:r>
       <w:r>
         <w:br/>
@@ -25987,10 +25986,10 @@
       </w:r>
       <w:r>
         <w:lastRenderedPageBreak/>
-        <w:t>$\abs{\abs{\vec{x}}}=\abs{\abs{\vec{x}}}_2$ &amp; Euclidean or $\ell_2$ norm $\sqrt{\sum\limit</w:t>
-      </w:r>
-      <w:r>
-        <w:t>s_{j=1}^{d} x_j^2}$\\</w:t>
+        <w:t>$\abs{\abs{\vec{x}}}=\abs{\abs{\vec{x}}}_2$ &amp; Euclidean or $\e</w:t>
+      </w:r>
+      <w:r>
+        <w:t>ll_2$ norm $\sqrt{\sum\limits_{j=1}^{d} x_j^2}$\\</w:t>
       </w:r>
       <w:r>
         <w:br/>
@@ -26006,10 +26005,10 @@
       </w:r>
       <w:r>
         <w:br/>
-        <w:t xml:space="preserve">$\vec{X}_{i,j}$ &amp; Element $(i,j)$ of matrix </w:t>
-      </w:r>
-      <w:r>
-        <w:t>$\vec{X}$ \\</w:t>
+        <w:t xml:space="preserve">$\vec{X}_{i,j}$ </w:t>
+      </w:r>
+      <w:r>
+        <w:t>&amp; Element $(i,j)$ of matrix $\vec{X}$ \\</w:t>
       </w:r>
       <w:r>
         <w:br/>
@@ -26035,10 +26034,250 @@
       </w:r>
       <w:r>
         <w:br/>
-        <w:t>We denote random and fixed scalars by lower case, random and fixed vectors</w:t>
-      </w:r>
-      <w:r>
-        <w:t xml:space="preserve"> by bold lower case, and random and fixed matrices by bold upper case. Occasionally we use non-bold upper case to denote scalar random variables. Also, we use $p()$ for both discrete and continuous random variables</w:t>
+        <w:t>We denote random and fixed scalars by lower ca</w:t>
+      </w:r>
+      <w:r>
+        <w:t>se, random and fixed vectors by bold lower case, and random and fixed matrices by bold upper case. Occasionally we use non-bold upper case to denote scalar random variables. Also, we use $p()$ for both discrete and continuous random variables</w:t>
+      </w:r>
+      <w:r>
+        <w:br/>
+      </w:r>
+      <w:r>
+        <w:br/>
+        <w:t>\begin{longt</w:t>
+      </w:r>
+      <w:r>
+        <w:t>able}{ll}</w:t>
+      </w:r>
+      <w:r>
+        <w:br/>
+        <w:t>\hline\noalign{\smallskip}</w:t>
+      </w:r>
+      <w:r>
+        <w:br/>
+        <w:t>\textbf{Symbol} &amp; \textbf{Meaning} \\</w:t>
+      </w:r>
+      <w:r>
+        <w:br/>
+        <w:t>\noalign{\smallskip}\hline\noalign{\smallskip}</w:t>
+      </w:r>
+      <w:r>
+        <w:br/>
+        <w:t>$X,Y$ &amp; Random variable\\</w:t>
+      </w:r>
+      <w:r>
+        <w:br/>
+        <w:t>$P()$ &amp; Probability of a random event\\</w:t>
+      </w:r>
+      <w:r>
+        <w:br/>
+        <w:t>$F()$ &amp; Cumulative distribution function(CDF), also called distribut</w:t>
+      </w:r>
+      <w:r>
+        <w:t>ion function\\</w:t>
+      </w:r>
+      <w:r>
+        <w:br/>
+        <w:t>$p(x)$ &amp; Probability mass function(PMF)\\</w:t>
+      </w:r>
+      <w:r>
+        <w:br/>
+        <w:t>$f(x)$ &amp; probability density function(PDF) \\</w:t>
+      </w:r>
+      <w:r>
+        <w:br/>
+        <w:t>$F(x,y)$ &amp; Joint CDF\\</w:t>
+      </w:r>
+      <w:r>
+        <w:br/>
+        <w:t>$p(x,y)$ &amp; Joint PMF \\</w:t>
+      </w:r>
+      <w:r>
+        <w:br/>
+        <w:t>$f(x,y)$ &amp; Joint PDF\\</w:t>
+      </w:r>
+      <w:r>
+        <w:br/>
+        <w:t>$p(X|Y)$ &amp; Conditional PMF, also called conditional probability\\</w:t>
+      </w:r>
+      <w:r>
+        <w:br/>
+      </w:r>
+      <w:r>
+        <w:lastRenderedPageBreak/>
+        <w:t xml:space="preserve">$f_{X|Y}(x|y)$ &amp; </w:t>
+      </w:r>
+      <w:r>
+        <w:t>Conditional PDF\\</w:t>
+      </w:r>
+      <w:r>
+        <w:br/>
+        <w:t>$X \perp Y$ &amp; X is independent of Y\\</w:t>
+      </w:r>
+      <w:r>
+        <w:br/>
+        <w:t>$X \not\perp Y$ &amp; X is not independent of Y\\</w:t>
+      </w:r>
+      <w:r>
+        <w:br/>
+        <w:t>$X \perp Y | Z $ &amp; X is conditionally independent of Y given Z\\</w:t>
+      </w:r>
+      <w:r>
+        <w:br/>
+        <w:t>$X \not\perp Y | Z $ &amp; X is not conditionally independent of Y given Z\\</w:t>
+      </w:r>
+      <w:r>
+        <w:br/>
+        <w:t>$X \sim p$ &amp; X i</w:t>
+      </w:r>
+      <w:r>
+        <w:t>s distributed according to distribution $p$\\</w:t>
+      </w:r>
+      <w:r>
+        <w:br/>
+        <w:t>$\vec{\alpha}$ &amp; Parameters of a Beta or Dirichlet distribution\\</w:t>
+      </w:r>
+      <w:r>
+        <w:br/>
+        <w:t>$\mathrm{cov}[X]$ &amp; Covariance of X\\</w:t>
+      </w:r>
+      <w:r>
+        <w:br/>
+        <w:t>$\mathbb{E}[X]$ &amp; Expected value of X\\</w:t>
+      </w:r>
+      <w:r>
+        <w:br/>
+        <w:t>$\mathbb{E}_q[X]$ &amp; Expected value of X wrt distribution $q$\\</w:t>
+      </w:r>
+      <w:r>
+        <w:br/>
+        <w:t>$\m</w:t>
+      </w:r>
+      <w:r>
+        <w:t>athbb{H}(X)$ or $\mathbb{H}(p)$ &amp; Entropy of distribution $p(X)$\\</w:t>
+      </w:r>
+      <w:r>
+        <w:br/>
+        <w:t>$\mathbb{I}(X;Y)$ &amp; Mutual information between X and Y\\</w:t>
+      </w:r>
+      <w:r>
+        <w:br/>
+        <w:t>$\mathbb{KL}(p||q)$ &amp; KL divergence from distribution $p$ to $q$\\</w:t>
+      </w:r>
+      <w:r>
+        <w:br/>
+        <w:t>$\ell(\vec{\theta})$ &amp; Log-likelihood function\\</w:t>
+      </w:r>
+      <w:r>
+        <w:br/>
+        <w:t xml:space="preserve">$L(\theta,a)$ &amp; </w:t>
+      </w:r>
+      <w:r>
+        <w:t>Loss function for taking action $a$ when true state of nature is $\theta$\\</w:t>
+      </w:r>
+      <w:r>
+        <w:br/>
+        <w:t>$\lambda$ &amp; Precision (inverse variance) $\lambda=1/\sigma^2$\\</w:t>
+      </w:r>
+      <w:r>
+        <w:br/>
+        <w:t>$\Lambda$ &amp; Precision matrix $\Lambda=\Sigma^{-1}$\\</w:t>
+      </w:r>
+      <w:r>
+        <w:br/>
+        <w:t>mode$[\vec X]$ &amp; Most probable value of $\vec X$\\</w:t>
+      </w:r>
+      <w:r>
+        <w:br/>
+        <w:t>$\mu$ &amp; Mean</w:t>
+      </w:r>
+      <w:r>
+        <w:t xml:space="preserve"> of a scalar distribution\\</w:t>
+      </w:r>
+      <w:r>
+        <w:br/>
+        <w:t>$\vec{\mu}$ &amp; Mean of a multivariate distribution\\</w:t>
+      </w:r>
+      <w:r>
+        <w:br/>
+        <w:t>$\Phi$ &amp; cdf of standard normal\\</w:t>
+      </w:r>
+      <w:r>
+        <w:br/>
+        <w:t>$\phi$ &amp; pdf of standard normal\\</w:t>
+      </w:r>
+      <w:r>
+        <w:br/>
+        <w:t>$\vec{\pi}$ &amp; multinomial parameter vector, Stationary distribution of Markov chain\\</w:t>
+      </w:r>
+      <w:r>
+        <w:br/>
+        <w:t>$\rho$ &amp; Correlation c</w:t>
+      </w:r>
+      <w:r>
+        <w:t>oefficient \\</w:t>
+      </w:r>
+      <w:r>
+        <w:br/>
+        <w:t>sigm($x$) &amp; Sigmoid (logistic) function,$\dfrac{1}{1+e^{-x}}$\\</w:t>
+      </w:r>
+      <w:r>
+        <w:br/>
+        <w:t>$\sigma^2$ &amp; Variance\\</w:t>
+      </w:r>
+      <w:r>
+        <w:br/>
+        <w:t>$\Sigma$ &amp; Covariance matrix\\</w:t>
+      </w:r>
+      <w:r>
+        <w:br/>
+        <w:t>var[$x$] &amp; Variance of $x$\\</w:t>
+      </w:r>
+      <w:r>
+        <w:br/>
+        <w:t>$\nu$ &amp; Degrees of freedom parameter\\</w:t>
+      </w:r>
+      <w:r>
+        <w:br/>
+        <w:t>Z &amp; Normalization constant of a probability distributio</w:t>
+      </w:r>
+      <w:r>
+        <w:t>n\\</w:t>
+      </w:r>
+      <w:r>
+        <w:br/>
+      </w:r>
+      <w:r>
+        <w:lastRenderedPageBreak/>
+        <w:t>\noalign{\smallskip}\hline\noalign{\smallskip}</w:t>
+      </w:r>
+      <w:r>
+        <w:br/>
+        <w:t>\end{longtable}</w:t>
+      </w:r>
+      <w:r>
+        <w:br/>
+      </w:r>
+      <w:r>
+        <w:br/>
+        <w:t>\section*{Machine learning/statistics notation}</w:t>
+      </w:r>
+      <w:r>
+        <w:br/>
+        <w:t>In general, we use upper case letters to denote constants, such as $C, K, M, N, T$, etc. We use lower case letters as dummy indexes of the a</w:t>
+      </w:r>
+      <w:r>
+        <w:t>ppropriate range, such as $c=1:C$ to index classes, $i=1:M$ to index data cases, $j=1:N$ to index input features, $k=1:K$ to index states or clusters, $t=1:T$ to index time, etc.</w:t>
+      </w:r>
+      <w:r>
+        <w:br/>
+      </w:r>
+      <w:r>
+        <w:br/>
+        <w:t>We use $x$ to represent an observed data vector. In a supervised problem, we</w:t>
+      </w:r>
+      <w:r>
+        <w:t xml:space="preserve"> use $y$ or $\vec{y}$ to represent the desired output label. We use $\vec{z}$ to represent a hidden variable. Sometimes we also use $q$ to represent a hidden discrete variable.</w:t>
       </w:r>
       <w:r>
         <w:br/>
@@ -26049,14 +26288,14 @@
       </w:r>
       <w:r>
         <w:br/>
-        <w:t>\hline\noalign{\sm</w:t>
-      </w:r>
-      <w:r>
-        <w:t>allskip}</w:t>
-      </w:r>
-      <w:r>
-        <w:br/>
-        <w:t>\textbf{Symbol} &amp; \textbf{Meaning} \\</w:t>
+        <w:t>\hline\noalign{\smallskip}</w:t>
+      </w:r>
+      <w:r>
+        <w:br/>
+        <w:t>\textbf{Symbol} &amp; \textbf{Mea</w:t>
+      </w:r>
+      <w:r>
+        <w:t>ning} \\</w:t>
       </w:r>
       <w:r>
         <w:br/>
@@ -26064,245 +26303,6 @@
       </w:r>
       <w:r>
         <w:br/>
-        <w:t>$X,Y$ &amp; Random variable\\</w:t>
-      </w:r>
-      <w:r>
-        <w:br/>
-        <w:t>$P()$ &amp; Probability of a random event\\</w:t>
-      </w:r>
-      <w:r>
-        <w:br/>
-        <w:t>$F()$ &amp; Cumulative distribution function(CDF), also called distribution function\\</w:t>
-      </w:r>
-      <w:r>
-        <w:br/>
-        <w:t>$p(x)$ &amp; Prob</w:t>
-      </w:r>
-      <w:r>
-        <w:t>ability mass function(PMF)\\</w:t>
-      </w:r>
-      <w:r>
-        <w:br/>
-        <w:t>$f(x)$ &amp; probability density function(PDF) \\</w:t>
-      </w:r>
-      <w:r>
-        <w:br/>
-        <w:t>$F(x,y)$ &amp; Joint CDF\\</w:t>
-      </w:r>
-      <w:r>
-        <w:br/>
-        <w:t>$p(x,y)$ &amp; Joint PMF \\</w:t>
-      </w:r>
-      <w:r>
-        <w:br/>
-        <w:t>$f(x,y)$ &amp; Joint PDF\\</w:t>
-      </w:r>
-      <w:r>
-        <w:br/>
-        <w:t>$p(X|Y)$ &amp; Conditional PMF, also called conditional probability\\</w:t>
-      </w:r>
-      <w:r>
-        <w:br/>
-      </w:r>
-      <w:r>
-        <w:lastRenderedPageBreak/>
-        <w:t>$f_{X|Y}(x|y)$ &amp; Conditional PDF\\</w:t>
-      </w:r>
-      <w:r>
-        <w:br/>
-        <w:t>$X \perp Y</w:t>
-      </w:r>
-      <w:r>
-        <w:t>$ &amp; X is independent of Y\\</w:t>
-      </w:r>
-      <w:r>
-        <w:br/>
-        <w:t>$X \not\perp Y$ &amp; X is not independent of Y\\</w:t>
-      </w:r>
-      <w:r>
-        <w:br/>
-        <w:t>$X \perp Y | Z $ &amp; X is conditionally independent of Y given Z\\</w:t>
-      </w:r>
-      <w:r>
-        <w:br/>
-        <w:t>$X \not\perp Y | Z $ &amp; X is not conditionally independent of Y given Z\\</w:t>
-      </w:r>
-      <w:r>
-        <w:br/>
-        <w:t>$X \sim p$ &amp; X is distributed according to d</w:t>
-      </w:r>
-      <w:r>
-        <w:t>istribution $p$\\</w:t>
-      </w:r>
-      <w:r>
-        <w:br/>
-        <w:t>$\vec{\alpha}$ &amp; Parameters of a Beta or Dirichlet distribution\\</w:t>
-      </w:r>
-      <w:r>
-        <w:br/>
-        <w:t>$\mathrm{cov}[X]$ &amp; Covariance of X\\</w:t>
-      </w:r>
-      <w:r>
-        <w:br/>
-        <w:t>$\mathbb{E}[X]$ &amp; Expected value of X\\</w:t>
-      </w:r>
-      <w:r>
-        <w:br/>
-        <w:t>$\mathbb{E}_q[X]$ &amp; Expected value of X wrt distribution $q$\\</w:t>
-      </w:r>
-      <w:r>
-        <w:br/>
-        <w:t>$\mathbb{H}(X)$ or $\mathbb{H}(</w:t>
-      </w:r>
-      <w:r>
-        <w:t>p)$ &amp; Entropy of distribution $p(X)$\\</w:t>
-      </w:r>
-      <w:r>
-        <w:br/>
-        <w:t>$\mathbb{I}(X;Y)$ &amp; Mutual information between X and Y\\</w:t>
-      </w:r>
-      <w:r>
-        <w:br/>
-        <w:t>$\mathbb{KL}(p||q)$ &amp; KL divergence from distribution $p$ to $q$\\</w:t>
-      </w:r>
-      <w:r>
-        <w:br/>
-        <w:t>$\ell(\vec{\theta})$ &amp; Log-likelihood function\\</w:t>
-      </w:r>
-      <w:r>
-        <w:br/>
-        <w:t>$L(\theta,a)$ &amp; Loss function for taking act</w:t>
-      </w:r>
-      <w:r>
-        <w:t>ion $a$ when true state of nature is $\theta$\\</w:t>
-      </w:r>
-      <w:r>
-        <w:br/>
-        <w:t>$\lambda$ &amp; Precision (inverse variance) $\lambda=1/\sigma^2$\\</w:t>
-      </w:r>
-      <w:r>
-        <w:br/>
-        <w:t>$\Lambda$ &amp; Precision matrix $\Lambda=\Sigma^{-1}$\\</w:t>
-      </w:r>
-      <w:r>
-        <w:br/>
-        <w:t>mode$[\vec X]$ &amp; Most probable value of $\vec X$\\</w:t>
-      </w:r>
-      <w:r>
-        <w:br/>
-        <w:t>$\mu$ &amp; Mean of a scalar distribution\\</w:t>
-      </w:r>
-      <w:r>
-        <w:br/>
-      </w:r>
-      <w:r>
-        <w:t>$\vec{\mu}$ &amp; Mean of a multivariate distribution\\</w:t>
-      </w:r>
-      <w:r>
-        <w:br/>
-        <w:t>$\Phi$ &amp; cdf of standard normal\\</w:t>
-      </w:r>
-      <w:r>
-        <w:br/>
-        <w:t>$\phi$ &amp; pdf of standard normal\\</w:t>
-      </w:r>
-      <w:r>
-        <w:br/>
-        <w:t>$\vec{\pi}$ &amp; multinomial parameter vector, Stationary distribution of Markov chain\\</w:t>
-      </w:r>
-      <w:r>
-        <w:br/>
-        <w:t>$\rho$ &amp; Correlation coefficient \\</w:t>
-      </w:r>
-      <w:r>
-        <w:br/>
-        <w:t>sigm($x$) &amp; Si</w:t>
-      </w:r>
-      <w:r>
-        <w:t>gmoid (logistic) function,$\dfrac{1}{1+e^{-x}}$\\</w:t>
-      </w:r>
-      <w:r>
-        <w:br/>
-        <w:t>$\sigma^2$ &amp; Variance\\</w:t>
-      </w:r>
-      <w:r>
-        <w:br/>
-        <w:t>$\Sigma$ &amp; Covariance matrix\\</w:t>
-      </w:r>
-      <w:r>
-        <w:br/>
-        <w:t>var[$x$] &amp; Variance of $x$\\</w:t>
-      </w:r>
-      <w:r>
-        <w:br/>
-        <w:t>$\nu$ &amp; Degrees of freedom parameter\\</w:t>
-      </w:r>
-      <w:r>
-        <w:br/>
-        <w:t>Z &amp; Normalization constant of a probability distribution\\</w:t>
-      </w:r>
-      <w:r>
-        <w:br/>
-      </w:r>
-      <w:r>
-        <w:lastRenderedPageBreak/>
-        <w:t>\noalign{\smallskip}\hli</w:t>
-      </w:r>
-      <w:r>
-        <w:t>ne\noalign{\smallskip}</w:t>
-      </w:r>
-      <w:r>
-        <w:br/>
-        <w:t>\end{longtable}</w:t>
-      </w:r>
-      <w:r>
-        <w:br/>
-      </w:r>
-      <w:r>
-        <w:br/>
-        <w:t>\section*{Machine learning/statistics notation}</w:t>
-      </w:r>
-      <w:r>
-        <w:br/>
-        <w:t>In general, we use upper case letters to denote constants, such as $C, K, M, N, T$, etc. We use lower case letters as dummy indexes of the appropriate range, such as $c</w:t>
-      </w:r>
-      <w:r>
-        <w:t>=1:C$ to index classes, $i=1:M$ to index data cases, $j=1:N$ to index input features, $k=1:K$ to index states or clusters, $t=1:T$ to index time, etc.</w:t>
-      </w:r>
-      <w:r>
-        <w:br/>
-      </w:r>
-      <w:r>
-        <w:br/>
-        <w:t>We use $x$ to represent an observed data vector. In a supervised problem, we use $y$ or $\vec{y}$ to rep</w:t>
-      </w:r>
-      <w:r>
-        <w:t>resent the desired output label. We use $\vec{z}$ to represent a hidden variable. Sometimes we also use $q$ to represent a hidden discrete variable.</w:t>
-      </w:r>
-      <w:r>
-        <w:br/>
-      </w:r>
-      <w:r>
-        <w:br/>
-        <w:t>\begin{longtable}{ll}</w:t>
-      </w:r>
-      <w:r>
-        <w:br/>
-        <w:t>\hline\noalign{\smallskip}</w:t>
-      </w:r>
-      <w:r>
-        <w:br/>
-        <w:t>\textbf{Symbol} &amp; \textbf{Meaning} \\</w:t>
-      </w:r>
-      <w:r>
-        <w:br/>
-        <w:t>\noalign{\smallskip</w:t>
-      </w:r>
-      <w:r>
-        <w:t>}\hline\noalign{\smallskip}</w:t>
-      </w:r>
-      <w:r>
-        <w:br/>
         <w:t>$C$ &amp; Number of classes\\</w:t>
       </w:r>
       <w:r>
@@ -26319,10 +26319,10 @@
       </w:r>
       <w:r>
         <w:br/>
-        <w:t xml:space="preserve">$R$ &amp; Number of outputs (response </w:t>
-      </w:r>
-      <w:r>
-        <w:t>variables)\\</w:t>
+        <w:t xml:space="preserve">$R$ &amp; </w:t>
+      </w:r>
+      <w:r>
+        <w:t>Number of outputs (response variables)\\</w:t>
       </w:r>
       <w:r>
         <w:br/>
@@ -26342,10 +26342,10 @@
       </w:r>
       <w:r>
         <w:br/>
-        <w:t>$K$ &amp; Number of states or dimensions of a variable (often late</w:t>
-      </w:r>
-      <w:r>
-        <w:t>nt)\\</w:t>
+        <w:t>$K$ &amp; Number of states or dimensio</w:t>
+      </w:r>
+      <w:r>
+        <w:t>ns of a variable (often latent)\\</w:t>
       </w:r>
       <w:r>
         <w:br/>
@@ -26376,14 +26376,14 @@
       </w:r>
       <w:r>
         <w:br/>
-        <w:t>$P(y|\vec{x})$ &amp; Conditional probability\\</w:t>
-      </w:r>
-      <w:r>
-        <w:br/>
-        <w:t xml:space="preserve">$\lambda$ &amp; Strength </w:t>
-      </w:r>
-      <w:r>
-        <w:t>of $\ell_2$ or $\ell_1 regularizer$\\</w:t>
+        <w:t>$P(y|\vec{x})$ &amp; Conditional probabi</w:t>
+      </w:r>
+      <w:r>
+        <w:t>lity\\</w:t>
+      </w:r>
+      <w:r>
+        <w:br/>
+        <w:t>$\lambda$ &amp; Strength of $\ell_2$ or $\ell_1 regularizer$\\</w:t>
       </w:r>
       <w:r>
         <w:br/>
@@ -26399,10 +26399,10 @@
       </w:r>
       <w:r>
         <w:br/>
-        <w:t>$Q(\vec{\theta},\vec{\theta}_{old})$ &amp; Au</w:t>
-      </w:r>
-      <w:r>
-        <w:t>xiliary function in EM\\</w:t>
+        <w:t>$Q(\vec{\thet</w:t>
+      </w:r>
+      <w:r>
+        <w:t>a},\vec{\theta}_{old})$ &amp; Auxiliary function in EM\\</w:t>
       </w:r>
       <w:r>
         <w:br/>
@@ -26422,14 +26422,14 @@
       </w:r>
       <w:r>
         <w:br/>
-        <w:t>$\vec{\theta}^{(s)}$ &amp; $s$'th sample of parameter vector\\</w:t>
-      </w:r>
-      <w:r>
-        <w:br/>
-        <w:t>$\hat{\vec{\th</w:t>
-      </w:r>
-      <w:r>
-        <w:t>eta}}$ &amp; Estimate (usually MLE or MAP) of $\vec{\theta}$\\</w:t>
+        <w:t>$\vec{\theta}^{(s)}$ &amp; $s$'th sample of param</w:t>
+      </w:r>
+      <w:r>
+        <w:t>eter vector\\</w:t>
+      </w:r>
+      <w:r>
+        <w:br/>
+        <w:t>$\hat{\vec{\theta}}$ &amp; Estimate (usually MLE or MAP) of $\vec{\theta}$\\</w:t>
       </w:r>
       <w:r>
         <w:br/>
@@ -26441,10 +26441,10 @@
       </w:r>
       <w:r>
         <w:br/>
-        <w:t>$\bar{\vec{\theta}}$ &amp; Estimate (usually posterior mean) o</w:t>
-      </w:r>
-      <w:r>
-        <w:t>f  $\vec{\theta}$\\</w:t>
+        <w:t>$\bar{\vec{\theta}}$ &amp; Estimat</w:t>
+      </w:r>
+      <w:r>
+        <w:t>e (usually posterior mean) of  $\vec{\theta}$\\</w:t>
       </w:r>
       <w:r>
         <w:br/>
@@ -26460,10 +26460,10 @@
       </w:r>
       <w:r>
         <w:br/>
-        <w:t>$x_{ij}$ &amp; Component (i.e., feature) $j$ of data case $i$ ,f</w:t>
-      </w:r>
-      <w:r>
-        <w:t>or $i=1:N ,j=1:D$\\</w:t>
+        <w:t>$x_{ij}$ &amp; Component (i.e., feat</w:t>
+      </w:r>
+      <w:r>
+        <w:t>ure) $j$ of data case $i$ ,for $i=1:N ,j=1:D$\\</w:t>
       </w:r>
       <w:r>
         <w:br/>
@@ -26479,14 +26479,14 @@
       </w:r>
       <w:r>
         <w:br/>
-        <w:t>$\tilde{\vec{x}}$ &amp; Future test case\\</w:t>
-      </w:r>
-      <w:r>
-        <w:br/>
-        <w:t>$\vec{x}_*$ &amp; Feature</w:t>
-      </w:r>
-      <w:r>
-        <w:t xml:space="preserve"> test case\\</w:t>
+        <w:t xml:space="preserve">$\tilde{\vec{x}}$ &amp; Future test </w:t>
+      </w:r>
+      <w:r>
+        <w:t>case\\</w:t>
+      </w:r>
+      <w:r>
+        <w:br/>
+        <w:t>$\vec{x}_*$ &amp; Feature test case\\</w:t>
       </w:r>
       <w:r>
         <w:br/>
@@ -26537,10 +26537,10 @@
         <w:ind w:firstLine="850"/>
       </w:pPr>
       <w:r>
-        <w:t>%%%%%%%%%%%%%%%%%%%%%part.tex%%%%%%%%%%%%</w:t>
-      </w:r>
-      <w:r>
-        <w:t>%%%%%%%%%%%%%%%%%%%%%%</w:t>
+        <w:t>%%%%%%%%%%%%%</w:t>
+      </w:r>
+      <w:r>
+        <w:t>%%%%%%%%part.tex%%%%%%%%%%%%%%%%%%%%%%%%%%%%%%%%%%</w:t>
       </w:r>
       <w:r>
         <w:br/>
@@ -26579,17 +26579,20 @@
       </w:r>
       <w:r>
         <w:br/>
-        <w:t>\noindent Use the template \emph{part.tex} together wit</w:t>
-      </w:r>
-      <w:r>
-        <w:t>h the Springer document class SVMono (monograph-type books) or SVMult (edited books) to style your part title page and, if desired, a short introductory text (maximum one page) on its verso page in the Springer layout.</w:t>
-      </w:r>
-      <w:r>
-        <w:br/>
-      </w:r>
-      <w:r>
-        <w:br/>
-        <w:t>\end{partbacktext}</w:t>
+        <w:t xml:space="preserve">\noindent Use the template </w:t>
+      </w:r>
+      <w:r>
+        <w:t>\emph{part.tex} together with the Springer document class SVMono (monograph-type books) or SVMult (edited books) to style your part title page and, if desired, a short introductory text (maximum one page) on its verso page in the Springer layout.</w:t>
+      </w:r>
+      <w:r>
+        <w:br/>
+      </w:r>
+      <w:r>
+        <w:br/>
+        <w:t>\end{par</w:t>
+      </w:r>
+      <w:r>
+        <w:t>tbacktext}</w:t>
       </w:r>
       <w:r>
         <w:br w:type="page"/>
@@ -26611,10 +26614,7 @@
         <w:ind w:firstLine="850"/>
       </w:pPr>
       <w:r>
-        <w:t>%%%%</w:t>
-      </w:r>
-      <w:r>
-        <w:t>%%%%%%%%%%%%%%%%%%preface.tex%%%%%%%%%%%%%%%%%%%%%%%%%%%%%%%%%%%%%%%%%</w:t>
+        <w:t>%%%%%%%%%%%%%%%%%%%%%%preface.tex%%%%%%%%%%%%%%%%%%%%%%%%%%%%%%%%%%%%%%%%%</w:t>
       </w:r>
       <w:r>
         <w:br/>
@@ -26648,10 +26648,10 @@
       </w:r>
       <w:r>
         <w:br/>
-        <w:t>This cheat sheet is a condensed version of</w:t>
-      </w:r>
-      <w:r>
-        <w:t xml:space="preserve"> machine learning manual, which contains many classical equations and diagrams on machine learning, and aims to help you quickly recall knowledge and ideas in machine learning.</w:t>
+        <w:t>This cheat she</w:t>
+      </w:r>
+      <w:r>
+        <w:t>et is a condensed version of machine learning manual, which contains many classical equations and diagrams on machine learning, and aims to help you quickly recall knowledge and ideas in machine learning.</w:t>
       </w:r>
       <w:r>
         <w:br/>
@@ -26662,24 +26662,27 @@
       </w:r>
       <w:r>
         <w:br/>
-        <w:t>\begin{enumerate}</w:t>
-      </w:r>
-      <w:r>
-        <w:br/>
-        <w:t>\item Clear</w:t>
-      </w:r>
-      <w:r>
-        <w:t>er symbols. Mathematical formulas use quite a lot of confusing symbols. For example, $X$ can be a set, a random variable, or a matrix. This is very confusing and makes it very difficult for readers to understand the meaning of math formulas. This cheat she</w:t>
-      </w:r>
-      <w:r>
-        <w:t>et tries to standardize the usage of symbols, and all symbols are clearly pre-defined, see section \S \ref{sec:Notation}.</w:t>
-      </w:r>
-      <w:r>
-        <w:br/>
-        <w:t>\item Less thinking jumps. In many machine learning books, authors omit some intermediary steps of a mathematical proof process, which</w:t>
-      </w:r>
-      <w:r>
-        <w:t xml:space="preserve"> may save some space but causes difficulty for readers to understand this formula and readers get lost in the middle way of the derivation process. This cheat sheet tries to keep important intermediary steps as where as possible.</w:t>
+        <w:t>\</w:t>
+      </w:r>
+      <w:r>
+        <w:t>begin{enumerate}</w:t>
+      </w:r>
+      <w:r>
+        <w:br/>
+        <w:t>\item Clearer symbols. Mathematical formulas use quite a lot of confusing symbols. For example, $X$ can be a set, a random variable, or a matrix. This is very confusing and makes it very difficult for readers to understand the meaning of m</w:t>
+      </w:r>
+      <w:r>
+        <w:t>ath formulas. This cheat sheet tries to standardize the usage of symbols, and all symbols are clearly pre-defined, see section \S \ref{sec:Notation}.</w:t>
+      </w:r>
+      <w:r>
+        <w:br/>
+        <w:t>\item Less thinking jumps. In many machine learning books, authors omit some intermediary steps of a mathe</w:t>
+      </w:r>
+      <w:r>
+        <w:t>matical proof process, which may save some space but causes difficulty for readers to understand this formula and readers get lost in the middle way of the derivation process. This cheat sheet tries to keep important intermediary steps as where as possible</w:t>
+      </w:r>
+      <w:r>
+        <w:t>.</w:t>
       </w:r>
       <w:r>
         <w:br/>
@@ -26703,10 +26706,7 @@
       </w:pPr>
       <w:r>
         <w:lastRenderedPageBreak/>
-        <w:t>referen</w:t>
-      </w:r>
-      <w:r>
-        <w:t>c.tex</w:t>
+        <w:t>referenc.tex</w:t>
       </w:r>
     </w:p>
     <w:p>
@@ -26751,10 +26751,7 @@
       </w:r>
       <w:r>
         <w:br/>
-        <w:t>% \b</w:t>
-      </w:r>
-      <w:r>
-        <w:t>ibliography{}</w:t>
+        <w:t>% \bibliography{}</w:t>
       </w:r>
       <w:r>
         <w:br/>
@@ -26762,13 +26759,13 @@
       </w:r>
       <w:r>
         <w:br/>
-        <w:t>\biblstarthook{References may be \textit{cited} in the text either by number (preferred) or by author/year.\footnote{Make sure that all references from the list are cited in the text. Those not cited should be moved to a separate \textit{Fu</w:t>
-      </w:r>
-      <w:r>
-        <w:t>rther Reading} section or chapter.} The reference list should ideally be \textit{sorted} in alphabetical order -- even if reference numbers are used for the their citation in the text. If there are several works by the same author, the following order shou</w:t>
-      </w:r>
-      <w:r>
-        <w:t xml:space="preserve">ld be used: </w:t>
+        <w:t>\biblstarthook{References may be \textit{cited} in the text either by number (preferred) or by author/year.\footnote{Make sure that all references from the list are cited in the text. Those not cited should be mo</w:t>
+      </w:r>
+      <w:r>
+        <w:t>ved to a separate \textit{Further Reading} section or chapter.} The reference list should ideally be \textit{sorted} in alphabetical order -- even if reference numbers are used for the their citation in the text. If there are several works by the same auth</w:t>
+      </w:r>
+      <w:r>
+        <w:t xml:space="preserve">or, the following order should be used: </w:t>
       </w:r>
       <w:r>
         <w:br/>
@@ -26784,10 +26781,10 @@
       </w:r>
       <w:r>
         <w:br/>
-        <w:t>\item all works by the author with several coauthors, order</w:t>
-      </w:r>
-      <w:r>
-        <w:t>ed chronologically by year of publication.</w:t>
+        <w:t>\item all works by the author w</w:t>
+      </w:r>
+      <w:r>
+        <w:t>ith several coauthors, ordered chronologically by year of publication.</w:t>
       </w:r>
       <w:r>
         <w:br/>
@@ -26795,10 +26792,10 @@
       </w:r>
       <w:r>
         <w:br/>
-        <w:t>The \textit{styling} of references\footnote{Always use the standard abbreviation of a journal's name according to the ISSN \textit{List of Title Word Abbreviations}, see \url{http://www.issn.org/en</w:t>
-      </w:r>
-      <w:r>
-        <w:t>/node/344}} depends on the subject of your book:</w:t>
+        <w:t>The \textit{styling} of references\footnote{Always use the standard abbreviation of a journal's name according to the ISSN \textit{List of Title Word Abbreviations}, see</w:t>
+      </w:r>
+      <w:r>
+        <w:t xml:space="preserve"> \url{http://www.issn.org/en/node/344}} depends on the subject of your book:</w:t>
       </w:r>
       <w:r>
         <w:br/>
@@ -26809,31 +26806,31 @@
       </w:r>
       <w:r>
         <w:lastRenderedPageBreak/>
-        <w:t>\item The \textit{two} recommended styles for references in books on \textit{mathematical, physical, statistical and computer sciences} are depicted in ~\cite{science-contrib, science-online,</w:t>
-      </w:r>
-      <w:r>
-        <w:t xml:space="preserve"> science-mono, science-journal, science-DOI} and ~\cite{phys-online, phys-mono, phys-journal, phys-DOI, phys-contrib}.</w:t>
-      </w:r>
-      <w:r>
-        <w:br/>
-        <w:t>\item Examples of the most commonly used reference style in books on \textit{Psychology, Social Sciences} are~\cite{psysoc-mono, psysoc-o</w:t>
-      </w:r>
-      <w:r>
-        <w:t>nline,psysoc-journal, psysoc-contrib, psysoc-DOI}.</w:t>
-      </w:r>
-      <w:r>
-        <w:br/>
-        <w:t>\item Examples for references in books on \textit{Humanities, Linguistics, Philosophy} are~\cite{humlinphil-journal, humlinphil-contrib, humlinphil-mono, humlinphil-online, humlinphil-DOI}.</w:t>
-      </w:r>
-      <w:r>
-        <w:br/>
-        <w:t xml:space="preserve">\item Examples </w:t>
-      </w:r>
-      <w:r>
-        <w:t>of the basic Springer style used in publications on a wide range of subjects such as \textit{Computer Science, Economics, Engineering, Geosciences, Life Sciences, Medicine, Biomedicine} are ~\cite{basic-contrib, basic-online, basic-journal, basic-DOI, basi</w:t>
-      </w:r>
-      <w:r>
-        <w:t xml:space="preserve">c-mono}. </w:t>
+        <w:t>\item The \textit{two} recommended styles for references in books on \textit{mathematical, physical, statistical and computer sciences} are depicted in ~\cite{scie</w:t>
+      </w:r>
+      <w:r>
+        <w:t>nce-contrib, science-online, science-mono, science-journal, science-DOI} and ~\cite{phys-online, phys-mono, phys-journal, phys-DOI, phys-contrib}.</w:t>
+      </w:r>
+      <w:r>
+        <w:br/>
+        <w:t>\item Examples of the most commonly used reference style in books on \textit{Psychology, Social Sciences} are</w:t>
+      </w:r>
+      <w:r>
+        <w:t>~\cite{psysoc-mono, psysoc-online,psysoc-journal, psysoc-contrib, psysoc-DOI}.</w:t>
+      </w:r>
+      <w:r>
+        <w:br/>
+        <w:t>\item Examples for references in books on \textit{Humanities, Linguistics, Philosophy} are~\cite{humlinphil-journal, humlinphil-contrib, humlinphil-mono, humlinphil-online, huml</w:t>
+      </w:r>
+      <w:r>
+        <w:t>inphil-DOI}.</w:t>
+      </w:r>
+      <w:r>
+        <w:br/>
+        <w:t>\item Examples of the basic Springer style used in publications on a wide range of subjects such as \textit{Computer Science, Economics, Engineering, Geosciences, Life Sciences, Medicine, Biomedicine} are ~\cite{basic-contrib, basic-online, ba</w:t>
+      </w:r>
+      <w:r>
+        <w:t xml:space="preserve">sic-journal, basic-DOI, basic-mono}. </w:t>
       </w:r>
       <w:r>
         <w:br/>
@@ -26868,10 +26865,10 @@
       </w:r>
       <w:r>
         <w:br/>
-        <w:t>% "Mathematics, Physics, Statistics, Computer Sc</w:t>
-      </w:r>
-      <w:r>
-        <w:t>ience"</w:t>
+        <w:t>% "Mathematics, Phys</w:t>
+      </w:r>
+      <w:r>
+        <w:t>ics, Statistics, Computer Science"</w:t>
       </w:r>
       <w:r>
         <w:br/>
@@ -26891,17 +26888,459 @@
       </w:r>
       <w:r>
         <w:br/>
+        <w:t>% Online Docume</w:t>
+      </w:r>
+      <w:r>
+        <w:t>nt</w:t>
+      </w:r>
+      <w:r>
+        <w:br/>
+      </w:r>
+      <w:r>
+        <w:lastRenderedPageBreak/>
+        <w:t>\bibitem{science-online} Dod, J.: Effective substances. In: The Dictionary of Substances and Their Effects. Royal Society of Chemistry (1999) Available via DIALOG. \\</w:t>
+      </w:r>
+      <w:r>
+        <w:br/>
+        <w:t>\url{http://www.rsc.org/dose/title of subordinate document. Cited 15 Jan 1999}</w:t>
+      </w:r>
+      <w:r>
+        <w:br/>
+        <w:t>%</w:t>
+      </w:r>
+      <w:r>
+        <w:br/>
+        <w:t>% Mon</w:t>
+      </w:r>
+      <w:r>
+        <w:t>ograph</w:t>
+      </w:r>
+      <w:r>
+        <w:br/>
+        <w:t xml:space="preserve">\bibitem{science-mono} Geddes, K.O., Czapor, S.R., Labahn, G.: Algorithms for Computer Algebra. Kluwer, Boston (1992) </w:t>
+      </w:r>
+      <w:r>
+        <w:br/>
+        <w:t>%</w:t>
+      </w:r>
+      <w:r>
+        <w:br/>
+        <w:t>% Journal article</w:t>
+      </w:r>
+      <w:r>
+        <w:br/>
+        <w:t>\bibitem{science-journal} Hamburger, C.: Quasimonotonicity, regularity and duality for nonlinear systems of pa</w:t>
+      </w:r>
+      <w:r>
+        <w:t>rtial differential equations. Ann. Mat. Pura. Appl. \textbf{169}, 321--354 (1995)</w:t>
+      </w:r>
+      <w:r>
+        <w:br/>
+        <w:t>%</w:t>
+      </w:r>
+      <w:r>
+        <w:br/>
+        <w:t>% Journal article by DOI</w:t>
+      </w:r>
+      <w:r>
+        <w:br/>
+        <w:t>\bibitem{science-DOI} Slifka, M.K., Whitton, J.L.: Clinical implications of dysregulated cytokine production. J. Mol. Med. (2000) doi: 10.1007/s001</w:t>
+      </w:r>
+      <w:r>
+        <w:t xml:space="preserve">090000086 </w:t>
+      </w:r>
+      <w:r>
+        <w:br/>
+        <w:t>%</w:t>
+      </w:r>
+      <w:r>
+        <w:br/>
+        <w:t>\bigskip</w:t>
+      </w:r>
+      <w:r>
+        <w:br/>
+      </w:r>
+      <w:r>
+        <w:br/>
+        <w:t xml:space="preserve">% Use the following (APS) syntax and markup for your references if </w:t>
+      </w:r>
+      <w:r>
+        <w:br/>
+        <w:t xml:space="preserve">% the subject of your book is from the field </w:t>
+      </w:r>
+      <w:r>
+        <w:br/>
+        <w:t>% "Mathematics, Physics, Statistics, Computer Science"</w:t>
+      </w:r>
+      <w:r>
+        <w:br/>
+        <w:t>%</w:t>
+      </w:r>
+      <w:r>
+        <w:br/>
         <w:t>% Online Document</w:t>
       </w:r>
       <w:r>
         <w:br/>
+        <w:t>\bibitem{phys-online} J. Dod, in \textit{The</w:t>
+      </w:r>
+      <w:r>
+        <w:t xml:space="preserve"> Dictionary of Substances and Their Effects}, Royal Society of Chemistry. (Available via DIALOG, 1999), </w:t>
+      </w:r>
+      <w:r>
+        <w:br/>
+        <w:t>\url{http://www.rsc.org/dose/title of subordinate document. Cited 15 Jan 1999}</w:t>
+      </w:r>
+      <w:r>
+        <w:br/>
+        <w:t>%</w:t>
+      </w:r>
+      <w:r>
+        <w:br/>
+        <w:t>% Monograph</w:t>
+      </w:r>
+      <w:r>
+        <w:br/>
+        <w:t>\bibitem{phys-mono} H. Ibach, H. L\"uth, \textit{Solid-Sta</w:t>
+      </w:r>
+      <w:r>
+        <w:t xml:space="preserve">te Physics}, 2nd edn. </w:t>
       </w:r>
       <w:r>
         <w:lastRenderedPageBreak/>
-        <w:t xml:space="preserve">\bibitem{science-online} </w:t>
-      </w:r>
-      <w:r>
-        <w:t>Dod, J.: Effective substances. In: The Dictionary of Substances and Their Effects. Royal Society of Chemistry (1999) Available via DIALOG. \\</w:t>
+        <w:t xml:space="preserve">(Springer, New York, 1996), pp. 45-56 </w:t>
+      </w:r>
+      <w:r>
+        <w:br/>
+        <w:t>%</w:t>
+      </w:r>
+      <w:r>
+        <w:br/>
+        <w:t>% Journal article</w:t>
+      </w:r>
+      <w:r>
+        <w:br/>
+        <w:t>\bibitem{phys-journal} S. Preuss, A. Demchuk Jr., M. Stuke, Appl. Phys. A \textbf{61}</w:t>
+      </w:r>
+      <w:r>
+        <w:br/>
+        <w:t>%</w:t>
+      </w:r>
+      <w:r>
+        <w:br/>
+        <w:t>% Journal article by DOI</w:t>
+      </w:r>
+      <w:r>
+        <w:br/>
+        <w:t>\bibitem{phys-DOI} M.K. Slifka, J.L. Whitton, J. Mol. Med., do</w:t>
+      </w:r>
+      <w:r>
+        <w:t>i: 10.1007/s001090000086</w:t>
+      </w:r>
+      <w:r>
+        <w:br/>
+        <w:t>%</w:t>
+      </w:r>
+      <w:r>
+        <w:br/>
+        <w:t xml:space="preserve">% Contribution </w:t>
+      </w:r>
+      <w:r>
+        <w:br/>
+        <w:t>\bibitem{phys-contrib} S.E. Smith, in \textit{Neuromuscular Junction}, ed. by E. Zaimis. Handbook of Experimental Pharmacology, vol 42 (Springer, Heidelberg, 1976), p. 593</w:t>
+      </w:r>
+      <w:r>
+        <w:br/>
+        <w:t>%</w:t>
+      </w:r>
+      <w:r>
+        <w:br/>
+        <w:t>\bigskip</w:t>
+      </w:r>
+      <w:r>
+        <w:br/>
+        <w:t>%</w:t>
+      </w:r>
+      <w:r>
+        <w:br/>
+        <w:t>% Use the following syntax a</w:t>
+      </w:r>
+      <w:r>
+        <w:t xml:space="preserve">nd markup for your references if </w:t>
+      </w:r>
+      <w:r>
+        <w:br/>
+        <w:t xml:space="preserve">% the subject of your book is from the field </w:t>
+      </w:r>
+      <w:r>
+        <w:br/>
+        <w:t>% "Psychology, Social Sciences"</w:t>
+      </w:r>
+      <w:r>
+        <w:br/>
+        <w:t>%</w:t>
+      </w:r>
+      <w:r>
+        <w:br/>
+        <w:t>%</w:t>
+      </w:r>
+      <w:r>
+        <w:br/>
+        <w:t>% Monograph</w:t>
+      </w:r>
+      <w:r>
+        <w:br/>
+        <w:t>\bibitem{psysoc-mono} Calfee, R.~C., \&amp; Valencia, R.~R. (1991). \textit{APA guide to preparing manuscripts for journal publicati</w:t>
+      </w:r>
+      <w:r>
+        <w:t>on.} Washington, DC: American Psychological Association.</w:t>
+      </w:r>
+      <w:r>
+        <w:br/>
+        <w:t>%</w:t>
+      </w:r>
+      <w:r>
+        <w:br/>
+        <w:t>% Online Document</w:t>
+      </w:r>
+      <w:r>
+        <w:br/>
+        <w:t>\bibitem{psysoc-online} Dod, J. (1999). Effective substances. In: The dictionary of substances and their effects. Royal Society of Chemistry. Available via DIALOG. \\</w:t>
+      </w:r>
+      <w:r>
+        <w:br/>
+        <w:t>\url{http://</w:t>
+      </w:r>
+      <w:r>
+        <w:t>www.rsc.org/dose/Effective substances.} Cited 15 Jan 1999.</w:t>
+      </w:r>
+      <w:r>
+        <w:br/>
+        <w:t>%</w:t>
+      </w:r>
+      <w:r>
+        <w:br/>
+      </w:r>
+      <w:r>
+        <w:lastRenderedPageBreak/>
+        <w:t>% Journal article</w:t>
+      </w:r>
+      <w:r>
+        <w:br/>
+        <w:t>\bibitem{psysoc-journal} Harris, M., Karper, E., Stacks, G., Hoffman, D., DeNiro, R., Cruz, P., et al. (2001). Writing labs and the Hollywood connection. \textit{J Film} Writing</w:t>
+      </w:r>
+      <w:r>
+        <w:t>, 44(3), 213--245.</w:t>
+      </w:r>
+      <w:r>
+        <w:br/>
+        <w:t>%</w:t>
+      </w:r>
+      <w:r>
+        <w:br/>
+        <w:t xml:space="preserve">% Contribution </w:t>
+      </w:r>
+      <w:r>
+        <w:br/>
+        <w:t>\bibitem{psysoc-contrib} O'Neil, J.~M., \&amp; Egan, J. (1992). Men's and women's gender role journeys: Metaphor for healing, transition, and transformation. In B.~R. Wainrig (Ed.), \textit{Gender issues across the life cyc</w:t>
+      </w:r>
+      <w:r>
+        <w:t>le} (pp. 107--123). New York: Springer.</w:t>
+      </w:r>
+      <w:r>
+        <w:br/>
+        <w:t>%</w:t>
+      </w:r>
+      <w:r>
+        <w:br/>
+        <w:t>% Journal article by DOI</w:t>
+      </w:r>
+      <w:r>
+        <w:br/>
+        <w:t>\bibitem{psysoc-DOI}Kreger, M., Brindis, C.D., Manuel, D.M., Sassoubre, L. (2007). Lessons learned in systems change initiatives: benchmarks and indicators. \textit{American Journal of Comm</w:t>
+      </w:r>
+      <w:r>
+        <w:t>unity Psychology}, doi: 10.1007/s10464-007-9108-14.</w:t>
+      </w:r>
+      <w:r>
+        <w:br/>
+        <w:t>%</w:t>
+      </w:r>
+      <w:r>
+        <w:br/>
+        <w:t>%</w:t>
+      </w:r>
+      <w:r>
+        <w:br/>
+        <w:t xml:space="preserve">% Use the following syntax and markup for your references if </w:t>
+      </w:r>
+      <w:r>
+        <w:br/>
+        <w:t xml:space="preserve">% the subject of your book is from the field </w:t>
+      </w:r>
+      <w:r>
+        <w:br/>
+        <w:t>% "Humanities, Linguistics, Philosophy"</w:t>
+      </w:r>
+      <w:r>
+        <w:br/>
+        <w:t>%</w:t>
+      </w:r>
+      <w:r>
+        <w:br/>
+        <w:t>\bigskip</w:t>
+      </w:r>
+      <w:r>
+        <w:br/>
+        <w:t>%</w:t>
+      </w:r>
+      <w:r>
+        <w:br/>
+        <w:t>% Journal article</w:t>
+      </w:r>
+      <w:r>
+        <w:br/>
+        <w:t>\bibitem{humlinphil-j</w:t>
+      </w:r>
+      <w:r>
+        <w:t>ournal} Alber John, Daniel C. O'Connell, and Sabine Kowal. 2002. Personal perspective in TV interviews. \textit{Pragmatics} 12:257--271</w:t>
+      </w:r>
+      <w:r>
+        <w:br/>
+        <w:t>%</w:t>
+      </w:r>
+      <w:r>
+        <w:br/>
+        <w:t xml:space="preserve">% Contribution </w:t>
+      </w:r>
+      <w:r>
+        <w:br/>
+        <w:t>\bibitem{humlinphil-contrib} Cameron, Deborah. 1997. Theoretical debates in feminist linguistics: Ques</w:t>
+      </w:r>
+      <w:r>
+        <w:t>tions of sex and gender. In \textit{Gender and discourse}, ed. Ruth Wodak, 99--119. London: Sage Publications.</w:t>
+      </w:r>
+      <w:r>
+        <w:br/>
+      </w:r>
+      <w:r>
+        <w:lastRenderedPageBreak/>
+        <w:t>%</w:t>
+      </w:r>
+      <w:r>
+        <w:br/>
+        <w:t>% Monograph</w:t>
+      </w:r>
+      <w:r>
+        <w:br/>
+        <w:t>\bibitem{humlinphil-mono} Cameron, Deborah. 1985. \textit{Feminism and linguistic theory.} New York: St. Martin's Press.</w:t>
+      </w:r>
+      <w:r>
+        <w:br/>
+        <w:t>%</w:t>
+      </w:r>
+      <w:r>
+        <w:br/>
+        <w:t>% Online</w:t>
+      </w:r>
+      <w:r>
+        <w:t xml:space="preserve"> Document</w:t>
+      </w:r>
+      <w:r>
+        <w:br/>
+        <w:t>\bibitem{humlinphil-online} Dod, Jake. 1999. Effective substances. In: The dictionary of substances and their effects. Royal Society of Chemistry. Available via DIALOG. \\</w:t>
+      </w:r>
+      <w:r>
+        <w:br/>
+        <w:t>http://www.rsc.org/dose/title of subordinate document. Cited 15 Jan 1999</w:t>
+      </w:r>
+      <w:r>
+        <w:br/>
+        <w:t>%</w:t>
+      </w:r>
+      <w:r>
+        <w:br/>
+        <w:t>% Journal article by DOI</w:t>
+      </w:r>
+      <w:r>
+        <w:br/>
+        <w:t xml:space="preserve">\bibitem{humlinphil-DOI} Suleiman, Camelia, Daniel C. O`Connell, and Sabine Kowal. 2002. `If you and I, if we, in this later day, lose that sacred fire...': Perspective in political interviews. \textit{Journal of Psycholinguistic </w:t>
+      </w:r>
+      <w:r>
+        <w:t>Research}. doi: 10.1023/A:1015592129296.</w:t>
+      </w:r>
+      <w:r>
+        <w:br/>
+        <w:t>%</w:t>
+      </w:r>
+      <w:r>
+        <w:br/>
+        <w:t>%</w:t>
+      </w:r>
+      <w:r>
+        <w:br/>
+        <w:t>%</w:t>
+      </w:r>
+      <w:r>
+        <w:br/>
+        <w:t>\bigskip</w:t>
+      </w:r>
+      <w:r>
+        <w:br/>
+        <w:t>%</w:t>
+      </w:r>
+      <w:r>
+        <w:br/>
+        <w:t>%</w:t>
+      </w:r>
+      <w:r>
+        <w:br/>
+        <w:t xml:space="preserve">% Use the following syntax and markup for your references if </w:t>
+      </w:r>
+      <w:r>
+        <w:br/>
+        <w:t xml:space="preserve">% the subject of your book is from the field </w:t>
+      </w:r>
+      <w:r>
+        <w:br/>
+        <w:t>% "Computer Science, Economics, Engineering, Geosciences, Life Sciences"</w:t>
+      </w:r>
+      <w:r>
+        <w:br/>
+        <w:t>%</w:t>
+      </w:r>
+      <w:r>
+        <w:br/>
+        <w:t>%</w:t>
+      </w:r>
+      <w:r>
+        <w:br/>
+        <w:t>% Contribut</w:t>
+      </w:r>
+      <w:r>
+        <w:t xml:space="preserve">ion </w:t>
+      </w:r>
+      <w:r>
+        <w:br/>
+        <w:t xml:space="preserve">\bibitem{basic-contrib} Brown B, Aaron M (2001) The politics of nature. In: Smith J (ed) The rise of modern genomics, 3rd edn. Wiley, New York </w:t>
+      </w:r>
+      <w:r>
+        <w:br/>
+        <w:t>%</w:t>
+      </w:r>
+      <w:r>
+        <w:br/>
+        <w:t>% Online Document</w:t>
+      </w:r>
+      <w:r>
+        <w:br/>
+      </w:r>
+      <w:r>
+        <w:lastRenderedPageBreak/>
+        <w:t>\bibitem{basic-online} Dod J (1999) Effective Substances. In: The dictionary of substan</w:t>
+      </w:r>
+      <w:r>
+        <w:t>ces and their effects. Royal Society of Chemistry. Available via DIALOG. \\</w:t>
       </w:r>
       <w:r>
         <w:br/>
@@ -26913,477 +27352,41 @@
       </w:r>
       <w:r>
         <w:br/>
+        <w:t>% Journal article by DOI</w:t>
+      </w:r>
+      <w:r>
+        <w:br/>
+        <w:t xml:space="preserve">\bibitem{basic-DOI} Slifka MK, Whitton JL (2000) Clinical implications of </w:t>
+      </w:r>
+      <w:r>
+        <w:t>dysregulated cytokine production. J Mol Med, doi: 10.1007/s001090000086</w:t>
+      </w:r>
+      <w:r>
+        <w:br/>
+        <w:t>%</w:t>
+      </w:r>
+      <w:r>
+        <w:br/>
+        <w:t>% Journal article</w:t>
+      </w:r>
+      <w:r>
+        <w:br/>
+        <w:t>\bibitem{basic-journal} Smith J, Jones M Jr, Houghton L et al (1999) Future of health insurance. N Engl J Med 965:325--329</w:t>
+      </w:r>
+      <w:r>
+        <w:br/>
+        <w:t>%</w:t>
+      </w:r>
+      <w:r>
+        <w:br/>
         <w:t>% Monograph</w:t>
       </w:r>
       <w:r>
         <w:br/>
-        <w:t>\bibitem{science-mono</w:t>
-      </w:r>
-      <w:r>
-        <w:t xml:space="preserve">} Geddes, K.O., Czapor, S.R., Labahn, G.: Algorithms for Computer Algebra. Kluwer, Boston (1992) </w:t>
-      </w:r>
-      <w:r>
-        <w:br/>
-        <w:t>%</w:t>
-      </w:r>
-      <w:r>
-        <w:br/>
-        <w:t>% Journal article</w:t>
-      </w:r>
-      <w:r>
-        <w:br/>
-        <w:t>\bibitem{science-journal} Hamburger, C.: Quasimonotonicity, regularity and duality for nonlinear systems of partial differential equations</w:t>
-      </w:r>
-      <w:r>
-        <w:t>. Ann. Mat. Pura. Appl. \textbf{169}, 321--354 (1995)</w:t>
-      </w:r>
-      <w:r>
-        <w:br/>
-        <w:t>%</w:t>
-      </w:r>
-      <w:r>
-        <w:br/>
-        <w:t>% Journal article by DOI</w:t>
-      </w:r>
-      <w:r>
-        <w:br/>
-        <w:t xml:space="preserve">\bibitem{science-DOI} Slifka, M.K., Whitton, J.L.: Clinical implications of dysregulated cytokine production. J. Mol. Med. (2000) doi: 10.1007/s001090000086 </w:t>
-      </w:r>
-      <w:r>
-        <w:br/>
-        <w:t>%</w:t>
-      </w:r>
-      <w:r>
-        <w:br/>
-        <w:t>\bigskip</w:t>
-      </w:r>
-      <w:r>
-        <w:br/>
-      </w:r>
-      <w:r>
-        <w:br/>
-        <w:t>% Use</w:t>
-      </w:r>
-      <w:r>
-        <w:t xml:space="preserve"> the following (APS) syntax and markup for your references if </w:t>
-      </w:r>
-      <w:r>
-        <w:br/>
-        <w:t xml:space="preserve">% the subject of your book is from the field </w:t>
-      </w:r>
-      <w:r>
-        <w:br/>
-        <w:t>% "Mathematics, Physics, Statistics, Computer Science"</w:t>
-      </w:r>
-      <w:r>
-        <w:br/>
-        <w:t>%</w:t>
-      </w:r>
-      <w:r>
-        <w:br/>
-        <w:t>% Online Document</w:t>
-      </w:r>
-      <w:r>
-        <w:br/>
-        <w:t>\bibitem{phys-online} J. Dod, in \textit{The Dictionary of Substances an</w:t>
-      </w:r>
-      <w:r>
-        <w:t xml:space="preserve">d Their Effects}, Royal Society of Chemistry. (Available via DIALOG, 1999), </w:t>
-      </w:r>
-      <w:r>
-        <w:br/>
-        <w:t>\url{http://www.rsc.org/dose/title of subordinate document. Cited 15 Jan 1999}</w:t>
-      </w:r>
-      <w:r>
-        <w:br/>
-        <w:t>%</w:t>
-      </w:r>
-      <w:r>
-        <w:br/>
-        <w:t>% Monograph</w:t>
-      </w:r>
-      <w:r>
-        <w:br/>
-        <w:t xml:space="preserve">\bibitem{phys-mono} H. Ibach, H. L\"uth, \textit{Solid-State Physics}, 2nd edn. </w:t>
-      </w:r>
-      <w:r>
-        <w:lastRenderedPageBreak/>
-        <w:t>(Sprin</w:t>
-      </w:r>
-      <w:r>
-        <w:t xml:space="preserve">ger, New York, 1996), pp. 45-56 </w:t>
-      </w:r>
-      <w:r>
-        <w:br/>
-        <w:t>%</w:t>
-      </w:r>
-      <w:r>
-        <w:br/>
-        <w:t>% Journal article</w:t>
-      </w:r>
-      <w:r>
-        <w:br/>
-        <w:t>\bibitem{phys-journal} S. Preuss, A. Demchuk Jr., M. Stuke, Appl. Phys. A \textbf{61}</w:t>
-      </w:r>
-      <w:r>
-        <w:br/>
-        <w:t>%</w:t>
-      </w:r>
-      <w:r>
-        <w:br/>
-        <w:t>% Journal article by DOI</w:t>
-      </w:r>
-      <w:r>
-        <w:br/>
-        <w:t>\bibitem{phys-DOI} M.K. Slifka, J.L. Whitton, J. Mol. Med., doi: 10.1007/s001090000086</w:t>
-      </w:r>
-      <w:r>
-        <w:br/>
-        <w:t>%</w:t>
-      </w:r>
-      <w:r>
-        <w:br/>
-        <w:t>%</w:t>
-      </w:r>
-      <w:r>
-        <w:t xml:space="preserve"> Contribution </w:t>
-      </w:r>
-      <w:r>
-        <w:br/>
-        <w:t>\bibitem{phys-contrib} S.E. Smith, in \textit{Neuromuscular Junction}, ed. by E. Zaimis. Handbook of Experimental Pharmacology, vol 42 (Springer, Heidelberg, 1976), p. 593</w:t>
-      </w:r>
-      <w:r>
-        <w:br/>
-        <w:t>%</w:t>
-      </w:r>
-      <w:r>
-        <w:br/>
-        <w:t>\bigskip</w:t>
-      </w:r>
-      <w:r>
-        <w:br/>
-        <w:t>%</w:t>
-      </w:r>
-      <w:r>
-        <w:br/>
-        <w:t>% Use the following syntax and markup for your reference</w:t>
-      </w:r>
-      <w:r>
-        <w:t xml:space="preserve">s if </w:t>
-      </w:r>
-      <w:r>
-        <w:br/>
-        <w:t xml:space="preserve">% the subject of your book is from the field </w:t>
-      </w:r>
-      <w:r>
-        <w:br/>
-        <w:t>% "Psychology, Social Sciences"</w:t>
-      </w:r>
-      <w:r>
-        <w:br/>
-        <w:t>%</w:t>
-      </w:r>
-      <w:r>
-        <w:br/>
-        <w:t>%</w:t>
-      </w:r>
-      <w:r>
-        <w:br/>
-        <w:t>% Monograph</w:t>
-      </w:r>
-      <w:r>
-        <w:br/>
-        <w:t>\bibitem{psysoc-mono} Calfee, R.~C., \&amp; Valencia, R.~R. (1991). \textit{APA guide to preparing manuscripts for journal publication.} Washington, DC: America</w:t>
-      </w:r>
-      <w:r>
-        <w:t>n Psychological Association.</w:t>
-      </w:r>
-      <w:r>
-        <w:br/>
-        <w:t>%</w:t>
-      </w:r>
-      <w:r>
-        <w:br/>
-        <w:t>% Online Document</w:t>
-      </w:r>
-      <w:r>
-        <w:br/>
-        <w:t>\bibitem{psysoc-online} Dod, J. (1999). Effective substances. In: The dictionary of substances and their effects. Royal Society of Chemistry. Available via DIALOG. \\</w:t>
-      </w:r>
-      <w:r>
-        <w:br/>
-        <w:t>\url{http://www.rsc.org/dose/Effective s</w:t>
-      </w:r>
-      <w:r>
-        <w:t>ubstances.} Cited 15 Jan 1999.</w:t>
-      </w:r>
-      <w:r>
-        <w:br/>
-        <w:t>%</w:t>
-      </w:r>
-      <w:r>
-        <w:br/>
-        <w:t>% Journal article</w:t>
-      </w:r>
-      <w:r>
-        <w:br/>
-        <w:t>\bibitem{psysoc-journal} Harris, M., Karper, E., Stacks, G., Hoffman, D., DeNiro, R., Cruz, P., et al. (2001). Writing labs and the Hollywood connection. \textit{J Film} Writing, 44(3), 213--245.</w:t>
-      </w:r>
-      <w:r>
-        <w:br/>
-        <w:t>%</w:t>
-      </w:r>
-      <w:r>
-        <w:br/>
-        <w:t>% Contr</w:t>
-      </w:r>
-      <w:r>
-        <w:t xml:space="preserve">ibution </w:t>
-      </w:r>
-      <w:r>
-        <w:br/>
-        <w:t>\bibitem{psysoc-contrib} O'Neil, J.~M., \&amp; Egan, J. (1992). Men's and women's gender role journeys: Metaphor for healing, transition, and transformation. In B.~R. Wainrig (Ed.), \textit{Gender issues across the life cycle} (pp. 107--123). New York</w:t>
-      </w:r>
-      <w:r>
-        <w:t>: Springer.</w:t>
-      </w:r>
-      <w:r>
-        <w:br/>
-        <w:t>%</w:t>
-      </w:r>
-      <w:r>
-        <w:br/>
-        <w:t>% Journal article by DOI</w:t>
-      </w:r>
-      <w:r>
-        <w:br/>
-        <w:t>\bibitem{psysoc-DOI}Kreger, M., Brindis, C.D., Manuel, D.M., Sassoubre, L. (2007). Lessons learned in systems change initiatives: benchmarks and indicators. \textit{American Journal of Community Psychology}, doi: 10.1</w:t>
-      </w:r>
-      <w:r>
-        <w:t>007/s10464-007-9108-14.</w:t>
-      </w:r>
-      <w:r>
-        <w:br/>
-        <w:t>%</w:t>
-      </w:r>
-      <w:r>
-        <w:br/>
-        <w:t>%</w:t>
-      </w:r>
-      <w:r>
-        <w:br/>
-        <w:t xml:space="preserve">% Use the following syntax and markup for your references if </w:t>
-      </w:r>
-      <w:r>
-        <w:br/>
-        <w:t xml:space="preserve">% the subject of your book is from the field </w:t>
-      </w:r>
-      <w:r>
-        <w:br/>
-        <w:t>% "Humanities, Linguistics, Philosophy"</w:t>
-      </w:r>
-      <w:r>
-        <w:br/>
-        <w:t>%</w:t>
-      </w:r>
-      <w:r>
-        <w:br/>
-        <w:t>\bigskip</w:t>
-      </w:r>
-      <w:r>
-        <w:br/>
-        <w:t>%</w:t>
-      </w:r>
-      <w:r>
-        <w:br/>
-        <w:t>% Journal article</w:t>
-      </w:r>
-      <w:r>
-        <w:br/>
-        <w:t>\bibitem{humlinphil-journal} Alber John, Daniel C</w:t>
-      </w:r>
-      <w:r>
-        <w:t>. O'Connell, and Sabine Kowal. 2002. Personal perspective in TV interviews. \textit{Pragmatics} 12:257--271</w:t>
-      </w:r>
-      <w:r>
-        <w:br/>
-        <w:t>%</w:t>
-      </w:r>
-      <w:r>
-        <w:br/>
-        <w:t xml:space="preserve">% Contribution </w:t>
-      </w:r>
-      <w:r>
-        <w:br/>
-        <w:t xml:space="preserve">\bibitem{humlinphil-contrib} Cameron, Deborah. 1997. Theoretical debates in feminist linguistics: Questions of sex and gender. In </w:t>
-      </w:r>
-      <w:r>
-        <w:t>\textit{Gender and discourse}, ed. Ruth Wodak, 99--119. London: Sage Publications.</w:t>
-      </w:r>
-      <w:r>
-        <w:br/>
-        <w:t>%</w:t>
-      </w:r>
-      <w:r>
-        <w:br/>
-        <w:t>% Monograph</w:t>
-      </w:r>
-      <w:r>
-        <w:br/>
-        <w:t>\bibitem{humlinphil-mono} Cameron, Deborah. 1985. \textit{Feminism and linguistic theory.} New York: St. Martin's Press.</w:t>
-      </w:r>
-      <w:r>
-        <w:br/>
-        <w:t>%</w:t>
-      </w:r>
-      <w:r>
-        <w:br/>
-        <w:t>% Online Document</w:t>
-      </w:r>
-      <w:r>
-        <w:br/>
-        <w:t>\bibitem{humlinphi</w:t>
-      </w:r>
-      <w:r>
-        <w:t>l-online} Dod, Jake. 1999. Effective substances. In: The dictionary of substances and their effects. Royal Society of Chemistry. Available via DIALOG. \\</w:t>
-      </w:r>
-      <w:r>
-        <w:br/>
-        <w:t>http://www.rsc.org/dose/title of subordinate document. Cited 15 Jan 1999</w:t>
-      </w:r>
-      <w:r>
-        <w:br/>
-        <w:t>%</w:t>
-      </w:r>
-      <w:r>
-        <w:br/>
-        <w:t>% Journal article by DOI</w:t>
-      </w:r>
-      <w:r>
-        <w:br/>
-        <w:t>\b</w:t>
-      </w:r>
-      <w:r>
-        <w:t>ibitem{humlinphil-DOI} Suleiman, Camelia, Daniel C. O`Connell, and Sabine Kowal. 2002. `If you and I, if we, in this later day, lose that sacred fire...': Perspective in political interviews. \textit{Journal of Psycholinguistic Research}. doi: 10.1023/A:10</w:t>
-      </w:r>
-      <w:r>
-        <w:t>15592129296.</w:t>
-      </w:r>
-      <w:r>
-        <w:br/>
-        <w:t>%</w:t>
-      </w:r>
-      <w:r>
-        <w:br/>
-        <w:t>%</w:t>
-      </w:r>
-      <w:r>
-        <w:br/>
-        <w:t>%</w:t>
-      </w:r>
-      <w:r>
-        <w:br/>
-        <w:t>\bigskip</w:t>
-      </w:r>
-      <w:r>
-        <w:br/>
-        <w:t>%</w:t>
-      </w:r>
-      <w:r>
-        <w:br/>
-        <w:t>%</w:t>
-      </w:r>
-      <w:r>
-        <w:br/>
-        <w:t xml:space="preserve">% Use the following syntax and markup for your references if </w:t>
-      </w:r>
-      <w:r>
-        <w:br/>
-        <w:t xml:space="preserve">% the subject of your book is from the field </w:t>
-      </w:r>
-      <w:r>
-        <w:br/>
-        <w:t>% "Computer Science, Economics, Engineering, Geosciences, Life Sciences"</w:t>
-      </w:r>
-      <w:r>
-        <w:br/>
-        <w:t>%</w:t>
-      </w:r>
-      <w:r>
-        <w:br/>
-        <w:t>%</w:t>
-      </w:r>
-      <w:r>
-        <w:br/>
-        <w:t xml:space="preserve">% Contribution </w:t>
-      </w:r>
-      <w:r>
-        <w:br/>
-        <w:t>\bibitem{basic-contrib}</w:t>
-      </w:r>
-      <w:r>
-        <w:t xml:space="preserve"> Brown B, Aaron M (2001) The politics of nature. In: Smith J (ed) The rise of modern genomics, 3rd edn. Wiley, New York </w:t>
-      </w:r>
-      <w:r>
-        <w:br/>
-        <w:t>%</w:t>
-      </w:r>
-      <w:r>
-        <w:br/>
-        <w:t>% Online Document</w:t>
-      </w:r>
-      <w:r>
-        <w:br/>
-        <w:t>\bibitem{basic-online} Dod J (1999) Effective Substances. In: The dictionary of substances and their effects. Royal</w:t>
-      </w:r>
-      <w:r>
-        <w:t xml:space="preserve"> Society of Chemistry. Available via DIALOG. \\</w:t>
-      </w:r>
-      <w:r>
-        <w:br/>
-        <w:t>\url{http://www.rsc.org/dose/title of subordinate document. Cited 15 Jan 1999}</w:t>
-      </w:r>
-      <w:r>
-        <w:br/>
-        <w:t>%</w:t>
-      </w:r>
-      <w:r>
-        <w:br/>
-        <w:t>% Journal article by DOI</w:t>
-      </w:r>
-      <w:r>
-        <w:br/>
-        <w:t>\bibitem{basic-DOI} Slifka MK, Whitton JL (2000) Clinical implications of dysregulated cytokine produc</w:t>
-      </w:r>
-      <w:r>
-        <w:t>tion. J Mol Med, doi: 10.1007/s001090000086</w:t>
-      </w:r>
-      <w:r>
-        <w:br/>
-        <w:t>%</w:t>
-      </w:r>
-      <w:r>
-        <w:br/>
-        <w:t>% Journal article</w:t>
-      </w:r>
-      <w:r>
-        <w:br/>
-        <w:t>\bibitem{basic-journal} Smith J, Jones M Jr, Houghton L et al (1999) Future of health insurance. N Engl J Med 965:325--329</w:t>
-      </w:r>
-      <w:r>
-        <w:br/>
-        <w:t>%</w:t>
-      </w:r>
-      <w:r>
-        <w:br/>
-        <w:t>% Monograph</w:t>
-      </w:r>
-      <w:r>
-        <w:br/>
-        <w:t>\bibitem{basic-mono} South J, Blass B (2001) The future</w:t>
-      </w:r>
-      <w:r>
-        <w:t xml:space="preserve"> of modern genomics. Blackwell, London </w:t>
+        <w:t xml:space="preserve">\bibitem{basic-mono} South </w:t>
+      </w:r>
+      <w:r>
+        <w:t xml:space="preserve">J, Blass B (2001) The future of modern genomics. Blackwell, London </w:t>
       </w:r>
       <w:r>
         <w:br/>
@@ -27406,6 +27409,7 @@
         <w:ind w:firstLine="850"/>
       </w:pPr>
       <w:r>
+        <w:lastRenderedPageBreak/>
         <w:t>titlepage.tex</w:t>
       </w:r>
     </w:p>
@@ -27433,17 +27437,17 @@
       </w:r>
       <w:r>
         <w:br/>
-        <w:t>\foreignlanguage{russian}{Перевод на русский язык Липатовой М.А.}</w:t>
-      </w:r>
-      <w:r>
-        <w:br/>
-      </w:r>
-      <w:r>
-        <w:br/>
-        <w:t>\end{titlepa</w:t>
-      </w:r>
-      <w:r>
-        <w:t>ge}</w:t>
+        <w:t>\foreignlanguage{russian}{Перевод на русский язык Л</w:t>
+      </w:r>
+      <w:r>
+        <w:t>ипатовой М.А.}</w:t>
+      </w:r>
+      <w:r>
+        <w:br/>
+      </w:r>
+      <w:r>
+        <w:br/>
+        <w:t>\end{titlepage}</w:t>
       </w:r>
       <w:r>
         <w:br/>
@@ -27465,7 +27469,10 @@
       </w:r>
       <w:r>
         <w:br/>
-        <w:t>Attribution-ShareAlike 3.0 Unported (CC BY-SA3.0) license \\ (\url{http://creativecommons.org/licenses/by/3.0/}).</w:t>
+        <w:t>Attribution-ShareAlike 3.0 Unported (CC BY-SA3.0) license \\ (\url{http://creativecommon</w:t>
+      </w:r>
+      <w:r>
+        <w:t>s.org/licenses/by/3.0/}).</w:t>
       </w:r>
       <w:r>
         <w:br/>
@@ -27575,7 +27582,7 @@
           <w:rPr>
             <w:noProof/>
           </w:rPr>
-          <w:t>280</w:t>
+          <w:t>286</w:t>
         </w:r>
         <w:r>
           <w:fldChar w:fldCharType="end"/>
@@ -27589,7 +27596,15 @@
       <w:jc w:val="center"/>
     </w:pPr>
     <w:r>
-      <w:t>ЮФКВ.00125-01 12 01</w:t>
+      <w:t>ДЕЦ</w:t>
+    </w:r>
+    <w:proofErr w:type="gramStart"/>
+    <w:r>
+      <w:t>.Н</w:t>
+    </w:r>
+    <w:proofErr w:type="gramEnd"/>
+    <w:r>
+      <w:t>ОМЕР</w:t>
     </w:r>
   </w:p>
 </w:hdr>
@@ -29164,7 +29179,7 @@
 </file>
 
 <file path=customXml/itemProps1.xml><?xml version="1.0" encoding="utf-8"?>
-<ds:datastoreItem xmlns:ds="http://schemas.openxmlformats.org/officeDocument/2006/customXml" ds:itemID="{5332BC19-DCBF-4919-91CB-87E4ACB743BF}">
+<ds:datastoreItem xmlns:ds="http://schemas.openxmlformats.org/officeDocument/2006/customXml" ds:itemID="{D1E3958F-1528-4CEF-B9B6-72EE83399A53}">
   <ds:schemaRefs>
     <ds:schemaRef ds:uri="http://schemas.openxmlformats.org/officeDocument/2006/bibliography"/>
   </ds:schemaRefs>
